--- a/Frayling_et_al/Draft_Reply_10.4.2014_gh.docx
+++ b/Frayling_et_al/Draft_Reply_10.4.2014_gh.docx
@@ -816,15 +816,7 @@
       </w:r>
       <w:proofErr w:type="spellEnd"/>
       <w:r>
-        <w:t xml:space="preserve"> in the discovery and replication cohorts fails to </w:t>
-      </w:r>
-      <w:bookmarkStart w:id="0" w:name="_GoBack"/>
-      <w:r>
-        <w:t xml:space="preserve">abrogate </w:t>
-      </w:r>
-      <w:bookmarkEnd w:id="0"/>
-      <w:r>
-        <w:t xml:space="preserve">the statistical evidence for epistasis, (ii) </w:t>
+        <w:t xml:space="preserve"> in the discovery and replication cohorts fails to abrogate the statistical evidence for epistasis, (ii) </w:t>
       </w:r>
       <w:r>
         <w:t>the non-replication</w:t>
@@ -1189,13 +1181,32 @@
       <w:r>
         <w:fldChar w:fldCharType="separate"/>
       </w:r>
-      <w:bookmarkStart w:id="1" w:name="_ENREF_1"/>
+      <w:bookmarkStart w:id="0" w:name="_ENREF_1"/>
       <w:r>
         <w:rPr>
           <w:rFonts w:ascii="Cambria" w:hAnsi="Cambria"/>
           <w:noProof/>
         </w:rPr>
         <w:t>1. Hemani G, Shakhbazov K, Westra H, Esko T, Henders AK, et al. (2014) Detection and replication of epistasis influencing transcription in humans. Nature In Press.</w:t>
+      </w:r>
+      <w:bookmarkEnd w:id="0"/>
+    </w:p>
+    <w:p>
+      <w:pPr>
+        <w:ind w:left="720" w:hanging="720"/>
+        <w:jc w:val="both"/>
+        <w:rPr>
+          <w:rFonts w:ascii="Cambria" w:hAnsi="Cambria"/>
+          <w:noProof/>
+        </w:rPr>
+      </w:pPr>
+      <w:bookmarkStart w:id="1" w:name="_ENREF_2"/>
+      <w:r>
+        <w:rPr>
+          <w:rFonts w:ascii="Cambria" w:hAnsi="Cambria"/>
+          <w:noProof/>
+        </w:rPr>
+        <w:t>2. Powell JE, Henders AK, McRae AF, Kim J, Hemani G, et al. (2013) Congruence of Additive and Non-Additive Effects on Gene Expression Estimated from Pedigree and SNP Data. PLoS Genet 9.</w:t>
       </w:r>
       <w:bookmarkEnd w:id="1"/>
     </w:p>
@@ -1208,26 +1219,7 @@
           <w:noProof/>
         </w:rPr>
       </w:pPr>
-      <w:bookmarkStart w:id="2" w:name="_ENREF_2"/>
-      <w:r>
-        <w:rPr>
-          <w:rFonts w:ascii="Cambria" w:hAnsi="Cambria"/>
-          <w:noProof/>
-        </w:rPr>
-        <w:t>2. Powell JE, Henders AK, McRae AF, Kim J, Hemani G, et al. (2013) Congruence of Additive and Non-Additive Effects on Gene Expression Estimated from Pedigree and SNP Data. PLoS Genet 9.</w:t>
-      </w:r>
-      <w:bookmarkEnd w:id="2"/>
-    </w:p>
-    <w:p>
-      <w:pPr>
-        <w:ind w:left="720" w:hanging="720"/>
-        <w:jc w:val="both"/>
-        <w:rPr>
-          <w:rFonts w:ascii="Cambria" w:hAnsi="Cambria"/>
-          <w:noProof/>
-        </w:rPr>
-      </w:pPr>
-      <w:bookmarkStart w:id="3" w:name="_ENREF_3"/>
+      <w:bookmarkStart w:id="2" w:name="_ENREF_3"/>
       <w:r>
         <w:rPr>
           <w:rFonts w:ascii="Cambria" w:hAnsi="Cambria"/>
@@ -1235,7 +1227,7 @@
         </w:rPr>
         <w:t>3. Powell JE, Henders AK, McRae AF, Caracella A, Smith S, et al. (2012) The Brisbane Systems Genetics Study: genetical genomics meets complex trait genetics. PLoS One 7: e35430.</w:t>
       </w:r>
-      <w:bookmarkEnd w:id="3"/>
+      <w:bookmarkEnd w:id="2"/>
     </w:p>
     <w:p>
       <w:pPr>
@@ -8902,7 +8894,7 @@
     <w:tbl>
       <w:tblPr>
         <w:tblStyle w:val="TableGrid"/>
-        <w:tblW w:w="9726" w:type="dxa"/>
+        <w:tblW w:w="9446" w:type="dxa"/>
         <w:jc w:val="center"/>
         <w:tblInd w:w="-176" w:type="dxa"/>
         <w:tblLook w:val="04A0" w:firstRow="1" w:lastRow="0" w:firstColumn="1" w:lastColumn="0" w:noHBand="0" w:noVBand="1"/>
@@ -8910,11 +8902,10 @@
       <w:tblGrid>
         <w:gridCol w:w="1730"/>
         <w:gridCol w:w="1844"/>
-        <w:gridCol w:w="1204"/>
+        <w:gridCol w:w="1271"/>
         <w:gridCol w:w="1205"/>
         <w:gridCol w:w="1850"/>
         <w:gridCol w:w="1613"/>
-        <w:gridCol w:w="280"/>
       </w:tblGrid>
       <w:tr>
         <w:trPr>
@@ -9092,27 +9083,6 @@
             </w:r>
           </w:p>
         </w:tc>
-        <w:tc>
-          <w:tcPr>
-            <w:tcW w:w="280" w:type="dxa"/>
-            <w:tcBorders>
-              <w:top w:val="nil"/>
-              <w:left w:val="nil"/>
-              <w:bottom w:val="single" w:sz="4" w:space="0" w:color="auto"/>
-              <w:right w:val="nil"/>
-            </w:tcBorders>
-          </w:tcPr>
-          <w:p>
-            <w:pPr>
-              <w:jc w:val="center"/>
-              <w:rPr>
-                <w:b/>
-                <w:i/>
-                <w:sz w:val="20"/>
-              </w:rPr>
-            </w:pPr>
-          </w:p>
-        </w:tc>
       </w:tr>
       <w:tr>
         <w:trPr>
@@ -9124,9 +9094,9 @@
             <w:tcW w:w="1730" w:type="dxa"/>
             <w:tcBorders>
               <w:top w:val="single" w:sz="4" w:space="0" w:color="auto"/>
-              <w:left w:val="nil"/>
-              <w:bottom w:val="nil"/>
-              <w:right w:val="nil"/>
+              <w:left w:val="single" w:sz="4" w:space="0" w:color="auto"/>
+              <w:bottom w:val="single" w:sz="4" w:space="0" w:color="auto"/>
+              <w:right w:val="single" w:sz="4" w:space="0" w:color="auto"/>
             </w:tcBorders>
             <w:noWrap/>
             <w:hideMark/>
@@ -9135,12 +9105,14 @@
             <w:pPr>
               <w:jc w:val="both"/>
               <w:rPr>
-                <w:sz w:val="18"/>
-              </w:rPr>
-            </w:pPr>
-            <w:r>
-              <w:rPr>
-                <w:sz w:val="18"/>
+                <w:sz w:val="20"/>
+                <w:szCs w:val="20"/>
+              </w:rPr>
+            </w:pPr>
+            <w:r>
+              <w:rPr>
+                <w:sz w:val="20"/>
+                <w:szCs w:val="20"/>
               </w:rPr>
               <w:t>ADK</w:t>
             </w:r>
@@ -9151,9 +9123,9 @@
             <w:tcW w:w="1844" w:type="dxa"/>
             <w:tcBorders>
               <w:top w:val="single" w:sz="4" w:space="0" w:color="auto"/>
-              <w:left w:val="nil"/>
-              <w:bottom w:val="nil"/>
-              <w:right w:val="nil"/>
+              <w:left w:val="single" w:sz="4" w:space="0" w:color="auto"/>
+              <w:bottom w:val="single" w:sz="4" w:space="0" w:color="auto"/>
+              <w:right w:val="single" w:sz="4" w:space="0" w:color="auto"/>
             </w:tcBorders>
             <w:noWrap/>
             <w:hideMark/>
@@ -9162,12 +9134,14 @@
             <w:pPr>
               <w:jc w:val="both"/>
               <w:rPr>
-                <w:sz w:val="18"/>
-              </w:rPr>
-            </w:pPr>
-            <w:r>
-              <w:rPr>
-                <w:sz w:val="18"/>
+                <w:sz w:val="20"/>
+                <w:szCs w:val="20"/>
+              </w:rPr>
+            </w:pPr>
+            <w:r>
+              <w:rPr>
+                <w:sz w:val="20"/>
+                <w:szCs w:val="20"/>
               </w:rPr>
               <w:t>ILMN_2358626</w:t>
             </w:r>
@@ -9178,9 +9152,9 @@
             <w:tcW w:w="1204" w:type="dxa"/>
             <w:tcBorders>
               <w:top w:val="single" w:sz="4" w:space="0" w:color="auto"/>
-              <w:left w:val="nil"/>
-              <w:bottom w:val="nil"/>
-              <w:right w:val="nil"/>
+              <w:left w:val="single" w:sz="4" w:space="0" w:color="auto"/>
+              <w:bottom w:val="single" w:sz="4" w:space="0" w:color="auto"/>
+              <w:right w:val="single" w:sz="4" w:space="0" w:color="auto"/>
             </w:tcBorders>
             <w:noWrap/>
           </w:tcPr>
@@ -9189,15 +9163,16 @@
               <w:jc w:val="center"/>
               <w:rPr>
                 <w:sz w:val="20"/>
+                <w:szCs w:val="20"/>
               </w:rPr>
             </w:pPr>
             <w:proofErr w:type="gramStart"/>
             <w:r>
               <w:rPr>
-                <w:rFonts w:ascii="Calibri" w:eastAsia="Times New Roman" w:hAnsi="Calibri" w:cs="Times New Roman"/>
-                <w:color w:val="000000"/>
-                <w:sz w:val="16"/>
-                <w:szCs w:val="16"/>
+                <w:rFonts w:eastAsia="Times New Roman" w:cs="Times New Roman"/>
+                <w:color w:val="000000"/>
+                <w:sz w:val="20"/>
+                <w:szCs w:val="20"/>
               </w:rPr>
               <w:t>rs67594352</w:t>
             </w:r>
@@ -9209,9 +9184,9 @@
             <w:tcW w:w="1205" w:type="dxa"/>
             <w:tcBorders>
               <w:top w:val="single" w:sz="4" w:space="0" w:color="auto"/>
-              <w:left w:val="nil"/>
-              <w:bottom w:val="nil"/>
-              <w:right w:val="nil"/>
+              <w:left w:val="single" w:sz="4" w:space="0" w:color="auto"/>
+              <w:bottom w:val="single" w:sz="4" w:space="0" w:color="auto"/>
+              <w:right w:val="single" w:sz="4" w:space="0" w:color="auto"/>
             </w:tcBorders>
             <w:noWrap/>
           </w:tcPr>
@@ -9220,8 +9195,16 @@
               <w:jc w:val="center"/>
               <w:rPr>
                 <w:sz w:val="20"/>
-              </w:rPr>
-            </w:pPr>
+                <w:szCs w:val="20"/>
+              </w:rPr>
+            </w:pPr>
+            <w:r>
+              <w:rPr>
+                <w:sz w:val="20"/>
+                <w:szCs w:val="20"/>
+              </w:rPr>
+              <w:t>1.80E-25</w:t>
+            </w:r>
           </w:p>
         </w:tc>
         <w:tc>
@@ -9229,9 +9212,9 @@
             <w:tcW w:w="1850" w:type="dxa"/>
             <w:tcBorders>
               <w:top w:val="single" w:sz="4" w:space="0" w:color="auto"/>
-              <w:left w:val="nil"/>
-              <w:bottom w:val="nil"/>
-              <w:right w:val="nil"/>
+              <w:left w:val="single" w:sz="4" w:space="0" w:color="auto"/>
+              <w:bottom w:val="single" w:sz="4" w:space="0" w:color="auto"/>
+              <w:right w:val="single" w:sz="4" w:space="0" w:color="auto"/>
             </w:tcBorders>
             <w:noWrap/>
           </w:tcPr>
@@ -9240,6 +9223,7 @@
               <w:jc w:val="center"/>
               <w:rPr>
                 <w:sz w:val="20"/>
+                <w:szCs w:val="20"/>
               </w:rPr>
             </w:pPr>
           </w:p>
@@ -9249,9 +9233,9 @@
             <w:tcW w:w="1613" w:type="dxa"/>
             <w:tcBorders>
               <w:top w:val="single" w:sz="4" w:space="0" w:color="auto"/>
-              <w:left w:val="nil"/>
-              <w:bottom w:val="nil"/>
-              <w:right w:val="nil"/>
+              <w:left w:val="single" w:sz="4" w:space="0" w:color="auto"/>
+              <w:bottom w:val="single" w:sz="4" w:space="0" w:color="auto"/>
+              <w:right w:val="single" w:sz="4" w:space="0" w:color="auto"/>
             </w:tcBorders>
             <w:noWrap/>
           </w:tcPr>
@@ -9260,25 +9244,7 @@
               <w:jc w:val="center"/>
               <w:rPr>
                 <w:sz w:val="20"/>
-              </w:rPr>
-            </w:pPr>
-          </w:p>
-        </w:tc>
-        <w:tc>
-          <w:tcPr>
-            <w:tcW w:w="280" w:type="dxa"/>
-            <w:tcBorders>
-              <w:top w:val="single" w:sz="4" w:space="0" w:color="auto"/>
-              <w:left w:val="nil"/>
-              <w:bottom w:val="nil"/>
-              <w:right w:val="nil"/>
-            </w:tcBorders>
-          </w:tcPr>
-          <w:p>
-            <w:pPr>
-              <w:jc w:val="center"/>
-              <w:rPr>
-                <w:sz w:val="20"/>
+                <w:szCs w:val="20"/>
               </w:rPr>
             </w:pPr>
           </w:p>
@@ -9293,10 +9259,10 @@
           <w:tcPr>
             <w:tcW w:w="1730" w:type="dxa"/>
             <w:tcBorders>
-              <w:top w:val="nil"/>
-              <w:left w:val="nil"/>
-              <w:bottom w:val="nil"/>
-              <w:right w:val="nil"/>
+              <w:top w:val="single" w:sz="4" w:space="0" w:color="auto"/>
+              <w:left w:val="single" w:sz="4" w:space="0" w:color="auto"/>
+              <w:bottom w:val="single" w:sz="4" w:space="0" w:color="auto"/>
+              <w:right w:val="single" w:sz="4" w:space="0" w:color="auto"/>
             </w:tcBorders>
             <w:noWrap/>
             <w:hideMark/>
@@ -9305,12 +9271,14 @@
             <w:pPr>
               <w:jc w:val="both"/>
               <w:rPr>
-                <w:sz w:val="18"/>
-              </w:rPr>
-            </w:pPr>
-            <w:r>
-              <w:rPr>
-                <w:sz w:val="18"/>
+                <w:sz w:val="20"/>
+                <w:szCs w:val="20"/>
+              </w:rPr>
+            </w:pPr>
+            <w:r>
+              <w:rPr>
+                <w:sz w:val="20"/>
+                <w:szCs w:val="20"/>
               </w:rPr>
               <w:t>ATP13A1</w:t>
             </w:r>
@@ -9320,10 +9288,10 @@
           <w:tcPr>
             <w:tcW w:w="1844" w:type="dxa"/>
             <w:tcBorders>
-              <w:top w:val="nil"/>
-              <w:left w:val="nil"/>
-              <w:bottom w:val="nil"/>
-              <w:right w:val="nil"/>
+              <w:top w:val="single" w:sz="4" w:space="0" w:color="auto"/>
+              <w:left w:val="single" w:sz="4" w:space="0" w:color="auto"/>
+              <w:bottom w:val="single" w:sz="4" w:space="0" w:color="auto"/>
+              <w:right w:val="single" w:sz="4" w:space="0" w:color="auto"/>
             </w:tcBorders>
             <w:noWrap/>
             <w:hideMark/>
@@ -9332,12 +9300,14 @@
             <w:pPr>
               <w:jc w:val="both"/>
               <w:rPr>
-                <w:sz w:val="18"/>
-              </w:rPr>
-            </w:pPr>
-            <w:r>
-              <w:rPr>
-                <w:sz w:val="18"/>
+                <w:sz w:val="20"/>
+                <w:szCs w:val="20"/>
+              </w:rPr>
+            </w:pPr>
+            <w:r>
+              <w:rPr>
+                <w:sz w:val="20"/>
+                <w:szCs w:val="20"/>
               </w:rPr>
               <w:t>ILMN_2134224</w:t>
             </w:r>
@@ -9347,10 +9317,10 @@
           <w:tcPr>
             <w:tcW w:w="1204" w:type="dxa"/>
             <w:tcBorders>
-              <w:top w:val="nil"/>
-              <w:left w:val="nil"/>
-              <w:bottom w:val="nil"/>
-              <w:right w:val="nil"/>
+              <w:top w:val="single" w:sz="4" w:space="0" w:color="auto"/>
+              <w:left w:val="single" w:sz="4" w:space="0" w:color="auto"/>
+              <w:bottom w:val="single" w:sz="4" w:space="0" w:color="auto"/>
+              <w:right w:val="single" w:sz="4" w:space="0" w:color="auto"/>
             </w:tcBorders>
             <w:noWrap/>
           </w:tcPr>
@@ -9359,11 +9329,13 @@
               <w:jc w:val="center"/>
               <w:rPr>
                 <w:sz w:val="20"/>
-              </w:rPr>
-            </w:pPr>
-            <w:r>
-              <w:rPr>
-                <w:sz w:val="20"/>
+                <w:szCs w:val="20"/>
+              </w:rPr>
+            </w:pPr>
+            <w:r>
+              <w:rPr>
+                <w:sz w:val="20"/>
+                <w:szCs w:val="20"/>
               </w:rPr>
               <w:t>/</w:t>
             </w:r>
@@ -9373,10 +9345,10 @@
           <w:tcPr>
             <w:tcW w:w="1205" w:type="dxa"/>
             <w:tcBorders>
-              <w:top w:val="nil"/>
-              <w:left w:val="nil"/>
-              <w:bottom w:val="nil"/>
-              <w:right w:val="nil"/>
+              <w:top w:val="single" w:sz="4" w:space="0" w:color="auto"/>
+              <w:left w:val="single" w:sz="4" w:space="0" w:color="auto"/>
+              <w:bottom w:val="single" w:sz="4" w:space="0" w:color="auto"/>
+              <w:right w:val="single" w:sz="4" w:space="0" w:color="auto"/>
             </w:tcBorders>
             <w:noWrap/>
           </w:tcPr>
@@ -9385,11 +9357,13 @@
               <w:jc w:val="center"/>
               <w:rPr>
                 <w:sz w:val="20"/>
-              </w:rPr>
-            </w:pPr>
-            <w:r>
-              <w:rPr>
-                <w:sz w:val="20"/>
+                <w:szCs w:val="20"/>
+              </w:rPr>
+            </w:pPr>
+            <w:r>
+              <w:rPr>
+                <w:sz w:val="20"/>
+                <w:szCs w:val="20"/>
               </w:rPr>
               <w:t>/</w:t>
             </w:r>
@@ -9399,10 +9373,10 @@
           <w:tcPr>
             <w:tcW w:w="1850" w:type="dxa"/>
             <w:tcBorders>
-              <w:top w:val="nil"/>
-              <w:left w:val="nil"/>
-              <w:bottom w:val="nil"/>
-              <w:right w:val="nil"/>
+              <w:top w:val="single" w:sz="4" w:space="0" w:color="auto"/>
+              <w:left w:val="single" w:sz="4" w:space="0" w:color="auto"/>
+              <w:bottom w:val="single" w:sz="4" w:space="0" w:color="auto"/>
+              <w:right w:val="single" w:sz="4" w:space="0" w:color="auto"/>
             </w:tcBorders>
             <w:noWrap/>
           </w:tcPr>
@@ -9411,6 +9385,7 @@
               <w:jc w:val="center"/>
               <w:rPr>
                 <w:sz w:val="20"/>
+                <w:szCs w:val="20"/>
               </w:rPr>
             </w:pPr>
           </w:p>
@@ -9419,10 +9394,10 @@
           <w:tcPr>
             <w:tcW w:w="1613" w:type="dxa"/>
             <w:tcBorders>
-              <w:top w:val="nil"/>
-              <w:left w:val="nil"/>
-              <w:bottom w:val="nil"/>
-              <w:right w:val="nil"/>
+              <w:top w:val="single" w:sz="4" w:space="0" w:color="auto"/>
+              <w:left w:val="single" w:sz="4" w:space="0" w:color="auto"/>
+              <w:bottom w:val="single" w:sz="4" w:space="0" w:color="auto"/>
+              <w:right w:val="single" w:sz="4" w:space="0" w:color="auto"/>
             </w:tcBorders>
             <w:noWrap/>
           </w:tcPr>
@@ -9431,25 +9406,7 @@
               <w:jc w:val="center"/>
               <w:rPr>
                 <w:sz w:val="20"/>
-              </w:rPr>
-            </w:pPr>
-          </w:p>
-        </w:tc>
-        <w:tc>
-          <w:tcPr>
-            <w:tcW w:w="280" w:type="dxa"/>
-            <w:tcBorders>
-              <w:top w:val="nil"/>
-              <w:left w:val="nil"/>
-              <w:bottom w:val="nil"/>
-              <w:right w:val="nil"/>
-            </w:tcBorders>
-          </w:tcPr>
-          <w:p>
-            <w:pPr>
-              <w:jc w:val="center"/>
-              <w:rPr>
-                <w:sz w:val="20"/>
+                <w:szCs w:val="20"/>
               </w:rPr>
             </w:pPr>
           </w:p>
@@ -9464,10 +9421,10 @@
           <w:tcPr>
             <w:tcW w:w="1730" w:type="dxa"/>
             <w:tcBorders>
-              <w:top w:val="nil"/>
-              <w:left w:val="nil"/>
-              <w:bottom w:val="nil"/>
-              <w:right w:val="nil"/>
+              <w:top w:val="single" w:sz="4" w:space="0" w:color="auto"/>
+              <w:left w:val="single" w:sz="4" w:space="0" w:color="auto"/>
+              <w:bottom w:val="single" w:sz="4" w:space="0" w:color="auto"/>
+              <w:right w:val="single" w:sz="4" w:space="0" w:color="auto"/>
             </w:tcBorders>
             <w:noWrap/>
             <w:hideMark/>
@@ -9476,12 +9433,14 @@
             <w:pPr>
               <w:jc w:val="both"/>
               <w:rPr>
-                <w:sz w:val="18"/>
-              </w:rPr>
-            </w:pPr>
-            <w:r>
-              <w:rPr>
-                <w:sz w:val="18"/>
+                <w:sz w:val="20"/>
+                <w:szCs w:val="20"/>
+              </w:rPr>
+            </w:pPr>
+            <w:r>
+              <w:rPr>
+                <w:sz w:val="20"/>
+                <w:szCs w:val="20"/>
               </w:rPr>
               <w:t>C21ORF57</w:t>
             </w:r>
@@ -9491,10 +9450,10 @@
           <w:tcPr>
             <w:tcW w:w="1844" w:type="dxa"/>
             <w:tcBorders>
-              <w:top w:val="nil"/>
-              <w:left w:val="nil"/>
-              <w:bottom w:val="nil"/>
-              <w:right w:val="nil"/>
+              <w:top w:val="single" w:sz="4" w:space="0" w:color="auto"/>
+              <w:left w:val="single" w:sz="4" w:space="0" w:color="auto"/>
+              <w:bottom w:val="single" w:sz="4" w:space="0" w:color="auto"/>
+              <w:right w:val="single" w:sz="4" w:space="0" w:color="auto"/>
             </w:tcBorders>
             <w:noWrap/>
             <w:hideMark/>
@@ -9503,12 +9462,14 @@
             <w:pPr>
               <w:jc w:val="both"/>
               <w:rPr>
-                <w:sz w:val="18"/>
-              </w:rPr>
-            </w:pPr>
-            <w:r>
-              <w:rPr>
-                <w:sz w:val="18"/>
+                <w:sz w:val="20"/>
+                <w:szCs w:val="20"/>
+              </w:rPr>
+            </w:pPr>
+            <w:r>
+              <w:rPr>
+                <w:sz w:val="20"/>
+                <w:szCs w:val="20"/>
               </w:rPr>
               <w:t>ILMN_1795836</w:t>
             </w:r>
@@ -9518,10 +9479,10 @@
           <w:tcPr>
             <w:tcW w:w="1204" w:type="dxa"/>
             <w:tcBorders>
-              <w:top w:val="nil"/>
-              <w:left w:val="nil"/>
-              <w:bottom w:val="nil"/>
-              <w:right w:val="nil"/>
+              <w:top w:val="single" w:sz="4" w:space="0" w:color="auto"/>
+              <w:left w:val="single" w:sz="4" w:space="0" w:color="auto"/>
+              <w:bottom w:val="single" w:sz="4" w:space="0" w:color="auto"/>
+              <w:right w:val="single" w:sz="4" w:space="0" w:color="auto"/>
             </w:tcBorders>
             <w:noWrap/>
           </w:tcPr>
@@ -9530,15 +9491,16 @@
               <w:jc w:val="center"/>
               <w:rPr>
                 <w:sz w:val="20"/>
+                <w:szCs w:val="20"/>
               </w:rPr>
             </w:pPr>
             <w:proofErr w:type="gramStart"/>
             <w:r>
               <w:rPr>
-                <w:rFonts w:ascii="Calibri" w:eastAsia="Times New Roman" w:hAnsi="Calibri" w:cs="Times New Roman"/>
-                <w:color w:val="000000"/>
-                <w:sz w:val="16"/>
-                <w:szCs w:val="16"/>
+                <w:rFonts w:eastAsia="Times New Roman" w:cs="Times New Roman"/>
+                <w:color w:val="000000"/>
+                <w:sz w:val="20"/>
+                <w:szCs w:val="20"/>
               </w:rPr>
               <w:t>rs11702450</w:t>
             </w:r>
@@ -9549,10 +9511,10 @@
           <w:tcPr>
             <w:tcW w:w="1205" w:type="dxa"/>
             <w:tcBorders>
-              <w:top w:val="nil"/>
-              <w:left w:val="nil"/>
-              <w:bottom w:val="nil"/>
-              <w:right w:val="nil"/>
+              <w:top w:val="single" w:sz="4" w:space="0" w:color="auto"/>
+              <w:left w:val="single" w:sz="4" w:space="0" w:color="auto"/>
+              <w:bottom w:val="single" w:sz="4" w:space="0" w:color="auto"/>
+              <w:right w:val="single" w:sz="4" w:space="0" w:color="auto"/>
             </w:tcBorders>
             <w:noWrap/>
           </w:tcPr>
@@ -9561,18 +9523,26 @@
               <w:jc w:val="center"/>
               <w:rPr>
                 <w:sz w:val="20"/>
-              </w:rPr>
-            </w:pPr>
+                <w:szCs w:val="20"/>
+              </w:rPr>
+            </w:pPr>
+            <w:r>
+              <w:rPr>
+                <w:sz w:val="20"/>
+                <w:szCs w:val="20"/>
+              </w:rPr>
+              <w:t>9.02E-64</w:t>
+            </w:r>
           </w:p>
         </w:tc>
         <w:tc>
           <w:tcPr>
             <w:tcW w:w="1850" w:type="dxa"/>
             <w:tcBorders>
-              <w:top w:val="nil"/>
-              <w:left w:val="nil"/>
-              <w:bottom w:val="nil"/>
-              <w:right w:val="nil"/>
+              <w:top w:val="single" w:sz="4" w:space="0" w:color="auto"/>
+              <w:left w:val="single" w:sz="4" w:space="0" w:color="auto"/>
+              <w:bottom w:val="single" w:sz="4" w:space="0" w:color="auto"/>
+              <w:right w:val="single" w:sz="4" w:space="0" w:color="auto"/>
             </w:tcBorders>
             <w:noWrap/>
           </w:tcPr>
@@ -9581,6 +9551,7 @@
               <w:jc w:val="center"/>
               <w:rPr>
                 <w:sz w:val="20"/>
+                <w:szCs w:val="20"/>
               </w:rPr>
             </w:pPr>
           </w:p>
@@ -9589,10 +9560,10 @@
           <w:tcPr>
             <w:tcW w:w="1613" w:type="dxa"/>
             <w:tcBorders>
-              <w:top w:val="nil"/>
-              <w:left w:val="nil"/>
-              <w:bottom w:val="nil"/>
-              <w:right w:val="nil"/>
+              <w:top w:val="single" w:sz="4" w:space="0" w:color="auto"/>
+              <w:left w:val="single" w:sz="4" w:space="0" w:color="auto"/>
+              <w:bottom w:val="single" w:sz="4" w:space="0" w:color="auto"/>
+              <w:right w:val="single" w:sz="4" w:space="0" w:color="auto"/>
             </w:tcBorders>
             <w:noWrap/>
           </w:tcPr>
@@ -9601,25 +9572,7 @@
               <w:jc w:val="center"/>
               <w:rPr>
                 <w:sz w:val="20"/>
-              </w:rPr>
-            </w:pPr>
-          </w:p>
-        </w:tc>
-        <w:tc>
-          <w:tcPr>
-            <w:tcW w:w="280" w:type="dxa"/>
-            <w:tcBorders>
-              <w:top w:val="nil"/>
-              <w:left w:val="nil"/>
-              <w:bottom w:val="nil"/>
-              <w:right w:val="nil"/>
-            </w:tcBorders>
-          </w:tcPr>
-          <w:p>
-            <w:pPr>
-              <w:jc w:val="center"/>
-              <w:rPr>
-                <w:sz w:val="20"/>
+                <w:szCs w:val="20"/>
               </w:rPr>
             </w:pPr>
           </w:p>
@@ -9634,10 +9587,10 @@
           <w:tcPr>
             <w:tcW w:w="1730" w:type="dxa"/>
             <w:tcBorders>
-              <w:top w:val="nil"/>
-              <w:left w:val="nil"/>
-              <w:bottom w:val="nil"/>
-              <w:right w:val="nil"/>
+              <w:top w:val="single" w:sz="4" w:space="0" w:color="auto"/>
+              <w:left w:val="single" w:sz="4" w:space="0" w:color="auto"/>
+              <w:bottom w:val="single" w:sz="4" w:space="0" w:color="auto"/>
+              <w:right w:val="single" w:sz="4" w:space="0" w:color="auto"/>
             </w:tcBorders>
             <w:noWrap/>
             <w:hideMark/>
@@ -9646,12 +9599,14 @@
             <w:pPr>
               <w:jc w:val="both"/>
               <w:rPr>
-                <w:sz w:val="18"/>
-              </w:rPr>
-            </w:pPr>
-            <w:r>
-              <w:rPr>
-                <w:sz w:val="18"/>
+                <w:sz w:val="20"/>
+                <w:szCs w:val="20"/>
+              </w:rPr>
+            </w:pPr>
+            <w:r>
+              <w:rPr>
+                <w:sz w:val="20"/>
+                <w:szCs w:val="20"/>
               </w:rPr>
               <w:t>CSTB</w:t>
             </w:r>
@@ -9661,10 +9616,10 @@
           <w:tcPr>
             <w:tcW w:w="1844" w:type="dxa"/>
             <w:tcBorders>
-              <w:top w:val="nil"/>
-              <w:left w:val="nil"/>
-              <w:bottom w:val="nil"/>
-              <w:right w:val="nil"/>
+              <w:top w:val="single" w:sz="4" w:space="0" w:color="auto"/>
+              <w:left w:val="single" w:sz="4" w:space="0" w:color="auto"/>
+              <w:bottom w:val="single" w:sz="4" w:space="0" w:color="auto"/>
+              <w:right w:val="single" w:sz="4" w:space="0" w:color="auto"/>
             </w:tcBorders>
             <w:noWrap/>
             <w:hideMark/>
@@ -9673,12 +9628,14 @@
             <w:pPr>
               <w:jc w:val="both"/>
               <w:rPr>
-                <w:sz w:val="18"/>
-              </w:rPr>
-            </w:pPr>
-            <w:r>
-              <w:rPr>
-                <w:sz w:val="18"/>
+                <w:sz w:val="20"/>
+                <w:szCs w:val="20"/>
+              </w:rPr>
+            </w:pPr>
+            <w:r>
+              <w:rPr>
+                <w:sz w:val="20"/>
+                <w:szCs w:val="20"/>
               </w:rPr>
               <w:t>ILMN_1761797</w:t>
             </w:r>
@@ -9688,10 +9645,10 @@
           <w:tcPr>
             <w:tcW w:w="1204" w:type="dxa"/>
             <w:tcBorders>
-              <w:top w:val="nil"/>
-              <w:left w:val="nil"/>
-              <w:bottom w:val="nil"/>
-              <w:right w:val="nil"/>
+              <w:top w:val="single" w:sz="4" w:space="0" w:color="auto"/>
+              <w:left w:val="single" w:sz="4" w:space="0" w:color="auto"/>
+              <w:bottom w:val="single" w:sz="4" w:space="0" w:color="auto"/>
+              <w:right w:val="single" w:sz="4" w:space="0" w:color="auto"/>
             </w:tcBorders>
             <w:noWrap/>
             <w:vAlign w:val="bottom"/>
@@ -9701,15 +9658,16 @@
               <w:jc w:val="center"/>
               <w:rPr>
                 <w:sz w:val="20"/>
+                <w:szCs w:val="20"/>
               </w:rPr>
             </w:pPr>
             <w:proofErr w:type="gramStart"/>
             <w:r>
               <w:rPr>
-                <w:rFonts w:ascii="Calibri" w:eastAsia="Times New Roman" w:hAnsi="Calibri" w:cs="Times New Roman"/>
-                <w:color w:val="000000"/>
-                <w:sz w:val="16"/>
-                <w:szCs w:val="16"/>
+                <w:rFonts w:eastAsia="Times New Roman" w:cs="Times New Roman"/>
+                <w:color w:val="000000"/>
+                <w:sz w:val="20"/>
+                <w:szCs w:val="20"/>
               </w:rPr>
               <w:t>rs35285321</w:t>
             </w:r>
@@ -9720,10 +9678,10 @@
           <w:tcPr>
             <w:tcW w:w="1205" w:type="dxa"/>
             <w:tcBorders>
-              <w:top w:val="nil"/>
-              <w:left w:val="nil"/>
-              <w:bottom w:val="nil"/>
-              <w:right w:val="nil"/>
+              <w:top w:val="single" w:sz="4" w:space="0" w:color="auto"/>
+              <w:left w:val="single" w:sz="4" w:space="0" w:color="auto"/>
+              <w:bottom w:val="single" w:sz="4" w:space="0" w:color="auto"/>
+              <w:right w:val="single" w:sz="4" w:space="0" w:color="auto"/>
             </w:tcBorders>
             <w:noWrap/>
           </w:tcPr>
@@ -9732,18 +9690,26 @@
               <w:jc w:val="center"/>
               <w:rPr>
                 <w:sz w:val="20"/>
-              </w:rPr>
-            </w:pPr>
+                <w:szCs w:val="20"/>
+              </w:rPr>
+            </w:pPr>
+            <w:r>
+              <w:rPr>
+                <w:sz w:val="20"/>
+                <w:szCs w:val="20"/>
+              </w:rPr>
+              <w:t>3.31E-39</w:t>
+            </w:r>
           </w:p>
         </w:tc>
         <w:tc>
           <w:tcPr>
             <w:tcW w:w="1850" w:type="dxa"/>
             <w:tcBorders>
-              <w:top w:val="nil"/>
-              <w:left w:val="nil"/>
-              <w:bottom w:val="nil"/>
-              <w:right w:val="nil"/>
+              <w:top w:val="single" w:sz="4" w:space="0" w:color="auto"/>
+              <w:left w:val="single" w:sz="4" w:space="0" w:color="auto"/>
+              <w:bottom w:val="single" w:sz="4" w:space="0" w:color="auto"/>
+              <w:right w:val="single" w:sz="4" w:space="0" w:color="auto"/>
             </w:tcBorders>
             <w:noWrap/>
           </w:tcPr>
@@ -9752,6 +9718,7 @@
               <w:jc w:val="center"/>
               <w:rPr>
                 <w:sz w:val="20"/>
+                <w:szCs w:val="20"/>
               </w:rPr>
             </w:pPr>
           </w:p>
@@ -9760,10 +9727,10 @@
           <w:tcPr>
             <w:tcW w:w="1613" w:type="dxa"/>
             <w:tcBorders>
-              <w:top w:val="nil"/>
-              <w:left w:val="nil"/>
-              <w:bottom w:val="nil"/>
-              <w:right w:val="nil"/>
+              <w:top w:val="single" w:sz="4" w:space="0" w:color="auto"/>
+              <w:left w:val="single" w:sz="4" w:space="0" w:color="auto"/>
+              <w:bottom w:val="single" w:sz="4" w:space="0" w:color="auto"/>
+              <w:right w:val="single" w:sz="4" w:space="0" w:color="auto"/>
             </w:tcBorders>
             <w:noWrap/>
           </w:tcPr>
@@ -9772,25 +9739,7 @@
               <w:jc w:val="center"/>
               <w:rPr>
                 <w:sz w:val="20"/>
-              </w:rPr>
-            </w:pPr>
-          </w:p>
-        </w:tc>
-        <w:tc>
-          <w:tcPr>
-            <w:tcW w:w="280" w:type="dxa"/>
-            <w:tcBorders>
-              <w:top w:val="nil"/>
-              <w:left w:val="nil"/>
-              <w:bottom w:val="nil"/>
-              <w:right w:val="nil"/>
-            </w:tcBorders>
-          </w:tcPr>
-          <w:p>
-            <w:pPr>
-              <w:jc w:val="center"/>
-              <w:rPr>
-                <w:sz w:val="20"/>
+                <w:szCs w:val="20"/>
               </w:rPr>
             </w:pPr>
           </w:p>
@@ -9805,10 +9754,10 @@
           <w:tcPr>
             <w:tcW w:w="1730" w:type="dxa"/>
             <w:tcBorders>
-              <w:top w:val="nil"/>
-              <w:left w:val="nil"/>
-              <w:bottom w:val="nil"/>
-              <w:right w:val="nil"/>
+              <w:top w:val="single" w:sz="4" w:space="0" w:color="auto"/>
+              <w:left w:val="single" w:sz="4" w:space="0" w:color="auto"/>
+              <w:bottom w:val="single" w:sz="4" w:space="0" w:color="auto"/>
+              <w:right w:val="single" w:sz="4" w:space="0" w:color="auto"/>
             </w:tcBorders>
             <w:noWrap/>
             <w:hideMark/>
@@ -9817,12 +9766,14 @@
             <w:pPr>
               <w:jc w:val="both"/>
               <w:rPr>
-                <w:sz w:val="18"/>
-              </w:rPr>
-            </w:pPr>
-            <w:r>
-              <w:rPr>
-                <w:sz w:val="18"/>
+                <w:sz w:val="20"/>
+                <w:szCs w:val="20"/>
+              </w:rPr>
+            </w:pPr>
+            <w:r>
+              <w:rPr>
+                <w:sz w:val="20"/>
+                <w:szCs w:val="20"/>
               </w:rPr>
               <w:t>CTSC</w:t>
             </w:r>
@@ -9832,10 +9783,10 @@
           <w:tcPr>
             <w:tcW w:w="1844" w:type="dxa"/>
             <w:tcBorders>
-              <w:top w:val="nil"/>
-              <w:left w:val="nil"/>
-              <w:bottom w:val="nil"/>
-              <w:right w:val="nil"/>
+              <w:top w:val="single" w:sz="4" w:space="0" w:color="auto"/>
+              <w:left w:val="single" w:sz="4" w:space="0" w:color="auto"/>
+              <w:bottom w:val="single" w:sz="4" w:space="0" w:color="auto"/>
+              <w:right w:val="single" w:sz="4" w:space="0" w:color="auto"/>
             </w:tcBorders>
             <w:noWrap/>
             <w:hideMark/>
@@ -9844,12 +9795,14 @@
             <w:pPr>
               <w:jc w:val="both"/>
               <w:rPr>
-                <w:sz w:val="18"/>
-              </w:rPr>
-            </w:pPr>
-            <w:r>
-              <w:rPr>
-                <w:sz w:val="18"/>
+                <w:sz w:val="20"/>
+                <w:szCs w:val="20"/>
+              </w:rPr>
+            </w:pPr>
+            <w:r>
+              <w:rPr>
+                <w:sz w:val="20"/>
+                <w:szCs w:val="20"/>
               </w:rPr>
               <w:t>ILMN_2242463</w:t>
             </w:r>
@@ -9859,10 +9812,10 @@
           <w:tcPr>
             <w:tcW w:w="1204" w:type="dxa"/>
             <w:tcBorders>
-              <w:top w:val="nil"/>
-              <w:left w:val="nil"/>
-              <w:bottom w:val="nil"/>
-              <w:right w:val="nil"/>
+              <w:top w:val="single" w:sz="4" w:space="0" w:color="auto"/>
+              <w:left w:val="single" w:sz="4" w:space="0" w:color="auto"/>
+              <w:bottom w:val="single" w:sz="4" w:space="0" w:color="auto"/>
+              <w:right w:val="single" w:sz="4" w:space="0" w:color="auto"/>
             </w:tcBorders>
             <w:noWrap/>
             <w:vAlign w:val="bottom"/>
@@ -9872,15 +9825,16 @@
               <w:jc w:val="center"/>
               <w:rPr>
                 <w:sz w:val="20"/>
+                <w:szCs w:val="20"/>
               </w:rPr>
             </w:pPr>
             <w:proofErr w:type="gramStart"/>
             <w:r>
               <w:rPr>
-                <w:rFonts w:ascii="Calibri" w:eastAsia="Times New Roman" w:hAnsi="Calibri" w:cs="Times New Roman"/>
-                <w:color w:val="000000"/>
-                <w:sz w:val="16"/>
-                <w:szCs w:val="16"/>
+                <w:rFonts w:eastAsia="Times New Roman" w:cs="Times New Roman"/>
+                <w:color w:val="000000"/>
+                <w:sz w:val="20"/>
+                <w:szCs w:val="20"/>
               </w:rPr>
               <w:t>rs56375235</w:t>
             </w:r>
@@ -9891,10 +9845,10 @@
           <w:tcPr>
             <w:tcW w:w="1205" w:type="dxa"/>
             <w:tcBorders>
-              <w:top w:val="nil"/>
-              <w:left w:val="nil"/>
-              <w:bottom w:val="nil"/>
-              <w:right w:val="nil"/>
+              <w:top w:val="single" w:sz="4" w:space="0" w:color="auto"/>
+              <w:left w:val="single" w:sz="4" w:space="0" w:color="auto"/>
+              <w:bottom w:val="single" w:sz="4" w:space="0" w:color="auto"/>
+              <w:right w:val="single" w:sz="4" w:space="0" w:color="auto"/>
             </w:tcBorders>
             <w:noWrap/>
           </w:tcPr>
@@ -9903,18 +9857,26 @@
               <w:jc w:val="center"/>
               <w:rPr>
                 <w:sz w:val="20"/>
-              </w:rPr>
-            </w:pPr>
+                <w:szCs w:val="20"/>
+              </w:rPr>
+            </w:pPr>
+            <w:r>
+              <w:rPr>
+                <w:sz w:val="20"/>
+                <w:szCs w:val="20"/>
+              </w:rPr>
+              <w:t>1.18E-10</w:t>
+            </w:r>
           </w:p>
         </w:tc>
         <w:tc>
           <w:tcPr>
             <w:tcW w:w="1850" w:type="dxa"/>
             <w:tcBorders>
-              <w:top w:val="nil"/>
-              <w:left w:val="nil"/>
-              <w:bottom w:val="nil"/>
-              <w:right w:val="nil"/>
+              <w:top w:val="single" w:sz="4" w:space="0" w:color="auto"/>
+              <w:left w:val="single" w:sz="4" w:space="0" w:color="auto"/>
+              <w:bottom w:val="single" w:sz="4" w:space="0" w:color="auto"/>
+              <w:right w:val="single" w:sz="4" w:space="0" w:color="auto"/>
             </w:tcBorders>
             <w:noWrap/>
           </w:tcPr>
@@ -9923,6 +9885,7 @@
               <w:jc w:val="center"/>
               <w:rPr>
                 <w:sz w:val="20"/>
+                <w:szCs w:val="20"/>
               </w:rPr>
             </w:pPr>
           </w:p>
@@ -9931,10 +9894,10 @@
           <w:tcPr>
             <w:tcW w:w="1613" w:type="dxa"/>
             <w:tcBorders>
-              <w:top w:val="nil"/>
-              <w:left w:val="nil"/>
-              <w:bottom w:val="nil"/>
-              <w:right w:val="nil"/>
+              <w:top w:val="single" w:sz="4" w:space="0" w:color="auto"/>
+              <w:left w:val="single" w:sz="4" w:space="0" w:color="auto"/>
+              <w:bottom w:val="single" w:sz="4" w:space="0" w:color="auto"/>
+              <w:right w:val="single" w:sz="4" w:space="0" w:color="auto"/>
             </w:tcBorders>
             <w:noWrap/>
           </w:tcPr>
@@ -9943,25 +9906,7 @@
               <w:jc w:val="center"/>
               <w:rPr>
                 <w:sz w:val="20"/>
-              </w:rPr>
-            </w:pPr>
-          </w:p>
-        </w:tc>
-        <w:tc>
-          <w:tcPr>
-            <w:tcW w:w="280" w:type="dxa"/>
-            <w:tcBorders>
-              <w:top w:val="nil"/>
-              <w:left w:val="nil"/>
-              <w:bottom w:val="nil"/>
-              <w:right w:val="nil"/>
-            </w:tcBorders>
-          </w:tcPr>
-          <w:p>
-            <w:pPr>
-              <w:jc w:val="center"/>
-              <w:rPr>
-                <w:sz w:val="20"/>
+                <w:szCs w:val="20"/>
               </w:rPr>
             </w:pPr>
           </w:p>
@@ -9976,10 +9921,10 @@
           <w:tcPr>
             <w:tcW w:w="1730" w:type="dxa"/>
             <w:tcBorders>
-              <w:top w:val="nil"/>
-              <w:left w:val="nil"/>
-              <w:bottom w:val="nil"/>
-              <w:right w:val="nil"/>
+              <w:top w:val="single" w:sz="4" w:space="0" w:color="auto"/>
+              <w:left w:val="single" w:sz="4" w:space="0" w:color="auto"/>
+              <w:bottom w:val="single" w:sz="4" w:space="0" w:color="auto"/>
+              <w:right w:val="single" w:sz="4" w:space="0" w:color="auto"/>
             </w:tcBorders>
             <w:noWrap/>
             <w:hideMark/>
@@ -9988,12 +9933,14 @@
             <w:pPr>
               <w:jc w:val="both"/>
               <w:rPr>
-                <w:sz w:val="18"/>
-              </w:rPr>
-            </w:pPr>
-            <w:r>
-              <w:rPr>
-                <w:sz w:val="18"/>
+                <w:sz w:val="20"/>
+                <w:szCs w:val="20"/>
+              </w:rPr>
+            </w:pPr>
+            <w:r>
+              <w:rPr>
+                <w:sz w:val="20"/>
+                <w:szCs w:val="20"/>
               </w:rPr>
               <w:t>FN3KRP</w:t>
             </w:r>
@@ -10003,10 +9950,10 @@
           <w:tcPr>
             <w:tcW w:w="1844" w:type="dxa"/>
             <w:tcBorders>
-              <w:top w:val="nil"/>
-              <w:left w:val="nil"/>
-              <w:bottom w:val="nil"/>
-              <w:right w:val="nil"/>
+              <w:top w:val="single" w:sz="4" w:space="0" w:color="auto"/>
+              <w:left w:val="single" w:sz="4" w:space="0" w:color="auto"/>
+              <w:bottom w:val="single" w:sz="4" w:space="0" w:color="auto"/>
+              <w:right w:val="single" w:sz="4" w:space="0" w:color="auto"/>
             </w:tcBorders>
             <w:noWrap/>
             <w:hideMark/>
@@ -10015,12 +9962,14 @@
             <w:pPr>
               <w:jc w:val="both"/>
               <w:rPr>
-                <w:sz w:val="18"/>
-              </w:rPr>
-            </w:pPr>
-            <w:r>
-              <w:rPr>
-                <w:sz w:val="18"/>
+                <w:sz w:val="20"/>
+                <w:szCs w:val="20"/>
+              </w:rPr>
+            </w:pPr>
+            <w:r>
+              <w:rPr>
+                <w:sz w:val="20"/>
+                <w:szCs w:val="20"/>
               </w:rPr>
               <w:t>ILMN_1652333</w:t>
             </w:r>
@@ -10030,10 +9979,10 @@
           <w:tcPr>
             <w:tcW w:w="1204" w:type="dxa"/>
             <w:tcBorders>
-              <w:top w:val="nil"/>
-              <w:left w:val="nil"/>
-              <w:bottom w:val="nil"/>
-              <w:right w:val="nil"/>
+              <w:top w:val="single" w:sz="4" w:space="0" w:color="auto"/>
+              <w:left w:val="single" w:sz="4" w:space="0" w:color="auto"/>
+              <w:bottom w:val="single" w:sz="4" w:space="0" w:color="auto"/>
+              <w:right w:val="single" w:sz="4" w:space="0" w:color="auto"/>
             </w:tcBorders>
             <w:noWrap/>
           </w:tcPr>
@@ -10042,11 +9991,13 @@
               <w:jc w:val="center"/>
               <w:rPr>
                 <w:sz w:val="20"/>
-              </w:rPr>
-            </w:pPr>
-            <w:r>
-              <w:rPr>
-                <w:sz w:val="20"/>
+                <w:szCs w:val="20"/>
+              </w:rPr>
+            </w:pPr>
+            <w:r>
+              <w:rPr>
+                <w:sz w:val="20"/>
+                <w:szCs w:val="20"/>
               </w:rPr>
               <w:t>/</w:t>
             </w:r>
@@ -10056,10 +10007,10 @@
           <w:tcPr>
             <w:tcW w:w="1205" w:type="dxa"/>
             <w:tcBorders>
-              <w:top w:val="nil"/>
-              <w:left w:val="nil"/>
-              <w:bottom w:val="nil"/>
-              <w:right w:val="nil"/>
+              <w:top w:val="single" w:sz="4" w:space="0" w:color="auto"/>
+              <w:left w:val="single" w:sz="4" w:space="0" w:color="auto"/>
+              <w:bottom w:val="single" w:sz="4" w:space="0" w:color="auto"/>
+              <w:right w:val="single" w:sz="4" w:space="0" w:color="auto"/>
             </w:tcBorders>
             <w:noWrap/>
           </w:tcPr>
@@ -10068,11 +10019,13 @@
               <w:jc w:val="center"/>
               <w:rPr>
                 <w:sz w:val="20"/>
-              </w:rPr>
-            </w:pPr>
-            <w:r>
-              <w:rPr>
-                <w:sz w:val="20"/>
+                <w:szCs w:val="20"/>
+              </w:rPr>
+            </w:pPr>
+            <w:r>
+              <w:rPr>
+                <w:sz w:val="20"/>
+                <w:szCs w:val="20"/>
               </w:rPr>
               <w:t>/</w:t>
             </w:r>
@@ -10082,10 +10035,10 @@
           <w:tcPr>
             <w:tcW w:w="1850" w:type="dxa"/>
             <w:tcBorders>
-              <w:top w:val="nil"/>
-              <w:left w:val="nil"/>
-              <w:bottom w:val="nil"/>
-              <w:right w:val="nil"/>
+              <w:top w:val="single" w:sz="4" w:space="0" w:color="auto"/>
+              <w:left w:val="single" w:sz="4" w:space="0" w:color="auto"/>
+              <w:bottom w:val="single" w:sz="4" w:space="0" w:color="auto"/>
+              <w:right w:val="single" w:sz="4" w:space="0" w:color="auto"/>
             </w:tcBorders>
             <w:noWrap/>
           </w:tcPr>
@@ -10094,6 +10047,7 @@
               <w:jc w:val="center"/>
               <w:rPr>
                 <w:sz w:val="20"/>
+                <w:szCs w:val="20"/>
               </w:rPr>
             </w:pPr>
           </w:p>
@@ -10102,10 +10056,10 @@
           <w:tcPr>
             <w:tcW w:w="1613" w:type="dxa"/>
             <w:tcBorders>
-              <w:top w:val="nil"/>
-              <w:left w:val="nil"/>
-              <w:bottom w:val="nil"/>
-              <w:right w:val="nil"/>
+              <w:top w:val="single" w:sz="4" w:space="0" w:color="auto"/>
+              <w:left w:val="single" w:sz="4" w:space="0" w:color="auto"/>
+              <w:bottom w:val="single" w:sz="4" w:space="0" w:color="auto"/>
+              <w:right w:val="single" w:sz="4" w:space="0" w:color="auto"/>
             </w:tcBorders>
             <w:noWrap/>
           </w:tcPr>
@@ -10114,25 +10068,7 @@
               <w:jc w:val="center"/>
               <w:rPr>
                 <w:sz w:val="20"/>
-              </w:rPr>
-            </w:pPr>
-          </w:p>
-        </w:tc>
-        <w:tc>
-          <w:tcPr>
-            <w:tcW w:w="280" w:type="dxa"/>
-            <w:tcBorders>
-              <w:top w:val="nil"/>
-              <w:left w:val="nil"/>
-              <w:bottom w:val="nil"/>
-              <w:right w:val="nil"/>
-            </w:tcBorders>
-          </w:tcPr>
-          <w:p>
-            <w:pPr>
-              <w:jc w:val="center"/>
-              <w:rPr>
-                <w:sz w:val="20"/>
+                <w:szCs w:val="20"/>
               </w:rPr>
             </w:pPr>
           </w:p>
@@ -10147,10 +10083,10 @@
           <w:tcPr>
             <w:tcW w:w="1730" w:type="dxa"/>
             <w:tcBorders>
-              <w:top w:val="nil"/>
-              <w:left w:val="nil"/>
-              <w:bottom w:val="nil"/>
-              <w:right w:val="nil"/>
+              <w:top w:val="single" w:sz="4" w:space="0" w:color="auto"/>
+              <w:left w:val="single" w:sz="4" w:space="0" w:color="auto"/>
+              <w:bottom w:val="single" w:sz="4" w:space="0" w:color="auto"/>
+              <w:right w:val="single" w:sz="4" w:space="0" w:color="auto"/>
             </w:tcBorders>
             <w:noWrap/>
             <w:hideMark/>
@@ -10159,12 +10095,14 @@
             <w:pPr>
               <w:jc w:val="both"/>
               <w:rPr>
-                <w:sz w:val="18"/>
-              </w:rPr>
-            </w:pPr>
-            <w:r>
-              <w:rPr>
-                <w:sz w:val="18"/>
+                <w:sz w:val="20"/>
+                <w:szCs w:val="20"/>
+              </w:rPr>
+            </w:pPr>
+            <w:r>
+              <w:rPr>
+                <w:sz w:val="20"/>
+                <w:szCs w:val="20"/>
               </w:rPr>
               <w:t>GAA</w:t>
             </w:r>
@@ -10174,10 +10112,10 @@
           <w:tcPr>
             <w:tcW w:w="1844" w:type="dxa"/>
             <w:tcBorders>
-              <w:top w:val="nil"/>
-              <w:left w:val="nil"/>
-              <w:bottom w:val="nil"/>
-              <w:right w:val="nil"/>
+              <w:top w:val="single" w:sz="4" w:space="0" w:color="auto"/>
+              <w:left w:val="single" w:sz="4" w:space="0" w:color="auto"/>
+              <w:bottom w:val="single" w:sz="4" w:space="0" w:color="auto"/>
+              <w:right w:val="single" w:sz="4" w:space="0" w:color="auto"/>
             </w:tcBorders>
             <w:noWrap/>
             <w:hideMark/>
@@ -10186,12 +10124,14 @@
             <w:pPr>
               <w:jc w:val="both"/>
               <w:rPr>
-                <w:sz w:val="18"/>
-              </w:rPr>
-            </w:pPr>
-            <w:r>
-              <w:rPr>
-                <w:sz w:val="18"/>
+                <w:sz w:val="20"/>
+                <w:szCs w:val="20"/>
+              </w:rPr>
+            </w:pPr>
+            <w:r>
+              <w:rPr>
+                <w:sz w:val="20"/>
+                <w:szCs w:val="20"/>
               </w:rPr>
               <w:t>ILMN_2410783</w:t>
             </w:r>
@@ -10201,10 +10141,10 @@
           <w:tcPr>
             <w:tcW w:w="1204" w:type="dxa"/>
             <w:tcBorders>
-              <w:top w:val="nil"/>
-              <w:left w:val="nil"/>
-              <w:bottom w:val="nil"/>
-              <w:right w:val="nil"/>
+              <w:top w:val="single" w:sz="4" w:space="0" w:color="auto"/>
+              <w:left w:val="single" w:sz="4" w:space="0" w:color="auto"/>
+              <w:bottom w:val="single" w:sz="4" w:space="0" w:color="auto"/>
+              <w:right w:val="single" w:sz="4" w:space="0" w:color="auto"/>
             </w:tcBorders>
             <w:noWrap/>
             <w:vAlign w:val="bottom"/>
@@ -10214,15 +10154,16 @@
               <w:jc w:val="center"/>
               <w:rPr>
                 <w:sz w:val="20"/>
+                <w:szCs w:val="20"/>
               </w:rPr>
             </w:pPr>
             <w:proofErr w:type="gramStart"/>
             <w:r>
               <w:rPr>
-                <w:rFonts w:ascii="Calibri" w:eastAsia="Times New Roman" w:hAnsi="Calibri" w:cs="Times New Roman"/>
-                <w:color w:val="000000"/>
-                <w:sz w:val="16"/>
-                <w:szCs w:val="16"/>
+                <w:rFonts w:eastAsia="Times New Roman" w:cs="Times New Roman"/>
+                <w:color w:val="000000"/>
+                <w:sz w:val="20"/>
+                <w:szCs w:val="20"/>
               </w:rPr>
               <w:t>rs4889970</w:t>
             </w:r>
@@ -10233,10 +10174,10 @@
           <w:tcPr>
             <w:tcW w:w="1205" w:type="dxa"/>
             <w:tcBorders>
-              <w:top w:val="nil"/>
-              <w:left w:val="nil"/>
-              <w:bottom w:val="nil"/>
-              <w:right w:val="nil"/>
+              <w:top w:val="single" w:sz="4" w:space="0" w:color="auto"/>
+              <w:left w:val="single" w:sz="4" w:space="0" w:color="auto"/>
+              <w:bottom w:val="single" w:sz="4" w:space="0" w:color="auto"/>
+              <w:right w:val="single" w:sz="4" w:space="0" w:color="auto"/>
             </w:tcBorders>
             <w:noWrap/>
           </w:tcPr>
@@ -10245,18 +10186,26 @@
               <w:jc w:val="center"/>
               <w:rPr>
                 <w:sz w:val="20"/>
-              </w:rPr>
-            </w:pPr>
+                <w:szCs w:val="20"/>
+              </w:rPr>
+            </w:pPr>
+            <w:r>
+              <w:rPr>
+                <w:sz w:val="20"/>
+                <w:szCs w:val="20"/>
+              </w:rPr>
+              <w:t>9.54E-24</w:t>
+            </w:r>
           </w:p>
         </w:tc>
         <w:tc>
           <w:tcPr>
             <w:tcW w:w="1850" w:type="dxa"/>
             <w:tcBorders>
-              <w:top w:val="nil"/>
-              <w:left w:val="nil"/>
-              <w:bottom w:val="nil"/>
-              <w:right w:val="nil"/>
+              <w:top w:val="single" w:sz="4" w:space="0" w:color="auto"/>
+              <w:left w:val="single" w:sz="4" w:space="0" w:color="auto"/>
+              <w:bottom w:val="single" w:sz="4" w:space="0" w:color="auto"/>
+              <w:right w:val="single" w:sz="4" w:space="0" w:color="auto"/>
             </w:tcBorders>
             <w:noWrap/>
           </w:tcPr>
@@ -10265,6 +10214,7 @@
               <w:jc w:val="center"/>
               <w:rPr>
                 <w:sz w:val="20"/>
+                <w:szCs w:val="20"/>
               </w:rPr>
             </w:pPr>
           </w:p>
@@ -10273,10 +10223,10 @@
           <w:tcPr>
             <w:tcW w:w="1613" w:type="dxa"/>
             <w:tcBorders>
-              <w:top w:val="nil"/>
-              <w:left w:val="nil"/>
-              <w:bottom w:val="nil"/>
-              <w:right w:val="nil"/>
+              <w:top w:val="single" w:sz="4" w:space="0" w:color="auto"/>
+              <w:left w:val="single" w:sz="4" w:space="0" w:color="auto"/>
+              <w:bottom w:val="single" w:sz="4" w:space="0" w:color="auto"/>
+              <w:right w:val="single" w:sz="4" w:space="0" w:color="auto"/>
             </w:tcBorders>
             <w:noWrap/>
           </w:tcPr>
@@ -10285,25 +10235,7 @@
               <w:jc w:val="center"/>
               <w:rPr>
                 <w:sz w:val="20"/>
-              </w:rPr>
-            </w:pPr>
-          </w:p>
-        </w:tc>
-        <w:tc>
-          <w:tcPr>
-            <w:tcW w:w="280" w:type="dxa"/>
-            <w:tcBorders>
-              <w:top w:val="nil"/>
-              <w:left w:val="nil"/>
-              <w:bottom w:val="nil"/>
-              <w:right w:val="nil"/>
-            </w:tcBorders>
-          </w:tcPr>
-          <w:p>
-            <w:pPr>
-              <w:jc w:val="center"/>
-              <w:rPr>
-                <w:sz w:val="20"/>
+                <w:szCs w:val="20"/>
               </w:rPr>
             </w:pPr>
           </w:p>
@@ -10318,10 +10250,10 @@
           <w:tcPr>
             <w:tcW w:w="1730" w:type="dxa"/>
             <w:tcBorders>
-              <w:top w:val="nil"/>
-              <w:left w:val="nil"/>
-              <w:bottom w:val="nil"/>
-              <w:right w:val="nil"/>
+              <w:top w:val="single" w:sz="4" w:space="0" w:color="auto"/>
+              <w:left w:val="single" w:sz="4" w:space="0" w:color="auto"/>
+              <w:bottom w:val="single" w:sz="4" w:space="0" w:color="auto"/>
+              <w:right w:val="single" w:sz="4" w:space="0" w:color="auto"/>
             </w:tcBorders>
             <w:noWrap/>
             <w:hideMark/>
@@ -10330,12 +10262,14 @@
             <w:pPr>
               <w:jc w:val="both"/>
               <w:rPr>
-                <w:sz w:val="18"/>
-              </w:rPr>
-            </w:pPr>
-            <w:r>
-              <w:rPr>
-                <w:sz w:val="18"/>
+                <w:sz w:val="20"/>
+                <w:szCs w:val="20"/>
+              </w:rPr>
+            </w:pPr>
+            <w:r>
+              <w:rPr>
+                <w:sz w:val="20"/>
+                <w:szCs w:val="20"/>
               </w:rPr>
               <w:t>HNRPH1</w:t>
             </w:r>
@@ -10345,10 +10279,10 @@
           <w:tcPr>
             <w:tcW w:w="1844" w:type="dxa"/>
             <w:tcBorders>
-              <w:top w:val="nil"/>
-              <w:left w:val="nil"/>
-              <w:bottom w:val="nil"/>
-              <w:right w:val="nil"/>
+              <w:top w:val="single" w:sz="4" w:space="0" w:color="auto"/>
+              <w:left w:val="single" w:sz="4" w:space="0" w:color="auto"/>
+              <w:bottom w:val="single" w:sz="4" w:space="0" w:color="auto"/>
+              <w:right w:val="single" w:sz="4" w:space="0" w:color="auto"/>
             </w:tcBorders>
             <w:noWrap/>
             <w:hideMark/>
@@ -10357,12 +10291,14 @@
             <w:pPr>
               <w:jc w:val="both"/>
               <w:rPr>
-                <w:sz w:val="18"/>
-              </w:rPr>
-            </w:pPr>
-            <w:r>
-              <w:rPr>
-                <w:sz w:val="18"/>
+                <w:sz w:val="20"/>
+                <w:szCs w:val="20"/>
+              </w:rPr>
+            </w:pPr>
+            <w:r>
+              <w:rPr>
+                <w:sz w:val="20"/>
+                <w:szCs w:val="20"/>
               </w:rPr>
               <w:t>ILMN_2101920</w:t>
             </w:r>
@@ -10372,10 +10308,10 @@
           <w:tcPr>
             <w:tcW w:w="1204" w:type="dxa"/>
             <w:tcBorders>
-              <w:top w:val="nil"/>
-              <w:left w:val="nil"/>
-              <w:bottom w:val="nil"/>
-              <w:right w:val="nil"/>
+              <w:top w:val="single" w:sz="4" w:space="0" w:color="auto"/>
+              <w:left w:val="single" w:sz="4" w:space="0" w:color="auto"/>
+              <w:bottom w:val="single" w:sz="4" w:space="0" w:color="auto"/>
+              <w:right w:val="single" w:sz="4" w:space="0" w:color="auto"/>
             </w:tcBorders>
             <w:noWrap/>
             <w:vAlign w:val="bottom"/>
@@ -10385,15 +10321,16 @@
               <w:jc w:val="center"/>
               <w:rPr>
                 <w:sz w:val="20"/>
+                <w:szCs w:val="20"/>
               </w:rPr>
             </w:pPr>
             <w:proofErr w:type="gramStart"/>
             <w:r>
               <w:rPr>
-                <w:rFonts w:ascii="Calibri" w:eastAsia="Times New Roman" w:hAnsi="Calibri" w:cs="Times New Roman"/>
-                <w:color w:val="000000"/>
-                <w:sz w:val="16"/>
-                <w:szCs w:val="16"/>
+                <w:rFonts w:eastAsia="Times New Roman" w:cs="Times New Roman"/>
+                <w:color w:val="000000"/>
+                <w:sz w:val="20"/>
+                <w:szCs w:val="20"/>
               </w:rPr>
               <w:t>rs10078796</w:t>
             </w:r>
@@ -10404,10 +10341,10 @@
           <w:tcPr>
             <w:tcW w:w="1205" w:type="dxa"/>
             <w:tcBorders>
-              <w:top w:val="nil"/>
-              <w:left w:val="nil"/>
-              <w:bottom w:val="nil"/>
-              <w:right w:val="nil"/>
+              <w:top w:val="single" w:sz="4" w:space="0" w:color="auto"/>
+              <w:left w:val="single" w:sz="4" w:space="0" w:color="auto"/>
+              <w:bottom w:val="single" w:sz="4" w:space="0" w:color="auto"/>
+              <w:right w:val="single" w:sz="4" w:space="0" w:color="auto"/>
             </w:tcBorders>
             <w:noWrap/>
           </w:tcPr>
@@ -10415,19 +10352,31 @@
             <w:pPr>
               <w:jc w:val="center"/>
               <w:rPr>
-                <w:sz w:val="20"/>
-              </w:rPr>
-            </w:pPr>
+                <w:rFonts w:eastAsia="Times New Roman" w:cs="Times New Roman"/>
+                <w:color w:val="000000"/>
+                <w:sz w:val="20"/>
+                <w:szCs w:val="20"/>
+              </w:rPr>
+            </w:pPr>
+            <w:r>
+              <w:rPr>
+                <w:rFonts w:eastAsia="Times New Roman" w:cs="Times New Roman"/>
+                <w:color w:val="000000"/>
+                <w:sz w:val="20"/>
+                <w:szCs w:val="20"/>
+              </w:rPr>
+              <w:t>6.58E-34</w:t>
+            </w:r>
           </w:p>
         </w:tc>
         <w:tc>
           <w:tcPr>
             <w:tcW w:w="1850" w:type="dxa"/>
             <w:tcBorders>
-              <w:top w:val="nil"/>
-              <w:left w:val="nil"/>
-              <w:bottom w:val="nil"/>
-              <w:right w:val="nil"/>
+              <w:top w:val="single" w:sz="4" w:space="0" w:color="auto"/>
+              <w:left w:val="single" w:sz="4" w:space="0" w:color="auto"/>
+              <w:bottom w:val="single" w:sz="4" w:space="0" w:color="auto"/>
+              <w:right w:val="single" w:sz="4" w:space="0" w:color="auto"/>
             </w:tcBorders>
             <w:noWrap/>
           </w:tcPr>
@@ -10436,6 +10385,7 @@
               <w:jc w:val="center"/>
               <w:rPr>
                 <w:sz w:val="20"/>
+                <w:szCs w:val="20"/>
               </w:rPr>
             </w:pPr>
           </w:p>
@@ -10444,10 +10394,10 @@
           <w:tcPr>
             <w:tcW w:w="1613" w:type="dxa"/>
             <w:tcBorders>
-              <w:top w:val="nil"/>
-              <w:left w:val="nil"/>
-              <w:bottom w:val="nil"/>
-              <w:right w:val="nil"/>
+              <w:top w:val="single" w:sz="4" w:space="0" w:color="auto"/>
+              <w:left w:val="single" w:sz="4" w:space="0" w:color="auto"/>
+              <w:bottom w:val="single" w:sz="4" w:space="0" w:color="auto"/>
+              <w:right w:val="single" w:sz="4" w:space="0" w:color="auto"/>
             </w:tcBorders>
             <w:noWrap/>
           </w:tcPr>
@@ -10456,25 +10406,7 @@
               <w:jc w:val="center"/>
               <w:rPr>
                 <w:sz w:val="20"/>
-              </w:rPr>
-            </w:pPr>
-          </w:p>
-        </w:tc>
-        <w:tc>
-          <w:tcPr>
-            <w:tcW w:w="280" w:type="dxa"/>
-            <w:tcBorders>
-              <w:top w:val="nil"/>
-              <w:left w:val="nil"/>
-              <w:bottom w:val="nil"/>
-              <w:right w:val="nil"/>
-            </w:tcBorders>
-          </w:tcPr>
-          <w:p>
-            <w:pPr>
-              <w:jc w:val="center"/>
-              <w:rPr>
-                <w:sz w:val="20"/>
+                <w:szCs w:val="20"/>
               </w:rPr>
             </w:pPr>
           </w:p>
@@ -10489,10 +10421,10 @@
           <w:tcPr>
             <w:tcW w:w="1730" w:type="dxa"/>
             <w:tcBorders>
-              <w:top w:val="nil"/>
-              <w:left w:val="nil"/>
-              <w:bottom w:val="nil"/>
-              <w:right w:val="nil"/>
+              <w:top w:val="single" w:sz="4" w:space="0" w:color="auto"/>
+              <w:left w:val="single" w:sz="4" w:space="0" w:color="auto"/>
+              <w:bottom w:val="single" w:sz="4" w:space="0" w:color="auto"/>
+              <w:right w:val="single" w:sz="4" w:space="0" w:color="auto"/>
             </w:tcBorders>
             <w:noWrap/>
             <w:hideMark/>
@@ -10501,12 +10433,14 @@
             <w:pPr>
               <w:jc w:val="both"/>
               <w:rPr>
-                <w:sz w:val="18"/>
-              </w:rPr>
-            </w:pPr>
-            <w:r>
-              <w:rPr>
-                <w:sz w:val="18"/>
+                <w:sz w:val="20"/>
+                <w:szCs w:val="20"/>
+              </w:rPr>
+            </w:pPr>
+            <w:r>
+              <w:rPr>
+                <w:sz w:val="20"/>
+                <w:szCs w:val="20"/>
               </w:rPr>
               <w:t>LAX1</w:t>
             </w:r>
@@ -10516,10 +10450,10 @@
           <w:tcPr>
             <w:tcW w:w="1844" w:type="dxa"/>
             <w:tcBorders>
-              <w:top w:val="nil"/>
-              <w:left w:val="nil"/>
-              <w:bottom w:val="nil"/>
-              <w:right w:val="nil"/>
+              <w:top w:val="single" w:sz="4" w:space="0" w:color="auto"/>
+              <w:left w:val="single" w:sz="4" w:space="0" w:color="auto"/>
+              <w:bottom w:val="single" w:sz="4" w:space="0" w:color="auto"/>
+              <w:right w:val="single" w:sz="4" w:space="0" w:color="auto"/>
             </w:tcBorders>
             <w:noWrap/>
             <w:hideMark/>
@@ -10528,12 +10462,14 @@
             <w:pPr>
               <w:jc w:val="both"/>
               <w:rPr>
-                <w:sz w:val="18"/>
-              </w:rPr>
-            </w:pPr>
-            <w:r>
-              <w:rPr>
-                <w:sz w:val="18"/>
+                <w:sz w:val="20"/>
+                <w:szCs w:val="20"/>
+              </w:rPr>
+            </w:pPr>
+            <w:r>
+              <w:rPr>
+                <w:sz w:val="20"/>
+                <w:szCs w:val="20"/>
               </w:rPr>
               <w:t>ILMN_1769782</w:t>
             </w:r>
@@ -10543,10 +10479,10 @@
           <w:tcPr>
             <w:tcW w:w="1204" w:type="dxa"/>
             <w:tcBorders>
-              <w:top w:val="nil"/>
-              <w:left w:val="nil"/>
-              <w:bottom w:val="nil"/>
-              <w:right w:val="nil"/>
+              <w:top w:val="single" w:sz="4" w:space="0" w:color="auto"/>
+              <w:left w:val="single" w:sz="4" w:space="0" w:color="auto"/>
+              <w:bottom w:val="single" w:sz="4" w:space="0" w:color="auto"/>
+              <w:right w:val="single" w:sz="4" w:space="0" w:color="auto"/>
             </w:tcBorders>
             <w:noWrap/>
             <w:vAlign w:val="bottom"/>
@@ -10556,15 +10492,16 @@
               <w:jc w:val="center"/>
               <w:rPr>
                 <w:sz w:val="20"/>
+                <w:szCs w:val="20"/>
               </w:rPr>
             </w:pPr>
             <w:proofErr w:type="gramStart"/>
             <w:r>
               <w:rPr>
-                <w:rFonts w:ascii="Calibri" w:eastAsia="Times New Roman" w:hAnsi="Calibri" w:cs="Times New Roman"/>
-                <w:color w:val="000000"/>
-                <w:sz w:val="16"/>
-                <w:szCs w:val="16"/>
+                <w:rFonts w:eastAsia="Times New Roman" w:cs="Times New Roman"/>
+                <w:color w:val="000000"/>
+                <w:sz w:val="20"/>
+                <w:szCs w:val="20"/>
               </w:rPr>
               <w:t>rs2185079</w:t>
             </w:r>
@@ -10575,10 +10512,10 @@
           <w:tcPr>
             <w:tcW w:w="1205" w:type="dxa"/>
             <w:tcBorders>
-              <w:top w:val="nil"/>
-              <w:left w:val="nil"/>
-              <w:bottom w:val="nil"/>
-              <w:right w:val="nil"/>
+              <w:top w:val="single" w:sz="4" w:space="0" w:color="auto"/>
+              <w:left w:val="single" w:sz="4" w:space="0" w:color="auto"/>
+              <w:bottom w:val="single" w:sz="4" w:space="0" w:color="auto"/>
+              <w:right w:val="single" w:sz="4" w:space="0" w:color="auto"/>
             </w:tcBorders>
             <w:noWrap/>
           </w:tcPr>
@@ -10587,18 +10524,26 @@
               <w:jc w:val="center"/>
               <w:rPr>
                 <w:sz w:val="20"/>
-              </w:rPr>
-            </w:pPr>
+                <w:szCs w:val="20"/>
+              </w:rPr>
+            </w:pPr>
+            <w:r>
+              <w:rPr>
+                <w:sz w:val="20"/>
+                <w:szCs w:val="20"/>
+              </w:rPr>
+              <w:t>3.30E-75</w:t>
+            </w:r>
           </w:p>
         </w:tc>
         <w:tc>
           <w:tcPr>
             <w:tcW w:w="1850" w:type="dxa"/>
             <w:tcBorders>
-              <w:top w:val="nil"/>
-              <w:left w:val="nil"/>
-              <w:bottom w:val="nil"/>
-              <w:right w:val="nil"/>
+              <w:top w:val="single" w:sz="4" w:space="0" w:color="auto"/>
+              <w:left w:val="single" w:sz="4" w:space="0" w:color="auto"/>
+              <w:bottom w:val="single" w:sz="4" w:space="0" w:color="auto"/>
+              <w:right w:val="single" w:sz="4" w:space="0" w:color="auto"/>
             </w:tcBorders>
             <w:noWrap/>
           </w:tcPr>
@@ -10607,6 +10552,7 @@
               <w:jc w:val="center"/>
               <w:rPr>
                 <w:sz w:val="20"/>
+                <w:szCs w:val="20"/>
               </w:rPr>
             </w:pPr>
           </w:p>
@@ -10615,10 +10561,10 @@
           <w:tcPr>
             <w:tcW w:w="1613" w:type="dxa"/>
             <w:tcBorders>
-              <w:top w:val="nil"/>
-              <w:left w:val="nil"/>
-              <w:bottom w:val="nil"/>
-              <w:right w:val="nil"/>
+              <w:top w:val="single" w:sz="4" w:space="0" w:color="auto"/>
+              <w:left w:val="single" w:sz="4" w:space="0" w:color="auto"/>
+              <w:bottom w:val="single" w:sz="4" w:space="0" w:color="auto"/>
+              <w:right w:val="single" w:sz="4" w:space="0" w:color="auto"/>
             </w:tcBorders>
             <w:noWrap/>
           </w:tcPr>
@@ -10627,25 +10573,7 @@
               <w:jc w:val="center"/>
               <w:rPr>
                 <w:sz w:val="20"/>
-              </w:rPr>
-            </w:pPr>
-          </w:p>
-        </w:tc>
-        <w:tc>
-          <w:tcPr>
-            <w:tcW w:w="280" w:type="dxa"/>
-            <w:tcBorders>
-              <w:top w:val="nil"/>
-              <w:left w:val="nil"/>
-              <w:bottom w:val="nil"/>
-              <w:right w:val="nil"/>
-            </w:tcBorders>
-          </w:tcPr>
-          <w:p>
-            <w:pPr>
-              <w:jc w:val="center"/>
-              <w:rPr>
-                <w:sz w:val="20"/>
+                <w:szCs w:val="20"/>
               </w:rPr>
             </w:pPr>
           </w:p>
@@ -10660,10 +10588,10 @@
           <w:tcPr>
             <w:tcW w:w="1730" w:type="dxa"/>
             <w:tcBorders>
-              <w:top w:val="nil"/>
-              <w:left w:val="nil"/>
-              <w:bottom w:val="nil"/>
-              <w:right w:val="nil"/>
+              <w:top w:val="single" w:sz="4" w:space="0" w:color="auto"/>
+              <w:left w:val="single" w:sz="4" w:space="0" w:color="auto"/>
+              <w:bottom w:val="single" w:sz="4" w:space="0" w:color="auto"/>
+              <w:right w:val="single" w:sz="4" w:space="0" w:color="auto"/>
             </w:tcBorders>
             <w:noWrap/>
             <w:hideMark/>
@@ -10672,12 +10600,14 @@
             <w:pPr>
               <w:jc w:val="both"/>
               <w:rPr>
-                <w:sz w:val="18"/>
-              </w:rPr>
-            </w:pPr>
-            <w:r>
-              <w:rPr>
-                <w:sz w:val="18"/>
+                <w:sz w:val="20"/>
+                <w:szCs w:val="20"/>
+              </w:rPr>
+            </w:pPr>
+            <w:r>
+              <w:rPr>
+                <w:sz w:val="20"/>
+                <w:szCs w:val="20"/>
               </w:rPr>
               <w:t>MBNL1</w:t>
             </w:r>
@@ -10687,10 +10617,10 @@
           <w:tcPr>
             <w:tcW w:w="1844" w:type="dxa"/>
             <w:tcBorders>
-              <w:top w:val="nil"/>
-              <w:left w:val="nil"/>
-              <w:bottom w:val="nil"/>
-              <w:right w:val="nil"/>
+              <w:top w:val="single" w:sz="4" w:space="0" w:color="auto"/>
+              <w:left w:val="single" w:sz="4" w:space="0" w:color="auto"/>
+              <w:bottom w:val="single" w:sz="4" w:space="0" w:color="auto"/>
+              <w:right w:val="single" w:sz="4" w:space="0" w:color="auto"/>
             </w:tcBorders>
             <w:noWrap/>
             <w:hideMark/>
@@ -10699,12 +10629,14 @@
             <w:pPr>
               <w:jc w:val="both"/>
               <w:rPr>
-                <w:sz w:val="18"/>
-              </w:rPr>
-            </w:pPr>
-            <w:r>
-              <w:rPr>
-                <w:sz w:val="18"/>
+                <w:sz w:val="20"/>
+                <w:szCs w:val="20"/>
+              </w:rPr>
+            </w:pPr>
+            <w:r>
+              <w:rPr>
+                <w:sz w:val="20"/>
+                <w:szCs w:val="20"/>
               </w:rPr>
               <w:t>ILMN_2313158</w:t>
             </w:r>
@@ -10714,10 +10646,10 @@
           <w:tcPr>
             <w:tcW w:w="1204" w:type="dxa"/>
             <w:tcBorders>
-              <w:top w:val="nil"/>
-              <w:left w:val="nil"/>
-              <w:bottom w:val="nil"/>
-              <w:right w:val="nil"/>
+              <w:top w:val="single" w:sz="4" w:space="0" w:color="auto"/>
+              <w:left w:val="single" w:sz="4" w:space="0" w:color="auto"/>
+              <w:bottom w:val="single" w:sz="4" w:space="0" w:color="auto"/>
+              <w:right w:val="single" w:sz="4" w:space="0" w:color="auto"/>
             </w:tcBorders>
             <w:noWrap/>
             <w:vAlign w:val="bottom"/>
@@ -10727,15 +10659,16 @@
               <w:jc w:val="center"/>
               <w:rPr>
                 <w:sz w:val="20"/>
+                <w:szCs w:val="20"/>
               </w:rPr>
             </w:pPr>
             <w:proofErr w:type="gramStart"/>
             <w:r>
               <w:rPr>
-                <w:rFonts w:ascii="Calibri" w:eastAsia="Times New Roman" w:hAnsi="Calibri" w:cs="Times New Roman"/>
-                <w:color w:val="000000"/>
-                <w:sz w:val="16"/>
-                <w:szCs w:val="16"/>
+                <w:rFonts w:eastAsia="Times New Roman" w:cs="Times New Roman"/>
+                <w:color w:val="000000"/>
+                <w:sz w:val="20"/>
+                <w:szCs w:val="20"/>
               </w:rPr>
               <w:t>rs67903230</w:t>
             </w:r>
@@ -10746,10 +10679,10 @@
           <w:tcPr>
             <w:tcW w:w="1205" w:type="dxa"/>
             <w:tcBorders>
-              <w:top w:val="nil"/>
-              <w:left w:val="nil"/>
-              <w:bottom w:val="nil"/>
-              <w:right w:val="nil"/>
+              <w:top w:val="single" w:sz="4" w:space="0" w:color="auto"/>
+              <w:left w:val="single" w:sz="4" w:space="0" w:color="auto"/>
+              <w:bottom w:val="single" w:sz="4" w:space="0" w:color="auto"/>
+              <w:right w:val="single" w:sz="4" w:space="0" w:color="auto"/>
             </w:tcBorders>
             <w:noWrap/>
           </w:tcPr>
@@ -10758,18 +10691,26 @@
               <w:jc w:val="center"/>
               <w:rPr>
                 <w:sz w:val="20"/>
-              </w:rPr>
-            </w:pPr>
+                <w:szCs w:val="20"/>
+              </w:rPr>
+            </w:pPr>
+            <w:r>
+              <w:rPr>
+                <w:sz w:val="20"/>
+                <w:szCs w:val="20"/>
+              </w:rPr>
+              <w:t>2.21E-35</w:t>
+            </w:r>
           </w:p>
         </w:tc>
         <w:tc>
           <w:tcPr>
             <w:tcW w:w="1850" w:type="dxa"/>
             <w:tcBorders>
-              <w:top w:val="nil"/>
-              <w:left w:val="nil"/>
-              <w:bottom w:val="nil"/>
-              <w:right w:val="nil"/>
+              <w:top w:val="single" w:sz="4" w:space="0" w:color="auto"/>
+              <w:left w:val="single" w:sz="4" w:space="0" w:color="auto"/>
+              <w:bottom w:val="single" w:sz="4" w:space="0" w:color="auto"/>
+              <w:right w:val="single" w:sz="4" w:space="0" w:color="auto"/>
             </w:tcBorders>
             <w:noWrap/>
           </w:tcPr>
@@ -10778,6 +10719,7 @@
               <w:jc w:val="center"/>
               <w:rPr>
                 <w:sz w:val="20"/>
+                <w:szCs w:val="20"/>
               </w:rPr>
             </w:pPr>
           </w:p>
@@ -10786,10 +10728,10 @@
           <w:tcPr>
             <w:tcW w:w="1613" w:type="dxa"/>
             <w:tcBorders>
-              <w:top w:val="nil"/>
-              <w:left w:val="nil"/>
-              <w:bottom w:val="nil"/>
-              <w:right w:val="nil"/>
+              <w:top w:val="single" w:sz="4" w:space="0" w:color="auto"/>
+              <w:left w:val="single" w:sz="4" w:space="0" w:color="auto"/>
+              <w:bottom w:val="single" w:sz="4" w:space="0" w:color="auto"/>
+              <w:right w:val="single" w:sz="4" w:space="0" w:color="auto"/>
             </w:tcBorders>
             <w:noWrap/>
           </w:tcPr>
@@ -10798,25 +10740,7 @@
               <w:jc w:val="center"/>
               <w:rPr>
                 <w:sz w:val="20"/>
-              </w:rPr>
-            </w:pPr>
-          </w:p>
-        </w:tc>
-        <w:tc>
-          <w:tcPr>
-            <w:tcW w:w="280" w:type="dxa"/>
-            <w:tcBorders>
-              <w:top w:val="nil"/>
-              <w:left w:val="nil"/>
-              <w:bottom w:val="nil"/>
-              <w:right w:val="nil"/>
-            </w:tcBorders>
-          </w:tcPr>
-          <w:p>
-            <w:pPr>
-              <w:jc w:val="center"/>
-              <w:rPr>
-                <w:sz w:val="20"/>
+                <w:szCs w:val="20"/>
               </w:rPr>
             </w:pPr>
           </w:p>
@@ -10831,10 +10755,10 @@
           <w:tcPr>
             <w:tcW w:w="1730" w:type="dxa"/>
             <w:tcBorders>
-              <w:top w:val="nil"/>
-              <w:left w:val="nil"/>
-              <w:bottom w:val="nil"/>
-              <w:right w:val="nil"/>
+              <w:top w:val="single" w:sz="4" w:space="0" w:color="auto"/>
+              <w:left w:val="single" w:sz="4" w:space="0" w:color="auto"/>
+              <w:bottom w:val="single" w:sz="4" w:space="0" w:color="auto"/>
+              <w:right w:val="single" w:sz="4" w:space="0" w:color="auto"/>
             </w:tcBorders>
             <w:noWrap/>
           </w:tcPr>
@@ -10842,12 +10766,14 @@
             <w:pPr>
               <w:jc w:val="both"/>
               <w:rPr>
-                <w:sz w:val="18"/>
-              </w:rPr>
-            </w:pPr>
-            <w:r>
-              <w:rPr>
-                <w:sz w:val="18"/>
+                <w:sz w:val="20"/>
+                <w:szCs w:val="20"/>
+              </w:rPr>
+            </w:pPr>
+            <w:r>
+              <w:rPr>
+                <w:sz w:val="20"/>
+                <w:szCs w:val="20"/>
               </w:rPr>
               <w:t>MBP</w:t>
             </w:r>
@@ -10857,10 +10783,10 @@
           <w:tcPr>
             <w:tcW w:w="1844" w:type="dxa"/>
             <w:tcBorders>
-              <w:top w:val="nil"/>
-              <w:left w:val="nil"/>
-              <w:bottom w:val="nil"/>
-              <w:right w:val="nil"/>
+              <w:top w:val="single" w:sz="4" w:space="0" w:color="auto"/>
+              <w:left w:val="single" w:sz="4" w:space="0" w:color="auto"/>
+              <w:bottom w:val="single" w:sz="4" w:space="0" w:color="auto"/>
+              <w:right w:val="single" w:sz="4" w:space="0" w:color="auto"/>
             </w:tcBorders>
             <w:noWrap/>
           </w:tcPr>
@@ -10868,19 +10794,27 @@
             <w:pPr>
               <w:jc w:val="both"/>
               <w:rPr>
-                <w:sz w:val="18"/>
-              </w:rPr>
-            </w:pPr>
+                <w:sz w:val="20"/>
+                <w:szCs w:val="20"/>
+              </w:rPr>
+            </w:pPr>
+            <w:r>
+              <w:rPr>
+                <w:sz w:val="20"/>
+                <w:szCs w:val="20"/>
+              </w:rPr>
+              <w:t>ILMN_2398939</w:t>
+            </w:r>
           </w:p>
         </w:tc>
         <w:tc>
           <w:tcPr>
             <w:tcW w:w="1204" w:type="dxa"/>
             <w:tcBorders>
-              <w:top w:val="nil"/>
-              <w:left w:val="nil"/>
-              <w:bottom w:val="nil"/>
-              <w:right w:val="nil"/>
+              <w:top w:val="single" w:sz="4" w:space="0" w:color="auto"/>
+              <w:left w:val="single" w:sz="4" w:space="0" w:color="auto"/>
+              <w:bottom w:val="single" w:sz="4" w:space="0" w:color="auto"/>
+              <w:right w:val="single" w:sz="4" w:space="0" w:color="auto"/>
             </w:tcBorders>
             <w:noWrap/>
             <w:vAlign w:val="bottom"/>
@@ -10889,19 +10823,19 @@
             <w:pPr>
               <w:jc w:val="center"/>
               <w:rPr>
-                <w:rFonts w:ascii="Calibri" w:eastAsia="Times New Roman" w:hAnsi="Calibri" w:cs="Times New Roman"/>
-                <w:color w:val="000000"/>
-                <w:sz w:val="16"/>
-                <w:szCs w:val="16"/>
+                <w:rFonts w:eastAsia="Times New Roman" w:cs="Times New Roman"/>
+                <w:color w:val="000000"/>
+                <w:sz w:val="20"/>
+                <w:szCs w:val="20"/>
               </w:rPr>
             </w:pPr>
             <w:proofErr w:type="gramStart"/>
             <w:r>
               <w:rPr>
-                <w:rFonts w:ascii="Calibri" w:eastAsia="Times New Roman" w:hAnsi="Calibri" w:cs="Times New Roman"/>
-                <w:color w:val="000000"/>
-                <w:sz w:val="16"/>
-                <w:szCs w:val="16"/>
+                <w:rFonts w:eastAsia="Times New Roman" w:cs="Times New Roman"/>
+                <w:color w:val="000000"/>
+                <w:sz w:val="20"/>
+                <w:szCs w:val="20"/>
               </w:rPr>
               <w:t>rs470929</w:t>
             </w:r>
@@ -10912,10 +10846,10 @@
           <w:tcPr>
             <w:tcW w:w="1205" w:type="dxa"/>
             <w:tcBorders>
-              <w:top w:val="nil"/>
-              <w:left w:val="nil"/>
-              <w:bottom w:val="nil"/>
-              <w:right w:val="nil"/>
+              <w:top w:val="single" w:sz="4" w:space="0" w:color="auto"/>
+              <w:left w:val="single" w:sz="4" w:space="0" w:color="auto"/>
+              <w:bottom w:val="single" w:sz="4" w:space="0" w:color="auto"/>
+              <w:right w:val="single" w:sz="4" w:space="0" w:color="auto"/>
             </w:tcBorders>
             <w:noWrap/>
           </w:tcPr>
@@ -10924,18 +10858,26 @@
               <w:jc w:val="center"/>
               <w:rPr>
                 <w:sz w:val="20"/>
-              </w:rPr>
-            </w:pPr>
+                <w:szCs w:val="20"/>
+              </w:rPr>
+            </w:pPr>
+            <w:r>
+              <w:rPr>
+                <w:sz w:val="20"/>
+                <w:szCs w:val="20"/>
+              </w:rPr>
+              <w:t>7.63E-38</w:t>
+            </w:r>
           </w:p>
         </w:tc>
         <w:tc>
           <w:tcPr>
             <w:tcW w:w="1850" w:type="dxa"/>
             <w:tcBorders>
-              <w:top w:val="nil"/>
-              <w:left w:val="nil"/>
-              <w:bottom w:val="nil"/>
-              <w:right w:val="nil"/>
+              <w:top w:val="single" w:sz="4" w:space="0" w:color="auto"/>
+              <w:left w:val="single" w:sz="4" w:space="0" w:color="auto"/>
+              <w:bottom w:val="single" w:sz="4" w:space="0" w:color="auto"/>
+              <w:right w:val="single" w:sz="4" w:space="0" w:color="auto"/>
             </w:tcBorders>
             <w:noWrap/>
           </w:tcPr>
@@ -10944,6 +10886,7 @@
               <w:jc w:val="center"/>
               <w:rPr>
                 <w:sz w:val="20"/>
+                <w:szCs w:val="20"/>
               </w:rPr>
             </w:pPr>
           </w:p>
@@ -10952,10 +10895,10 @@
           <w:tcPr>
             <w:tcW w:w="1613" w:type="dxa"/>
             <w:tcBorders>
-              <w:top w:val="nil"/>
-              <w:left w:val="nil"/>
-              <w:bottom w:val="nil"/>
-              <w:right w:val="nil"/>
+              <w:top w:val="single" w:sz="4" w:space="0" w:color="auto"/>
+              <w:left w:val="single" w:sz="4" w:space="0" w:color="auto"/>
+              <w:bottom w:val="single" w:sz="4" w:space="0" w:color="auto"/>
+              <w:right w:val="single" w:sz="4" w:space="0" w:color="auto"/>
             </w:tcBorders>
             <w:noWrap/>
           </w:tcPr>
@@ -10964,25 +10907,7 @@
               <w:jc w:val="center"/>
               <w:rPr>
                 <w:sz w:val="20"/>
-              </w:rPr>
-            </w:pPr>
-          </w:p>
-        </w:tc>
-        <w:tc>
-          <w:tcPr>
-            <w:tcW w:w="280" w:type="dxa"/>
-            <w:tcBorders>
-              <w:top w:val="nil"/>
-              <w:left w:val="nil"/>
-              <w:bottom w:val="nil"/>
-              <w:right w:val="nil"/>
-            </w:tcBorders>
-          </w:tcPr>
-          <w:p>
-            <w:pPr>
-              <w:jc w:val="center"/>
-              <w:rPr>
-                <w:sz w:val="20"/>
+                <w:szCs w:val="20"/>
               </w:rPr>
             </w:pPr>
           </w:p>
@@ -10997,10 +10922,10 @@
           <w:tcPr>
             <w:tcW w:w="1730" w:type="dxa"/>
             <w:tcBorders>
-              <w:top w:val="nil"/>
-              <w:left w:val="nil"/>
-              <w:bottom w:val="nil"/>
-              <w:right w:val="nil"/>
+              <w:top w:val="single" w:sz="4" w:space="0" w:color="auto"/>
+              <w:left w:val="single" w:sz="4" w:space="0" w:color="auto"/>
+              <w:bottom w:val="single" w:sz="4" w:space="0" w:color="auto"/>
+              <w:right w:val="single" w:sz="4" w:space="0" w:color="auto"/>
             </w:tcBorders>
             <w:noWrap/>
             <w:hideMark/>
@@ -11009,12 +10934,14 @@
             <w:pPr>
               <w:jc w:val="both"/>
               <w:rPr>
-                <w:sz w:val="18"/>
-              </w:rPr>
-            </w:pPr>
-            <w:r>
-              <w:rPr>
-                <w:sz w:val="18"/>
+                <w:sz w:val="20"/>
+                <w:szCs w:val="20"/>
+              </w:rPr>
+            </w:pPr>
+            <w:r>
+              <w:rPr>
+                <w:sz w:val="20"/>
+                <w:szCs w:val="20"/>
               </w:rPr>
               <w:t>NAPRT1</w:t>
             </w:r>
@@ -11024,10 +10951,10 @@
           <w:tcPr>
             <w:tcW w:w="1844" w:type="dxa"/>
             <w:tcBorders>
-              <w:top w:val="nil"/>
-              <w:left w:val="nil"/>
-              <w:bottom w:val="nil"/>
-              <w:right w:val="nil"/>
+              <w:top w:val="single" w:sz="4" w:space="0" w:color="auto"/>
+              <w:left w:val="single" w:sz="4" w:space="0" w:color="auto"/>
+              <w:bottom w:val="single" w:sz="4" w:space="0" w:color="auto"/>
+              <w:right w:val="single" w:sz="4" w:space="0" w:color="auto"/>
             </w:tcBorders>
             <w:noWrap/>
             <w:hideMark/>
@@ -11036,12 +10963,14 @@
             <w:pPr>
               <w:jc w:val="both"/>
               <w:rPr>
-                <w:sz w:val="18"/>
-              </w:rPr>
-            </w:pPr>
-            <w:r>
-              <w:rPr>
-                <w:sz w:val="18"/>
+                <w:sz w:val="20"/>
+                <w:szCs w:val="20"/>
+              </w:rPr>
+            </w:pPr>
+            <w:r>
+              <w:rPr>
+                <w:sz w:val="20"/>
+                <w:szCs w:val="20"/>
               </w:rPr>
               <w:t>ILMN_1710752</w:t>
             </w:r>
@@ -11051,10 +10980,10 @@
           <w:tcPr>
             <w:tcW w:w="1204" w:type="dxa"/>
             <w:tcBorders>
-              <w:top w:val="nil"/>
-              <w:left w:val="nil"/>
-              <w:bottom w:val="nil"/>
-              <w:right w:val="nil"/>
+              <w:top w:val="single" w:sz="4" w:space="0" w:color="auto"/>
+              <w:left w:val="single" w:sz="4" w:space="0" w:color="auto"/>
+              <w:bottom w:val="single" w:sz="4" w:space="0" w:color="auto"/>
+              <w:right w:val="single" w:sz="4" w:space="0" w:color="auto"/>
             </w:tcBorders>
             <w:noWrap/>
             <w:vAlign w:val="bottom"/>
@@ -11064,15 +10993,16 @@
               <w:jc w:val="center"/>
               <w:rPr>
                 <w:sz w:val="20"/>
+                <w:szCs w:val="20"/>
               </w:rPr>
             </w:pPr>
             <w:proofErr w:type="gramStart"/>
             <w:r>
               <w:rPr>
-                <w:rFonts w:ascii="Calibri" w:eastAsia="Times New Roman" w:hAnsi="Calibri" w:cs="Times New Roman"/>
-                <w:color w:val="000000"/>
-                <w:sz w:val="16"/>
-                <w:szCs w:val="16"/>
+                <w:rFonts w:eastAsia="Times New Roman" w:cs="Times New Roman"/>
+                <w:color w:val="000000"/>
+                <w:sz w:val="20"/>
+                <w:szCs w:val="20"/>
               </w:rPr>
               <w:t>rs10093709</w:t>
             </w:r>
@@ -11083,10 +11013,10 @@
           <w:tcPr>
             <w:tcW w:w="1205" w:type="dxa"/>
             <w:tcBorders>
-              <w:top w:val="nil"/>
-              <w:left w:val="nil"/>
-              <w:bottom w:val="nil"/>
-              <w:right w:val="nil"/>
+              <w:top w:val="single" w:sz="4" w:space="0" w:color="auto"/>
+              <w:left w:val="single" w:sz="4" w:space="0" w:color="auto"/>
+              <w:bottom w:val="single" w:sz="4" w:space="0" w:color="auto"/>
+              <w:right w:val="single" w:sz="4" w:space="0" w:color="auto"/>
             </w:tcBorders>
             <w:noWrap/>
           </w:tcPr>
@@ -11095,18 +11025,26 @@
               <w:jc w:val="center"/>
               <w:rPr>
                 <w:sz w:val="20"/>
-              </w:rPr>
-            </w:pPr>
+                <w:szCs w:val="20"/>
+              </w:rPr>
+            </w:pPr>
+            <w:r>
+              <w:rPr>
+                <w:sz w:val="20"/>
+                <w:szCs w:val="20"/>
+              </w:rPr>
+              <w:t>4.31E-62</w:t>
+            </w:r>
           </w:p>
         </w:tc>
         <w:tc>
           <w:tcPr>
             <w:tcW w:w="1850" w:type="dxa"/>
             <w:tcBorders>
-              <w:top w:val="nil"/>
-              <w:left w:val="nil"/>
-              <w:bottom w:val="nil"/>
-              <w:right w:val="nil"/>
+              <w:top w:val="single" w:sz="4" w:space="0" w:color="auto"/>
+              <w:left w:val="single" w:sz="4" w:space="0" w:color="auto"/>
+              <w:bottom w:val="single" w:sz="4" w:space="0" w:color="auto"/>
+              <w:right w:val="single" w:sz="4" w:space="0" w:color="auto"/>
             </w:tcBorders>
             <w:noWrap/>
           </w:tcPr>
@@ -11115,6 +11053,7 @@
               <w:jc w:val="center"/>
               <w:rPr>
                 <w:sz w:val="20"/>
+                <w:szCs w:val="20"/>
               </w:rPr>
             </w:pPr>
           </w:p>
@@ -11123,10 +11062,10 @@
           <w:tcPr>
             <w:tcW w:w="1613" w:type="dxa"/>
             <w:tcBorders>
-              <w:top w:val="nil"/>
-              <w:left w:val="nil"/>
-              <w:bottom w:val="nil"/>
-              <w:right w:val="nil"/>
+              <w:top w:val="single" w:sz="4" w:space="0" w:color="auto"/>
+              <w:left w:val="single" w:sz="4" w:space="0" w:color="auto"/>
+              <w:bottom w:val="single" w:sz="4" w:space="0" w:color="auto"/>
+              <w:right w:val="single" w:sz="4" w:space="0" w:color="auto"/>
             </w:tcBorders>
             <w:noWrap/>
           </w:tcPr>
@@ -11135,25 +11074,7 @@
               <w:jc w:val="center"/>
               <w:rPr>
                 <w:sz w:val="20"/>
-              </w:rPr>
-            </w:pPr>
-          </w:p>
-        </w:tc>
-        <w:tc>
-          <w:tcPr>
-            <w:tcW w:w="280" w:type="dxa"/>
-            <w:tcBorders>
-              <w:top w:val="nil"/>
-              <w:left w:val="nil"/>
-              <w:bottom w:val="nil"/>
-              <w:right w:val="nil"/>
-            </w:tcBorders>
-          </w:tcPr>
-          <w:p>
-            <w:pPr>
-              <w:jc w:val="center"/>
-              <w:rPr>
-                <w:sz w:val="20"/>
+                <w:szCs w:val="20"/>
               </w:rPr>
             </w:pPr>
           </w:p>
@@ -11168,10 +11089,10 @@
           <w:tcPr>
             <w:tcW w:w="1730" w:type="dxa"/>
             <w:tcBorders>
-              <w:top w:val="nil"/>
-              <w:left w:val="nil"/>
-              <w:bottom w:val="nil"/>
-              <w:right w:val="nil"/>
+              <w:top w:val="single" w:sz="4" w:space="0" w:color="auto"/>
+              <w:left w:val="single" w:sz="4" w:space="0" w:color="auto"/>
+              <w:bottom w:val="single" w:sz="4" w:space="0" w:color="auto"/>
+              <w:right w:val="single" w:sz="4" w:space="0" w:color="auto"/>
             </w:tcBorders>
             <w:noWrap/>
             <w:hideMark/>
@@ -11180,12 +11101,14 @@
             <w:pPr>
               <w:jc w:val="both"/>
               <w:rPr>
-                <w:sz w:val="18"/>
-              </w:rPr>
-            </w:pPr>
-            <w:r>
-              <w:rPr>
-                <w:sz w:val="18"/>
+                <w:sz w:val="20"/>
+                <w:szCs w:val="20"/>
+              </w:rPr>
+            </w:pPr>
+            <w:r>
+              <w:rPr>
+                <w:sz w:val="20"/>
+                <w:szCs w:val="20"/>
               </w:rPr>
               <w:t>NCL</w:t>
             </w:r>
@@ -11195,10 +11118,10 @@
           <w:tcPr>
             <w:tcW w:w="1844" w:type="dxa"/>
             <w:tcBorders>
-              <w:top w:val="nil"/>
-              <w:left w:val="nil"/>
-              <w:bottom w:val="nil"/>
-              <w:right w:val="nil"/>
+              <w:top w:val="single" w:sz="4" w:space="0" w:color="auto"/>
+              <w:left w:val="single" w:sz="4" w:space="0" w:color="auto"/>
+              <w:bottom w:val="single" w:sz="4" w:space="0" w:color="auto"/>
+              <w:right w:val="single" w:sz="4" w:space="0" w:color="auto"/>
             </w:tcBorders>
             <w:noWrap/>
             <w:hideMark/>
@@ -11207,12 +11130,14 @@
             <w:pPr>
               <w:jc w:val="both"/>
               <w:rPr>
-                <w:sz w:val="18"/>
-              </w:rPr>
-            </w:pPr>
-            <w:r>
-              <w:rPr>
-                <w:sz w:val="18"/>
+                <w:sz w:val="20"/>
+                <w:szCs w:val="20"/>
+              </w:rPr>
+            </w:pPr>
+            <w:r>
+              <w:rPr>
+                <w:sz w:val="20"/>
+                <w:szCs w:val="20"/>
               </w:rPr>
               <w:t>ILMN_2121437</w:t>
             </w:r>
@@ -11222,10 +11147,10 @@
           <w:tcPr>
             <w:tcW w:w="1204" w:type="dxa"/>
             <w:tcBorders>
-              <w:top w:val="nil"/>
-              <w:left w:val="nil"/>
-              <w:bottom w:val="nil"/>
-              <w:right w:val="nil"/>
+              <w:top w:val="single" w:sz="4" w:space="0" w:color="auto"/>
+              <w:left w:val="single" w:sz="4" w:space="0" w:color="auto"/>
+              <w:bottom w:val="single" w:sz="4" w:space="0" w:color="auto"/>
+              <w:right w:val="single" w:sz="4" w:space="0" w:color="auto"/>
             </w:tcBorders>
             <w:noWrap/>
             <w:vAlign w:val="bottom"/>
@@ -11235,15 +11160,16 @@
               <w:jc w:val="center"/>
               <w:rPr>
                 <w:sz w:val="20"/>
+                <w:szCs w:val="20"/>
               </w:rPr>
             </w:pPr>
             <w:proofErr w:type="gramStart"/>
             <w:r>
               <w:rPr>
-                <w:rFonts w:ascii="Calibri" w:eastAsia="Times New Roman" w:hAnsi="Calibri" w:cs="Times New Roman"/>
-                <w:color w:val="000000"/>
-                <w:sz w:val="16"/>
-                <w:szCs w:val="16"/>
+                <w:rFonts w:eastAsia="Times New Roman" w:cs="Times New Roman"/>
+                <w:color w:val="000000"/>
+                <w:sz w:val="20"/>
+                <w:szCs w:val="20"/>
               </w:rPr>
               <w:t>rs13019380</w:t>
             </w:r>
@@ -11254,10 +11180,10 @@
           <w:tcPr>
             <w:tcW w:w="1205" w:type="dxa"/>
             <w:tcBorders>
-              <w:top w:val="nil"/>
-              <w:left w:val="nil"/>
-              <w:bottom w:val="nil"/>
-              <w:right w:val="nil"/>
+              <w:top w:val="single" w:sz="4" w:space="0" w:color="auto"/>
+              <w:left w:val="single" w:sz="4" w:space="0" w:color="auto"/>
+              <w:bottom w:val="single" w:sz="4" w:space="0" w:color="auto"/>
+              <w:right w:val="single" w:sz="4" w:space="0" w:color="auto"/>
             </w:tcBorders>
             <w:noWrap/>
           </w:tcPr>
@@ -11266,18 +11192,26 @@
               <w:jc w:val="center"/>
               <w:rPr>
                 <w:sz w:val="20"/>
-              </w:rPr>
-            </w:pPr>
+                <w:szCs w:val="20"/>
+              </w:rPr>
+            </w:pPr>
+            <w:r>
+              <w:rPr>
+                <w:sz w:val="20"/>
+                <w:szCs w:val="20"/>
+              </w:rPr>
+              <w:t>1.27E-13</w:t>
+            </w:r>
           </w:p>
         </w:tc>
         <w:tc>
           <w:tcPr>
             <w:tcW w:w="1850" w:type="dxa"/>
             <w:tcBorders>
-              <w:top w:val="nil"/>
-              <w:left w:val="nil"/>
-              <w:bottom w:val="nil"/>
-              <w:right w:val="nil"/>
+              <w:top w:val="single" w:sz="4" w:space="0" w:color="auto"/>
+              <w:left w:val="single" w:sz="4" w:space="0" w:color="auto"/>
+              <w:bottom w:val="single" w:sz="4" w:space="0" w:color="auto"/>
+              <w:right w:val="single" w:sz="4" w:space="0" w:color="auto"/>
             </w:tcBorders>
             <w:noWrap/>
           </w:tcPr>
@@ -11286,6 +11220,7 @@
               <w:jc w:val="center"/>
               <w:rPr>
                 <w:sz w:val="20"/>
+                <w:szCs w:val="20"/>
               </w:rPr>
             </w:pPr>
           </w:p>
@@ -11294,10 +11229,10 @@
           <w:tcPr>
             <w:tcW w:w="1613" w:type="dxa"/>
             <w:tcBorders>
-              <w:top w:val="nil"/>
-              <w:left w:val="nil"/>
-              <w:bottom w:val="nil"/>
-              <w:right w:val="nil"/>
+              <w:top w:val="single" w:sz="4" w:space="0" w:color="auto"/>
+              <w:left w:val="single" w:sz="4" w:space="0" w:color="auto"/>
+              <w:bottom w:val="single" w:sz="4" w:space="0" w:color="auto"/>
+              <w:right w:val="single" w:sz="4" w:space="0" w:color="auto"/>
             </w:tcBorders>
             <w:noWrap/>
           </w:tcPr>
@@ -11306,25 +11241,7 @@
               <w:jc w:val="center"/>
               <w:rPr>
                 <w:sz w:val="20"/>
-              </w:rPr>
-            </w:pPr>
-          </w:p>
-        </w:tc>
-        <w:tc>
-          <w:tcPr>
-            <w:tcW w:w="280" w:type="dxa"/>
-            <w:tcBorders>
-              <w:top w:val="nil"/>
-              <w:left w:val="nil"/>
-              <w:bottom w:val="nil"/>
-              <w:right w:val="nil"/>
-            </w:tcBorders>
-          </w:tcPr>
-          <w:p>
-            <w:pPr>
-              <w:jc w:val="center"/>
-              <w:rPr>
-                <w:sz w:val="20"/>
+                <w:szCs w:val="20"/>
               </w:rPr>
             </w:pPr>
           </w:p>
@@ -11339,10 +11256,10 @@
           <w:tcPr>
             <w:tcW w:w="1730" w:type="dxa"/>
             <w:tcBorders>
-              <w:top w:val="nil"/>
-              <w:left w:val="nil"/>
-              <w:bottom w:val="nil"/>
-              <w:right w:val="nil"/>
+              <w:top w:val="single" w:sz="4" w:space="0" w:color="auto"/>
+              <w:left w:val="single" w:sz="4" w:space="0" w:color="auto"/>
+              <w:bottom w:val="single" w:sz="4" w:space="0" w:color="auto"/>
+              <w:right w:val="single" w:sz="4" w:space="0" w:color="auto"/>
             </w:tcBorders>
             <w:noWrap/>
             <w:hideMark/>
@@ -11351,12 +11268,14 @@
             <w:pPr>
               <w:jc w:val="both"/>
               <w:rPr>
-                <w:sz w:val="18"/>
-              </w:rPr>
-            </w:pPr>
-            <w:r>
-              <w:rPr>
-                <w:sz w:val="18"/>
+                <w:sz w:val="20"/>
+                <w:szCs w:val="20"/>
+              </w:rPr>
+            </w:pPr>
+            <w:r>
+              <w:rPr>
+                <w:sz w:val="20"/>
+                <w:szCs w:val="20"/>
               </w:rPr>
               <w:t>PRMT2</w:t>
             </w:r>
@@ -11366,10 +11285,10 @@
           <w:tcPr>
             <w:tcW w:w="1844" w:type="dxa"/>
             <w:tcBorders>
-              <w:top w:val="nil"/>
-              <w:left w:val="nil"/>
-              <w:bottom w:val="nil"/>
-              <w:right w:val="nil"/>
+              <w:top w:val="single" w:sz="4" w:space="0" w:color="auto"/>
+              <w:left w:val="single" w:sz="4" w:space="0" w:color="auto"/>
+              <w:bottom w:val="single" w:sz="4" w:space="0" w:color="auto"/>
+              <w:right w:val="single" w:sz="4" w:space="0" w:color="auto"/>
             </w:tcBorders>
             <w:noWrap/>
             <w:hideMark/>
@@ -11378,12 +11297,14 @@
             <w:pPr>
               <w:jc w:val="both"/>
               <w:rPr>
-                <w:sz w:val="18"/>
-              </w:rPr>
-            </w:pPr>
-            <w:r>
-              <w:rPr>
-                <w:sz w:val="18"/>
+                <w:sz w:val="20"/>
+                <w:szCs w:val="20"/>
+              </w:rPr>
+            </w:pPr>
+            <w:r>
+              <w:rPr>
+                <w:sz w:val="20"/>
+                <w:szCs w:val="20"/>
               </w:rPr>
               <w:t>ILMN_1675038</w:t>
             </w:r>
@@ -11393,10 +11314,10 @@
           <w:tcPr>
             <w:tcW w:w="1204" w:type="dxa"/>
             <w:tcBorders>
-              <w:top w:val="nil"/>
-              <w:left w:val="nil"/>
-              <w:bottom w:val="nil"/>
-              <w:right w:val="nil"/>
+              <w:top w:val="single" w:sz="4" w:space="0" w:color="auto"/>
+              <w:left w:val="single" w:sz="4" w:space="0" w:color="auto"/>
+              <w:bottom w:val="single" w:sz="4" w:space="0" w:color="auto"/>
+              <w:right w:val="single" w:sz="4" w:space="0" w:color="auto"/>
             </w:tcBorders>
             <w:noWrap/>
             <w:vAlign w:val="bottom"/>
@@ -11406,15 +11327,16 @@
               <w:jc w:val="center"/>
               <w:rPr>
                 <w:sz w:val="20"/>
+                <w:szCs w:val="20"/>
               </w:rPr>
             </w:pPr>
             <w:proofErr w:type="gramStart"/>
             <w:r>
               <w:rPr>
-                <w:rFonts w:ascii="Calibri" w:eastAsia="Times New Roman" w:hAnsi="Calibri" w:cs="Times New Roman"/>
-                <w:color w:val="000000"/>
-                <w:sz w:val="16"/>
-                <w:szCs w:val="16"/>
+                <w:rFonts w:eastAsia="Times New Roman" w:cs="Times New Roman"/>
+                <w:color w:val="000000"/>
+                <w:sz w:val="20"/>
+                <w:szCs w:val="20"/>
               </w:rPr>
               <w:t>rs4819255</w:t>
             </w:r>
@@ -11425,10 +11347,10 @@
           <w:tcPr>
             <w:tcW w:w="1205" w:type="dxa"/>
             <w:tcBorders>
-              <w:top w:val="nil"/>
-              <w:left w:val="nil"/>
-              <w:bottom w:val="nil"/>
-              <w:right w:val="nil"/>
+              <w:top w:val="single" w:sz="4" w:space="0" w:color="auto"/>
+              <w:left w:val="single" w:sz="4" w:space="0" w:color="auto"/>
+              <w:bottom w:val="single" w:sz="4" w:space="0" w:color="auto"/>
+              <w:right w:val="single" w:sz="4" w:space="0" w:color="auto"/>
             </w:tcBorders>
             <w:noWrap/>
           </w:tcPr>
@@ -11437,18 +11359,26 @@
               <w:jc w:val="center"/>
               <w:rPr>
                 <w:sz w:val="20"/>
-              </w:rPr>
-            </w:pPr>
+                <w:szCs w:val="20"/>
+              </w:rPr>
+            </w:pPr>
+            <w:r>
+              <w:rPr>
+                <w:sz w:val="20"/>
+                <w:szCs w:val="20"/>
+              </w:rPr>
+              <w:t>4.75E-11</w:t>
+            </w:r>
           </w:p>
         </w:tc>
         <w:tc>
           <w:tcPr>
             <w:tcW w:w="1850" w:type="dxa"/>
             <w:tcBorders>
-              <w:top w:val="nil"/>
-              <w:left w:val="nil"/>
-              <w:bottom w:val="nil"/>
-              <w:right w:val="nil"/>
+              <w:top w:val="single" w:sz="4" w:space="0" w:color="auto"/>
+              <w:left w:val="single" w:sz="4" w:space="0" w:color="auto"/>
+              <w:bottom w:val="single" w:sz="4" w:space="0" w:color="auto"/>
+              <w:right w:val="single" w:sz="4" w:space="0" w:color="auto"/>
             </w:tcBorders>
             <w:noWrap/>
           </w:tcPr>
@@ -11457,6 +11387,7 @@
               <w:jc w:val="center"/>
               <w:rPr>
                 <w:sz w:val="20"/>
+                <w:szCs w:val="20"/>
               </w:rPr>
             </w:pPr>
           </w:p>
@@ -11465,10 +11396,10 @@
           <w:tcPr>
             <w:tcW w:w="1613" w:type="dxa"/>
             <w:tcBorders>
-              <w:top w:val="nil"/>
-              <w:left w:val="nil"/>
-              <w:bottom w:val="nil"/>
-              <w:right w:val="nil"/>
+              <w:top w:val="single" w:sz="4" w:space="0" w:color="auto"/>
+              <w:left w:val="single" w:sz="4" w:space="0" w:color="auto"/>
+              <w:bottom w:val="single" w:sz="4" w:space="0" w:color="auto"/>
+              <w:right w:val="single" w:sz="4" w:space="0" w:color="auto"/>
             </w:tcBorders>
             <w:noWrap/>
           </w:tcPr>
@@ -11477,25 +11408,7 @@
               <w:jc w:val="center"/>
               <w:rPr>
                 <w:sz w:val="20"/>
-              </w:rPr>
-            </w:pPr>
-          </w:p>
-        </w:tc>
-        <w:tc>
-          <w:tcPr>
-            <w:tcW w:w="280" w:type="dxa"/>
-            <w:tcBorders>
-              <w:top w:val="nil"/>
-              <w:left w:val="nil"/>
-              <w:bottom w:val="nil"/>
-              <w:right w:val="nil"/>
-            </w:tcBorders>
-          </w:tcPr>
-          <w:p>
-            <w:pPr>
-              <w:jc w:val="center"/>
-              <w:rPr>
-                <w:sz w:val="20"/>
+                <w:szCs w:val="20"/>
               </w:rPr>
             </w:pPr>
           </w:p>
@@ -11510,10 +11423,10 @@
           <w:tcPr>
             <w:tcW w:w="1730" w:type="dxa"/>
             <w:tcBorders>
-              <w:top w:val="nil"/>
-              <w:left w:val="nil"/>
-              <w:bottom w:val="nil"/>
-              <w:right w:val="nil"/>
+              <w:top w:val="single" w:sz="4" w:space="0" w:color="auto"/>
+              <w:left w:val="single" w:sz="4" w:space="0" w:color="auto"/>
+              <w:bottom w:val="single" w:sz="4" w:space="0" w:color="auto"/>
+              <w:right w:val="single" w:sz="4" w:space="0" w:color="auto"/>
             </w:tcBorders>
             <w:noWrap/>
             <w:hideMark/>
@@ -11522,12 +11435,14 @@
             <w:pPr>
               <w:jc w:val="both"/>
               <w:rPr>
-                <w:sz w:val="18"/>
-              </w:rPr>
-            </w:pPr>
-            <w:r>
-              <w:rPr>
-                <w:sz w:val="18"/>
+                <w:sz w:val="20"/>
+                <w:szCs w:val="20"/>
+              </w:rPr>
+            </w:pPr>
+            <w:r>
+              <w:rPr>
+                <w:sz w:val="20"/>
+                <w:szCs w:val="20"/>
               </w:rPr>
               <w:t>SNORD14A</w:t>
             </w:r>
@@ -11537,10 +11452,10 @@
           <w:tcPr>
             <w:tcW w:w="1844" w:type="dxa"/>
             <w:tcBorders>
-              <w:top w:val="nil"/>
-              <w:left w:val="nil"/>
-              <w:bottom w:val="nil"/>
-              <w:right w:val="nil"/>
+              <w:top w:val="single" w:sz="4" w:space="0" w:color="auto"/>
+              <w:left w:val="single" w:sz="4" w:space="0" w:color="auto"/>
+              <w:bottom w:val="single" w:sz="4" w:space="0" w:color="auto"/>
+              <w:right w:val="single" w:sz="4" w:space="0" w:color="auto"/>
             </w:tcBorders>
             <w:noWrap/>
             <w:hideMark/>
@@ -11549,12 +11464,14 @@
             <w:pPr>
               <w:jc w:val="both"/>
               <w:rPr>
-                <w:sz w:val="18"/>
-              </w:rPr>
-            </w:pPr>
-            <w:r>
-              <w:rPr>
-                <w:sz w:val="18"/>
+                <w:sz w:val="20"/>
+                <w:szCs w:val="20"/>
+              </w:rPr>
+            </w:pPr>
+            <w:r>
+              <w:rPr>
+                <w:sz w:val="20"/>
+                <w:szCs w:val="20"/>
               </w:rPr>
               <w:t>ILMN_1799381</w:t>
             </w:r>
@@ -11564,10 +11481,10 @@
           <w:tcPr>
             <w:tcW w:w="1204" w:type="dxa"/>
             <w:tcBorders>
-              <w:top w:val="nil"/>
-              <w:left w:val="nil"/>
-              <w:bottom w:val="nil"/>
-              <w:right w:val="nil"/>
+              <w:top w:val="single" w:sz="4" w:space="0" w:color="auto"/>
+              <w:left w:val="single" w:sz="4" w:space="0" w:color="auto"/>
+              <w:bottom w:val="single" w:sz="4" w:space="0" w:color="auto"/>
+              <w:right w:val="single" w:sz="4" w:space="0" w:color="auto"/>
             </w:tcBorders>
             <w:noWrap/>
             <w:vAlign w:val="bottom"/>
@@ -11577,15 +11494,16 @@
               <w:jc w:val="center"/>
               <w:rPr>
                 <w:sz w:val="20"/>
+                <w:szCs w:val="20"/>
               </w:rPr>
             </w:pPr>
             <w:proofErr w:type="gramStart"/>
             <w:r>
               <w:rPr>
-                <w:rFonts w:ascii="Calibri" w:eastAsia="Times New Roman" w:hAnsi="Calibri" w:cs="Times New Roman"/>
-                <w:color w:val="000000"/>
-                <w:sz w:val="16"/>
-                <w:szCs w:val="16"/>
+                <w:rFonts w:eastAsia="Times New Roman" w:cs="Times New Roman"/>
+                <w:color w:val="000000"/>
+                <w:sz w:val="20"/>
+                <w:szCs w:val="20"/>
               </w:rPr>
               <w:t>rs2354863</w:t>
             </w:r>
@@ -11596,10 +11514,10 @@
           <w:tcPr>
             <w:tcW w:w="1205" w:type="dxa"/>
             <w:tcBorders>
-              <w:top w:val="nil"/>
-              <w:left w:val="nil"/>
-              <w:bottom w:val="nil"/>
-              <w:right w:val="nil"/>
+              <w:top w:val="single" w:sz="4" w:space="0" w:color="auto"/>
+              <w:left w:val="single" w:sz="4" w:space="0" w:color="auto"/>
+              <w:bottom w:val="single" w:sz="4" w:space="0" w:color="auto"/>
+              <w:right w:val="single" w:sz="4" w:space="0" w:color="auto"/>
             </w:tcBorders>
             <w:noWrap/>
           </w:tcPr>
@@ -11607,19 +11525,31 @@
             <w:pPr>
               <w:jc w:val="center"/>
               <w:rPr>
-                <w:sz w:val="20"/>
-              </w:rPr>
-            </w:pPr>
+                <w:rFonts w:ascii="Calibri" w:eastAsia="Times New Roman" w:hAnsi="Calibri" w:cs="Times New Roman"/>
+                <w:color w:val="000000"/>
+                <w:sz w:val="20"/>
+                <w:szCs w:val="20"/>
+              </w:rPr>
+            </w:pPr>
+            <w:r>
+              <w:rPr>
+                <w:rFonts w:ascii="Calibri" w:eastAsia="Times New Roman" w:hAnsi="Calibri" w:cs="Times New Roman"/>
+                <w:color w:val="000000"/>
+                <w:sz w:val="20"/>
+                <w:szCs w:val="20"/>
+              </w:rPr>
+              <w:t>8.57E-47</w:t>
+            </w:r>
           </w:p>
         </w:tc>
         <w:tc>
           <w:tcPr>
             <w:tcW w:w="1850" w:type="dxa"/>
             <w:tcBorders>
-              <w:top w:val="nil"/>
-              <w:left w:val="nil"/>
-              <w:bottom w:val="nil"/>
-              <w:right w:val="nil"/>
+              <w:top w:val="single" w:sz="4" w:space="0" w:color="auto"/>
+              <w:left w:val="single" w:sz="4" w:space="0" w:color="auto"/>
+              <w:bottom w:val="single" w:sz="4" w:space="0" w:color="auto"/>
+              <w:right w:val="single" w:sz="4" w:space="0" w:color="auto"/>
             </w:tcBorders>
             <w:noWrap/>
           </w:tcPr>
@@ -11628,6 +11558,7 @@
               <w:jc w:val="center"/>
               <w:rPr>
                 <w:sz w:val="20"/>
+                <w:szCs w:val="20"/>
               </w:rPr>
             </w:pPr>
           </w:p>
@@ -11636,10 +11567,10 @@
           <w:tcPr>
             <w:tcW w:w="1613" w:type="dxa"/>
             <w:tcBorders>
-              <w:top w:val="nil"/>
-              <w:left w:val="nil"/>
-              <w:bottom w:val="nil"/>
-              <w:right w:val="nil"/>
+              <w:top w:val="single" w:sz="4" w:space="0" w:color="auto"/>
+              <w:left w:val="single" w:sz="4" w:space="0" w:color="auto"/>
+              <w:bottom w:val="single" w:sz="4" w:space="0" w:color="auto"/>
+              <w:right w:val="single" w:sz="4" w:space="0" w:color="auto"/>
             </w:tcBorders>
             <w:noWrap/>
           </w:tcPr>
@@ -11648,25 +11579,7 @@
               <w:jc w:val="center"/>
               <w:rPr>
                 <w:sz w:val="20"/>
-              </w:rPr>
-            </w:pPr>
-          </w:p>
-        </w:tc>
-        <w:tc>
-          <w:tcPr>
-            <w:tcW w:w="280" w:type="dxa"/>
-            <w:tcBorders>
-              <w:top w:val="nil"/>
-              <w:left w:val="nil"/>
-              <w:bottom w:val="nil"/>
-              <w:right w:val="nil"/>
-            </w:tcBorders>
-          </w:tcPr>
-          <w:p>
-            <w:pPr>
-              <w:jc w:val="center"/>
-              <w:rPr>
-                <w:sz w:val="20"/>
+                <w:szCs w:val="20"/>
               </w:rPr>
             </w:pPr>
           </w:p>
@@ -11681,10 +11594,10 @@
           <w:tcPr>
             <w:tcW w:w="1730" w:type="dxa"/>
             <w:tcBorders>
-              <w:top w:val="nil"/>
-              <w:left w:val="nil"/>
-              <w:bottom w:val="nil"/>
-              <w:right w:val="nil"/>
+              <w:top w:val="single" w:sz="4" w:space="0" w:color="auto"/>
+              <w:left w:val="single" w:sz="4" w:space="0" w:color="auto"/>
+              <w:bottom w:val="single" w:sz="4" w:space="0" w:color="auto"/>
+              <w:right w:val="single" w:sz="4" w:space="0" w:color="auto"/>
             </w:tcBorders>
             <w:noWrap/>
             <w:hideMark/>
@@ -11693,12 +11606,14 @@
             <w:pPr>
               <w:jc w:val="both"/>
               <w:rPr>
-                <w:sz w:val="18"/>
-              </w:rPr>
-            </w:pPr>
-            <w:r>
-              <w:rPr>
-                <w:sz w:val="18"/>
+                <w:sz w:val="20"/>
+                <w:szCs w:val="20"/>
+              </w:rPr>
+            </w:pPr>
+            <w:r>
+              <w:rPr>
+                <w:sz w:val="20"/>
+                <w:szCs w:val="20"/>
               </w:rPr>
               <w:t>TMEM149</w:t>
             </w:r>
@@ -11708,10 +11623,10 @@
           <w:tcPr>
             <w:tcW w:w="1844" w:type="dxa"/>
             <w:tcBorders>
-              <w:top w:val="nil"/>
-              <w:left w:val="nil"/>
-              <w:bottom w:val="nil"/>
-              <w:right w:val="nil"/>
+              <w:top w:val="single" w:sz="4" w:space="0" w:color="auto"/>
+              <w:left w:val="single" w:sz="4" w:space="0" w:color="auto"/>
+              <w:bottom w:val="single" w:sz="4" w:space="0" w:color="auto"/>
+              <w:right w:val="single" w:sz="4" w:space="0" w:color="auto"/>
             </w:tcBorders>
             <w:noWrap/>
             <w:hideMark/>
@@ -11720,12 +11635,14 @@
             <w:pPr>
               <w:jc w:val="both"/>
               <w:rPr>
-                <w:sz w:val="18"/>
-              </w:rPr>
-            </w:pPr>
-            <w:r>
-              <w:rPr>
-                <w:sz w:val="18"/>
+                <w:sz w:val="20"/>
+                <w:szCs w:val="20"/>
+              </w:rPr>
+            </w:pPr>
+            <w:r>
+              <w:rPr>
+                <w:sz w:val="20"/>
+                <w:szCs w:val="20"/>
               </w:rPr>
               <w:t>ILMN_1786426</w:t>
             </w:r>
@@ -11735,10 +11652,10 @@
           <w:tcPr>
             <w:tcW w:w="1204" w:type="dxa"/>
             <w:tcBorders>
-              <w:top w:val="nil"/>
-              <w:left w:val="nil"/>
-              <w:bottom w:val="nil"/>
-              <w:right w:val="nil"/>
+              <w:top w:val="single" w:sz="4" w:space="0" w:color="auto"/>
+              <w:left w:val="single" w:sz="4" w:space="0" w:color="auto"/>
+              <w:bottom w:val="single" w:sz="4" w:space="0" w:color="auto"/>
+              <w:right w:val="single" w:sz="4" w:space="0" w:color="auto"/>
             </w:tcBorders>
             <w:noWrap/>
             <w:vAlign w:val="bottom"/>
@@ -11748,15 +11665,16 @@
               <w:jc w:val="center"/>
               <w:rPr>
                 <w:sz w:val="20"/>
+                <w:szCs w:val="20"/>
               </w:rPr>
             </w:pPr>
             <w:proofErr w:type="gramStart"/>
             <w:r>
               <w:rPr>
-                <w:rFonts w:ascii="Calibri" w:eastAsia="Times New Roman" w:hAnsi="Calibri" w:cs="Times New Roman"/>
-                <w:color w:val="000000"/>
-                <w:sz w:val="16"/>
-                <w:szCs w:val="16"/>
+                <w:rFonts w:eastAsia="Times New Roman" w:cs="Times New Roman"/>
+                <w:color w:val="000000"/>
+                <w:sz w:val="20"/>
+                <w:szCs w:val="20"/>
               </w:rPr>
               <w:t>rs28656784</w:t>
             </w:r>
@@ -11767,10 +11685,10 @@
           <w:tcPr>
             <w:tcW w:w="1205" w:type="dxa"/>
             <w:tcBorders>
-              <w:top w:val="nil"/>
-              <w:left w:val="nil"/>
-              <w:bottom w:val="nil"/>
-              <w:right w:val="nil"/>
+              <w:top w:val="single" w:sz="4" w:space="0" w:color="auto"/>
+              <w:left w:val="single" w:sz="4" w:space="0" w:color="auto"/>
+              <w:bottom w:val="single" w:sz="4" w:space="0" w:color="auto"/>
+              <w:right w:val="single" w:sz="4" w:space="0" w:color="auto"/>
             </w:tcBorders>
             <w:noWrap/>
           </w:tcPr>
@@ -11779,18 +11697,46 @@
               <w:jc w:val="center"/>
               <w:rPr>
                 <w:sz w:val="20"/>
-              </w:rPr>
-            </w:pPr>
+                <w:szCs w:val="20"/>
+              </w:rPr>
+            </w:pPr>
+            <w:r>
+              <w:rPr>
+                <w:sz w:val="20"/>
+                <w:szCs w:val="20"/>
+              </w:rPr>
+              <w:t>3.47E-80</w:t>
+            </w:r>
           </w:p>
         </w:tc>
         <w:tc>
           <w:tcPr>
             <w:tcW w:w="1850" w:type="dxa"/>
             <w:tcBorders>
-              <w:top w:val="nil"/>
-              <w:left w:val="nil"/>
-              <w:bottom w:val="nil"/>
-              <w:right w:val="nil"/>
+              <w:top w:val="single" w:sz="4" w:space="0" w:color="auto"/>
+              <w:left w:val="single" w:sz="4" w:space="0" w:color="auto"/>
+              <w:bottom w:val="single" w:sz="4" w:space="0" w:color="auto"/>
+              <w:right w:val="single" w:sz="4" w:space="0" w:color="auto"/>
+            </w:tcBorders>
+            <w:noWrap/>
+          </w:tcPr>
+          <w:p>
+            <w:pPr>
+              <w:rPr>
+                <w:sz w:val="20"/>
+                <w:szCs w:val="20"/>
+              </w:rPr>
+            </w:pPr>
+          </w:p>
+        </w:tc>
+        <w:tc>
+          <w:tcPr>
+            <w:tcW w:w="1613" w:type="dxa"/>
+            <w:tcBorders>
+              <w:top w:val="single" w:sz="4" w:space="0" w:color="auto"/>
+              <w:left w:val="single" w:sz="4" w:space="0" w:color="auto"/>
+              <w:bottom w:val="single" w:sz="4" w:space="0" w:color="auto"/>
+              <w:right w:val="single" w:sz="4" w:space="0" w:color="auto"/>
             </w:tcBorders>
             <w:noWrap/>
           </w:tcPr>
@@ -11799,45 +11745,7 @@
               <w:jc w:val="center"/>
               <w:rPr>
                 <w:sz w:val="20"/>
-              </w:rPr>
-            </w:pPr>
-          </w:p>
-        </w:tc>
-        <w:tc>
-          <w:tcPr>
-            <w:tcW w:w="1613" w:type="dxa"/>
-            <w:tcBorders>
-              <w:top w:val="nil"/>
-              <w:left w:val="nil"/>
-              <w:bottom w:val="nil"/>
-              <w:right w:val="nil"/>
-            </w:tcBorders>
-            <w:noWrap/>
-          </w:tcPr>
-          <w:p>
-            <w:pPr>
-              <w:jc w:val="center"/>
-              <w:rPr>
-                <w:sz w:val="20"/>
-              </w:rPr>
-            </w:pPr>
-          </w:p>
-        </w:tc>
-        <w:tc>
-          <w:tcPr>
-            <w:tcW w:w="280" w:type="dxa"/>
-            <w:tcBorders>
-              <w:top w:val="nil"/>
-              <w:left w:val="nil"/>
-              <w:bottom w:val="nil"/>
-              <w:right w:val="nil"/>
-            </w:tcBorders>
-          </w:tcPr>
-          <w:p>
-            <w:pPr>
-              <w:jc w:val="center"/>
-              <w:rPr>
-                <w:sz w:val="20"/>
+                <w:szCs w:val="20"/>
               </w:rPr>
             </w:pPr>
           </w:p>
@@ -11852,10 +11760,10 @@
           <w:tcPr>
             <w:tcW w:w="1730" w:type="dxa"/>
             <w:tcBorders>
-              <w:top w:val="nil"/>
-              <w:left w:val="nil"/>
+              <w:top w:val="single" w:sz="4" w:space="0" w:color="auto"/>
+              <w:left w:val="single" w:sz="4" w:space="0" w:color="auto"/>
               <w:bottom w:val="single" w:sz="4" w:space="0" w:color="auto"/>
-              <w:right w:val="nil"/>
+              <w:right w:val="single" w:sz="4" w:space="0" w:color="auto"/>
             </w:tcBorders>
             <w:noWrap/>
             <w:hideMark/>
@@ -11864,12 +11772,14 @@
             <w:pPr>
               <w:jc w:val="both"/>
               <w:rPr>
-                <w:sz w:val="18"/>
-              </w:rPr>
-            </w:pPr>
-            <w:r>
-              <w:rPr>
-                <w:sz w:val="18"/>
+                <w:sz w:val="20"/>
+                <w:szCs w:val="20"/>
+              </w:rPr>
+            </w:pPr>
+            <w:r>
+              <w:rPr>
+                <w:sz w:val="20"/>
+                <w:szCs w:val="20"/>
               </w:rPr>
               <w:t>VASP</w:t>
             </w:r>
@@ -11879,10 +11789,10 @@
           <w:tcPr>
             <w:tcW w:w="1844" w:type="dxa"/>
             <w:tcBorders>
-              <w:top w:val="nil"/>
-              <w:left w:val="nil"/>
+              <w:top w:val="single" w:sz="4" w:space="0" w:color="auto"/>
+              <w:left w:val="single" w:sz="4" w:space="0" w:color="auto"/>
               <w:bottom w:val="single" w:sz="4" w:space="0" w:color="auto"/>
-              <w:right w:val="nil"/>
+              <w:right w:val="single" w:sz="4" w:space="0" w:color="auto"/>
             </w:tcBorders>
             <w:noWrap/>
             <w:hideMark/>
@@ -11891,12 +11801,14 @@
             <w:pPr>
               <w:jc w:val="both"/>
               <w:rPr>
-                <w:sz w:val="18"/>
-              </w:rPr>
-            </w:pPr>
-            <w:r>
-              <w:rPr>
-                <w:sz w:val="18"/>
+                <w:sz w:val="20"/>
+                <w:szCs w:val="20"/>
+              </w:rPr>
+            </w:pPr>
+            <w:r>
+              <w:rPr>
+                <w:sz w:val="20"/>
+                <w:szCs w:val="20"/>
               </w:rPr>
               <w:t>ILMN_1743646</w:t>
             </w:r>
@@ -11906,10 +11818,10 @@
           <w:tcPr>
             <w:tcW w:w="1204" w:type="dxa"/>
             <w:tcBorders>
-              <w:top w:val="nil"/>
-              <w:left w:val="nil"/>
+              <w:top w:val="single" w:sz="4" w:space="0" w:color="auto"/>
+              <w:left w:val="single" w:sz="4" w:space="0" w:color="auto"/>
               <w:bottom w:val="single" w:sz="4" w:space="0" w:color="auto"/>
-              <w:right w:val="nil"/>
+              <w:right w:val="single" w:sz="4" w:space="0" w:color="auto"/>
             </w:tcBorders>
             <w:noWrap/>
           </w:tcPr>
@@ -11918,15 +11830,16 @@
               <w:jc w:val="center"/>
               <w:rPr>
                 <w:sz w:val="20"/>
+                <w:szCs w:val="20"/>
               </w:rPr>
             </w:pPr>
             <w:proofErr w:type="gramStart"/>
             <w:r>
               <w:rPr>
-                <w:rFonts w:ascii="Calibri" w:eastAsia="Times New Roman" w:hAnsi="Calibri" w:cs="Times New Roman"/>
-                <w:color w:val="000000"/>
-                <w:sz w:val="16"/>
-                <w:szCs w:val="16"/>
+                <w:rFonts w:eastAsia="Times New Roman" w:cs="Times New Roman"/>
+                <w:color w:val="000000"/>
+                <w:sz w:val="20"/>
+                <w:szCs w:val="20"/>
               </w:rPr>
               <w:t>rs4803827</w:t>
             </w:r>
@@ -11937,10 +11850,10 @@
           <w:tcPr>
             <w:tcW w:w="1205" w:type="dxa"/>
             <w:tcBorders>
-              <w:top w:val="nil"/>
-              <w:left w:val="nil"/>
+              <w:top w:val="single" w:sz="4" w:space="0" w:color="auto"/>
+              <w:left w:val="single" w:sz="4" w:space="0" w:color="auto"/>
               <w:bottom w:val="single" w:sz="4" w:space="0" w:color="auto"/>
-              <w:right w:val="nil"/>
+              <w:right w:val="single" w:sz="4" w:space="0" w:color="auto"/>
             </w:tcBorders>
             <w:noWrap/>
           </w:tcPr>
@@ -11949,18 +11862,26 @@
               <w:jc w:val="center"/>
               <w:rPr>
                 <w:sz w:val="20"/>
-              </w:rPr>
-            </w:pPr>
+                <w:szCs w:val="20"/>
+              </w:rPr>
+            </w:pPr>
+            <w:r>
+              <w:rPr>
+                <w:sz w:val="20"/>
+                <w:szCs w:val="20"/>
+              </w:rPr>
+              <w:t>2.09E-83</w:t>
+            </w:r>
           </w:p>
         </w:tc>
         <w:tc>
           <w:tcPr>
             <w:tcW w:w="1850" w:type="dxa"/>
             <w:tcBorders>
-              <w:top w:val="nil"/>
-              <w:left w:val="nil"/>
+              <w:top w:val="single" w:sz="4" w:space="0" w:color="auto"/>
+              <w:left w:val="single" w:sz="4" w:space="0" w:color="auto"/>
               <w:bottom w:val="single" w:sz="4" w:space="0" w:color="auto"/>
-              <w:right w:val="nil"/>
+              <w:right w:val="single" w:sz="4" w:space="0" w:color="auto"/>
             </w:tcBorders>
             <w:noWrap/>
           </w:tcPr>
@@ -11969,6 +11890,7 @@
               <w:jc w:val="center"/>
               <w:rPr>
                 <w:sz w:val="20"/>
+                <w:szCs w:val="20"/>
               </w:rPr>
             </w:pPr>
           </w:p>
@@ -11977,10 +11899,10 @@
           <w:tcPr>
             <w:tcW w:w="1613" w:type="dxa"/>
             <w:tcBorders>
-              <w:top w:val="nil"/>
-              <w:left w:val="nil"/>
+              <w:top w:val="single" w:sz="4" w:space="0" w:color="auto"/>
+              <w:left w:val="single" w:sz="4" w:space="0" w:color="auto"/>
               <w:bottom w:val="single" w:sz="4" w:space="0" w:color="auto"/>
-              <w:right w:val="nil"/>
+              <w:right w:val="single" w:sz="4" w:space="0" w:color="auto"/>
             </w:tcBorders>
             <w:noWrap/>
           </w:tcPr>
@@ -11989,25 +11911,7 @@
               <w:jc w:val="center"/>
               <w:rPr>
                 <w:sz w:val="20"/>
-              </w:rPr>
-            </w:pPr>
-          </w:p>
-        </w:tc>
-        <w:tc>
-          <w:tcPr>
-            <w:tcW w:w="280" w:type="dxa"/>
-            <w:tcBorders>
-              <w:top w:val="nil"/>
-              <w:left w:val="nil"/>
-              <w:bottom w:val="single" w:sz="4" w:space="0" w:color="auto"/>
-              <w:right w:val="nil"/>
-            </w:tcBorders>
-          </w:tcPr>
-          <w:p>
-            <w:pPr>
-              <w:jc w:val="center"/>
-              <w:rPr>
-                <w:sz w:val="20"/>
+                <w:szCs w:val="20"/>
               </w:rPr>
             </w:pPr>
           </w:p>
@@ -12018,6 +11922,8 @@
       <w:r>
         <w:br w:type="page"/>
       </w:r>
+      <w:bookmarkStart w:id="3" w:name="_GoBack"/>
+      <w:bookmarkEnd w:id="3"/>
     </w:p>
     <w:p>
       <w:pPr>
@@ -18791,7 +18697,6 @@
   <w:style w:type="character" w:default="1" w:styleId="DefaultParagraphFont">
     <w:name w:val="Default Paragraph Font"/>
     <w:uiPriority w:val="1"/>
-    <w:semiHidden/>
     <w:unhideWhenUsed/>
   </w:style>
   <w:style w:type="table" w:default="1" w:styleId="TableNormal">
@@ -19097,7 +19002,6 @@
   <w:style w:type="character" w:default="1" w:styleId="DefaultParagraphFont">
     <w:name w:val="Default Paragraph Font"/>
     <w:uiPriority w:val="1"/>
-    <w:semiHidden/>
     <w:unhideWhenUsed/>
   </w:style>
   <w:style w:type="table" w:default="1" w:styleId="TableNormal">

--- a/Frayling_et_al/Draft_Reply_10.4.2014_gh.docx
+++ b/Frayling_et_al/Draft_Reply_10.4.2014_gh.docx
@@ -11,6 +11,28 @@
       </w:r>
       <w:r>
         <w:t>An alternative explanation for apparent epistasis</w:t>
+      </w:r>
+    </w:p>
+    <w:p>
+      <w:pPr>
+        <w:jc w:val="center"/>
+      </w:pPr>
+    </w:p>
+    <w:p>
+      <w:pPr>
+        <w:jc w:val="center"/>
+      </w:pPr>
+      <w:r>
+        <w:t xml:space="preserve">Hemani </w:t>
+      </w:r>
+      <w:r>
+        <w:rPr>
+          <w:i/>
+        </w:rPr>
+        <w:t>et al</w:t>
+      </w:r>
+      <w:r>
+        <w:t xml:space="preserve">. </w:t>
       </w:r>
     </w:p>
     <w:p>
@@ -88,7 +110,12 @@
         <w:t>at a type-I</w:t>
       </w:r>
       <w:r>
-        <w:t xml:space="preserve"> error rate of 0.05/30=0.002, including none of our reported </w:t>
+        <w:t xml:space="preserve"> error rate of 0.05/30=0.002, including none o</w:t>
+      </w:r>
+      <w:bookmarkStart w:id="0" w:name="_GoBack"/>
+      <w:bookmarkEnd w:id="0"/>
+      <w:r>
+        <w:t xml:space="preserve">f our reported </w:t>
       </w:r>
       <w:r>
         <w:rPr>
@@ -97,175 +124,10 @@
         <w:t>cis-trans</w:t>
       </w:r>
       <w:r>
-        <w:t xml:space="preserve"> interactions. For </w:t>
-      </w:r>
-      <w:r>
-        <w:rPr>
-          <w:i/>
-        </w:rPr>
-        <w:t>cis-cis</w:t>
-      </w:r>
-      <w:r>
-        <w:t xml:space="preserve"> pairs that do replicate, Wood </w:t>
-      </w:r>
-      <w:r>
-        <w:rPr>
-          <w:i/>
-        </w:rPr>
-        <w:t>et al</w:t>
-      </w:r>
-      <w:r>
-        <w:t xml:space="preserve">. report </w:t>
-      </w:r>
-      <w:r>
-        <w:t>sequenced SNPs (IncSeq SNPs)</w:t>
-      </w:r>
-      <w:r>
-        <w:t xml:space="preserve"> in </w:t>
-      </w:r>
-      <w:r>
-        <w:rPr>
-          <w:i/>
-        </w:rPr>
-        <w:t>cis</w:t>
-      </w:r>
-      <w:r>
-        <w:t xml:space="preserve"> that </w:t>
-      </w:r>
-      <w:r>
-        <w:t xml:space="preserve">explain a large </w:t>
-      </w:r>
-      <w:r>
-        <w:t>proportion of phenotypic variation</w:t>
-      </w:r>
-      <w:r>
-        <w:t xml:space="preserve"> </w:t>
-      </w:r>
-      <w:r>
-        <w:t xml:space="preserve">when fitted </w:t>
-      </w:r>
-      <w:r>
-        <w:t>singly</w:t>
-      </w:r>
-      <w:r>
-        <w:t xml:space="preserve"> and additively, and that after a linear (additive) </w:t>
-      </w:r>
-      <w:r>
-        <w:t>adjustment for the IncSeq SNPs</w:t>
-      </w:r>
-      <w:r>
-        <w:t xml:space="preserve"> in the InCHIANTI dataset</w:t>
-      </w:r>
-      <w:r>
-        <w:t xml:space="preserve"> there is no</w:t>
-      </w:r>
-      <w:r>
-        <w:t xml:space="preserve"> rema</w:t>
-      </w:r>
-      <w:r>
-        <w:t>i</w:t>
-      </w:r>
-      <w:r>
-        <w:t>ning</w:t>
-      </w:r>
-      <w:r>
-        <w:t xml:space="preserve"> statistically significant </w:t>
-      </w:r>
-      <w:r>
-        <w:t>interaction varia</w:t>
-      </w:r>
-      <w:r>
-        <w:t xml:space="preserve">tion explained by the original </w:t>
-      </w:r>
-      <w:r>
-        <w:rPr>
-          <w:i/>
-        </w:rPr>
-        <w:t>cis-cis</w:t>
-      </w:r>
-      <w:r>
-        <w:t xml:space="preserve"> </w:t>
-      </w:r>
-      <w:r>
-        <w:t>SNP pairs</w:t>
-      </w:r>
-      <w:r>
-        <w:t xml:space="preserve">. </w:t>
-      </w:r>
-      <w:r>
-        <w:t xml:space="preserve">Wood </w:t>
-      </w:r>
-      <w:r>
-        <w:rPr>
-          <w:i/>
-        </w:rPr>
-        <w:t>et al</w:t>
-      </w:r>
-      <w:r>
-        <w:t>.</w:t>
-      </w:r>
-      <w:r>
-        <w:t xml:space="preserve"> </w:t>
-      </w:r>
-      <w:r>
-        <w:t xml:space="preserve">conclude </w:t>
-      </w:r>
-      <w:r>
-        <w:t>that additive effects of</w:t>
-      </w:r>
-      <w:r>
-        <w:t xml:space="preserve"> ungenotyped</w:t>
-      </w:r>
-      <w:r>
-        <w:t xml:space="preserve"> </w:t>
-      </w:r>
-      <w:r>
-        <w:rPr>
-          <w:i/>
-        </w:rPr>
-        <w:t>cis</w:t>
-      </w:r>
-      <w:r>
-        <w:t>-</w:t>
-      </w:r>
-      <w:r>
-        <w:t>e</w:t>
-      </w:r>
-      <w:r>
-        <w:t>SNP</w:t>
-      </w:r>
-      <w:r>
-        <w:t>s</w:t>
-      </w:r>
-      <w:r>
-        <w:t xml:space="preserve"> created spurious interac</w:t>
-      </w:r>
-      <w:r>
-        <w:t>tion variation due to the</w:t>
-      </w:r>
-      <w:r>
-        <w:t xml:space="preserve"> confounding</w:t>
-      </w:r>
-      <w:r>
-        <w:t xml:space="preserve"> correlation between the pair of genotyped SNPs and the ungenotyped </w:t>
-      </w:r>
-      <w:r>
-        <w:rPr>
-          <w:i/>
-        </w:rPr>
-        <w:t>cis</w:t>
-      </w:r>
-      <w:r>
-        <w:t>-</w:t>
-      </w:r>
-      <w:r>
-        <w:t>e</w:t>
-      </w:r>
-      <w:r>
-        <w:t>SNP</w:t>
-      </w:r>
-      <w:r>
-        <w:t xml:space="preserve">. Despite having </w:t>
+        <w:t xml:space="preserve"> interactions. </w:t>
+      </w:r>
+      <w:r>
+        <w:t xml:space="preserve">Despite having </w:t>
       </w:r>
       <w:r>
         <w:t>insufficient</w:t>
@@ -320,7 +182,13 @@
         <w:jc w:val="both"/>
       </w:pPr>
       <w:r>
-        <w:t xml:space="preserve">To test claims made by Wood el al. we conducted their analysis in </w:t>
+        <w:t xml:space="preserve">To test </w:t>
+      </w:r>
+      <w:r>
+        <w:t xml:space="preserve">these </w:t>
+      </w:r>
+      <w:r>
+        <w:t xml:space="preserve">claims we conducted their analysis in </w:t>
       </w:r>
       <w:r>
         <w:t>our</w:t>
@@ -361,7 +229,7 @@
         <w:fldChar w:fldCharType="end"/>
       </w:r>
       <w:r>
-        <w:t>. The meta-analysis of these results (total n=2,973) shows that interaction effects remain for 24/26 epistasis pairs after correcting for effects of the IncSeq SNP (</w:t>
+        <w:t>. The meta-analysis of these results shows that interaction effects remain for 24/26 epistasis pairs after correcting for effects of the IncSNP (</w:t>
       </w:r>
       <w:r>
         <w:rPr>
@@ -422,6 +290,78 @@
       </w:r>
       <w:r>
         <w:t>.</w:t>
+      </w:r>
+      <w:r>
+        <w:t xml:space="preserve"> </w:t>
+      </w:r>
+    </w:p>
+    <w:p>
+      <w:pPr>
+        <w:jc w:val="both"/>
+        <w:rPr>
+          <w:lang w:val="en-US"/>
+        </w:rPr>
+      </w:pPr>
+    </w:p>
+    <w:p>
+      <w:pPr>
+        <w:jc w:val="both"/>
+      </w:pPr>
+      <w:r>
+        <w:rPr>
+          <w:lang w:val="en-US"/>
+        </w:rPr>
+        <w:t xml:space="preserve">Wood </w:t>
+      </w:r>
+      <w:r>
+        <w:rPr>
+          <w:i/>
+          <w:lang w:val="en-US"/>
+        </w:rPr>
+        <w:t>et al</w:t>
+      </w:r>
+      <w:r>
+        <w:rPr>
+          <w:lang w:val="en-US"/>
+        </w:rPr>
+        <w:t xml:space="preserve">. assume that a direct comparison of the interaction </w:t>
+      </w:r>
+      <w:r>
+        <w:rPr>
+          <w:i/>
+          <w:lang w:val="en-US"/>
+        </w:rPr>
+        <w:t>p</w:t>
+      </w:r>
+      <w:r>
+        <w:rPr>
+          <w:lang w:val="en-US"/>
+        </w:rPr>
+        <w:t>-value before and after linear adjustment of the Inc</w:t>
+      </w:r>
+      <w:r>
+        <w:rPr>
+          <w:lang w:val="en-US"/>
+        </w:rPr>
+        <w:t>S</w:t>
+      </w:r>
+      <w:r>
+        <w:rPr>
+          <w:lang w:val="en-US"/>
+        </w:rPr>
+        <w:t xml:space="preserve">NP provides evidence for an alternative explanation. For a single SNP-trait association, this is analogous to adjusting the trait for a newly identified SNP in LD with the associated SNP and then concluding that the original SNP is not associated with the trait after all. The linear adjustment in both examples soaks up variation, which </w:t>
+      </w:r>
+      <w:r>
+        <w:rPr>
+          <w:lang w:val="en-US"/>
+        </w:rPr>
+        <w:t>may</w:t>
+      </w:r>
+      <w:r>
+        <w:rPr>
+          <w:lang w:val="en-US"/>
+        </w:rPr>
+        <w:t xml:space="preserve"> include interaction variation in the former</w:t>
       </w:r>
     </w:p>
     <w:p>
@@ -467,10 +407,7 @@
         <w:t>et al</w:t>
       </w:r>
       <w:r>
-        <w:t>. there is strong evidence for additional genetic variation over and above the additive variation explained by the IncSeq SNPs</w:t>
-      </w:r>
-      <w:r>
-        <w:t xml:space="preserve">, from SNP association in </w:t>
+        <w:t xml:space="preserve">. there is evidence for additional </w:t>
       </w:r>
       <w:r>
         <w:rPr>
@@ -479,28 +416,293 @@
         <w:t>cis</w:t>
       </w:r>
       <w:r>
-        <w:t xml:space="preserve"> (</w:t>
+        <w:t>-</w:t>
+      </w:r>
+      <w:r>
+        <w:t xml:space="preserve">genetic variation </w:t>
+      </w:r>
+      <w:r>
+        <w:t>to that</w:t>
+      </w:r>
+      <w:r>
+        <w:t xml:space="preserve"> explained by the IncSNPs</w:t>
+      </w:r>
+      <w:r>
+        <w:t xml:space="preserve"> </w:t>
+      </w:r>
+      <w:r>
+        <w:fldChar w:fldCharType="begin">
+          <w:fldData xml:space="preserve">PEVuZE5vdGU+PENpdGU+PEF1dGhvcj5XZXN0cmE8L0F1dGhvcj48WWVhcj4yMDEzPC9ZZWFyPjxS
+ZWNOdW0+ODU5PC9SZWNOdW0+PERpc3BsYXlUZXh0PlsyXTwvRGlzcGxheVRleHQ+PHJlY29yZD48
+cmVjLW51bWJlcj44NTk8L3JlYy1udW1iZXI+PGZvcmVpZ24ta2V5cz48a2V5IGFwcD0iRU4iIGRi
+LWlkPSIwenh3eDlzNXVyYXA5ZmVzdHo0NXg5d3YwMmR3ZndyYXhheDkiPjg1OTwva2V5PjwvZm9y
+ZWlnbi1rZXlzPjxyZWYtdHlwZSBuYW1lPSJKb3VybmFsIEFydGljbGUiPjE3PC9yZWYtdHlwZT48
+Y29udHJpYnV0b3JzPjxhdXRob3JzPjxhdXRob3I+V2VzdHJhLCBILiBKLjwvYXV0aG9yPjxhdXRo
+b3I+UGV0ZXJzLCBNLiBKLjwvYXV0aG9yPjxhdXRob3I+RXNrbywgVC48L2F1dGhvcj48YXV0aG9y
+PllhZ2hvb3RrYXIsIEguPC9hdXRob3I+PGF1dGhvcj5TY2h1cm1hbm4sIEMuPC9hdXRob3I+PGF1
+dGhvcj5LZXR0dW5lbiwgSi48L2F1dGhvcj48YXV0aG9yPkNocmlzdGlhbnNlbiwgTS4gVy48L2F1
+dGhvcj48YXV0aG9yPkZhaXJmYXgsIEIuIFAuPC9hdXRob3I+PGF1dGhvcj5TY2hyYW1tLCBLLjwv
+YXV0aG9yPjxhdXRob3I+UG93ZWxsLCBKLiBFLjwvYXV0aG9yPjxhdXRob3I+Wmhlcm5ha292YSwg
+QS48L2F1dGhvcj48YXV0aG9yPlpoZXJuYWtvdmEsIEQuIFYuPC9hdXRob3I+PGF1dGhvcj5WZWxk
+aW5rLCBKLiBILjwvYXV0aG9yPjxhdXRob3I+VmFuIGRlbiBCZXJnLCBMLiBILjwvYXV0aG9yPjxh
+dXRob3I+S2FyamFsYWluZW4sIEouPC9hdXRob3I+PGF1dGhvcj5XaXRob2ZmLCBTLjwvYXV0aG9y
+PjxhdXRob3I+VWl0dGVybGluZGVuLCBBLiBHLjwvYXV0aG9yPjxhdXRob3I+SG9mbWFuLCBBLjwv
+YXV0aG9yPjxhdXRob3I+Uml2YWRlbmVpcmEsIEYuPC9hdXRob3I+PGF1dGhvcj4mYXBvczt0IEhv
+ZW4sIFAuIEEuIEMuPC9hdXRob3I+PGF1dGhvcj5SZWlubWFhLCBFLjwvYXV0aG9yPjxhdXRob3I+
+RmlzY2hlciwgSy48L2F1dGhvcj48YXV0aG9yPk5lbGlzLCBNLjwvYXV0aG9yPjxhdXRob3I+TWls
+YW5pLCBMLjwvYXV0aG9yPjxhdXRob3I+TWVsemVyLCBELjwvYXV0aG9yPjxhdXRob3I+RmVycnVj
+Y2ksIEwuPC9hdXRob3I+PGF1dGhvcj5TaW5nbGV0b24sIEEuIEIuPC9hdXRob3I+PGF1dGhvcj5I
+ZXJuYW5kZXosIEQuIEcuPC9hdXRob3I+PGF1dGhvcj5OYWxscywgTS4gQS48L2F1dGhvcj48YXV0
+aG9yPkhvbXV0aCwgRy48L2F1dGhvcj48YXV0aG9yPk5hdWNrLCBNLjwvYXV0aG9yPjxhdXRob3I+
+UmFka2UsIEQuPC9hdXRob3I+PGF1dGhvcj5Wb2xrZXIsIFUuPC9hdXRob3I+PGF1dGhvcj5QZXJv
+bGEsIE0uPC9hdXRob3I+PGF1dGhvcj5TYWxvbWFhLCBWLjwvYXV0aG9yPjxhdXRob3I+QnJvZHks
+IEouPC9hdXRob3I+PGF1dGhvcj5TdWNoeS1EaWNleSwgQS48L2F1dGhvcj48YXV0aG9yPkdoYXJp
+YiwgUy4gQS48L2F1dGhvcj48YXV0aG9yPkVucXVvYmFocmllLCBELiBBLjwvYXV0aG9yPjxhdXRo
+b3I+THVtbGV5LCBULjwvYXV0aG9yPjxhdXRob3I+TW9udGdvbWVyeSwgRy4gVy48L2F1dGhvcj48
+YXV0aG9yPk1ha2lubywgUy48L2F1dGhvcj48YXV0aG9yPlByb2tpc2NoLCBILjwvYXV0aG9yPjxh
+dXRob3I+SGVyZGVyLCBDLjwvYXV0aG9yPjxhdXRob3I+Um9kZW4sIE0uPC9hdXRob3I+PGF1dGhv
+cj5HcmFsbGVydCwgSC48L2F1dGhvcj48YXV0aG9yPk1laXRpbmdlciwgVC48L2F1dGhvcj48YXV0
+aG9yPlN0cmF1Y2gsIEsuPC9hdXRob3I+PGF1dGhvcj5MaSwgWS48L2F1dGhvcj48YXV0aG9yPkph
+bnNlbiwgUi4gQy48L2F1dGhvcj48YXV0aG9yPlZpc3NjaGVyLCBQLiBNLjwvYXV0aG9yPjxhdXRo
+b3I+S25pZ2h0LCBKLiBDLjwvYXV0aG9yPjxhdXRob3I+UHNhdHksIEIuIE0uPC9hdXRob3I+PGF1
+dGhvcj5SaXBhdHRpLCBTLjwvYXV0aG9yPjxhdXRob3I+VGV1bWVyLCBBLjwvYXV0aG9yPjxhdXRo
+b3I+RnJheWxpbmcsIFQuIE0uPC9hdXRob3I+PGF1dGhvcj5NZXRzcGFsdSwgQS48L2F1dGhvcj48
+YXV0aG9yPnZhbiBNZXVycywgSi4gQi4gSi48L2F1dGhvcj48YXV0aG9yPkZyYW5rZSwgTC48L2F1
+dGhvcj48L2F1dGhvcnM+PC9jb250cmlidXRvcnM+PGF1dGgtYWRkcmVzcz5GcmFua2UsIEwmI3hE
+O1VuaXYgR3JvbmluZ2VuLCBVbml2IE1lZCBDdHIgR3JvbmluZ2VuLCBEZXB0IEdlbmV0LCBHcm9u
+aW5nZW4sIE5ldGhlcmxhbmRzJiN4RDtVbml2IEdyb25pbmdlbiwgVW5pdiBNZWQgQ3RyIEdyb25p
+bmdlbiwgRGVwdCBHZW5ldCwgR3JvbmluZ2VuLCBOZXRoZXJsYW5kcyYjeEQ7VW5pdiBHcm9uaW5n
+ZW4sIFVuaXYgTWVkIEN0ciBHcm9uaW5nZW4sIERlcHQgR2VuZXQsIEdyb25pbmdlbiwgTmV0aGVy
+bGFuZHMmI3hEO0VyYXNtdXMgTUMsIERlcHQgSW50ZXJuYWwgTWVkLCBSb3R0ZXJkYW0sIE5ldGhl
+cmxhbmRzJiN4RDtOZXRoZXJsYW5kcyBHZW5vbSBJbml0aWF0IFNwb25zb3JlZCBOZXRoZXJsYW5k
+cyBDLCBMZWlkZW4sIE5ldGhlcmxhbmRzJiN4RDtOZXRoZXJsYW5kcyBHZW5vbSBJbml0aWF0IFNw
+b25zb3JlZCBOZXRoZXJsYW5kcyBDLCBSb3R0ZXJkYW0sIE5ldGhlcmxhbmRzJiN4RDtVbml2IFRh
+cnR1LCBFc3RvbmlhbiBHZW5vbWUgQ3RyLCBFRS01MDA5MCBUYXJ0dSwgRXN0b25pYSYjeEQ7VW5p
+diBFeGV0ZXIsIFNjaCBNZWQsIEV4ZXRlciwgRGV2b24sIEVuZ2xhbmQmI3hEO1VuaXYgTWVkIEdy
+ZWlmc3dhbGQsIEludGVyZmFjIEluc3QgR2VuZXQgJmFtcDsgRnVuY3QgR2Vub20sIERlcHQgRnVu
+Y3QgR2Vub20sIEdyZWlmc3dhbGQsIEdlcm1hbnkmI3hEO1VuaXYgSGVsc2lua2ksIEluc3QgTW9s
+IE1lZCBGaW5sYW5kIEZJTU0sIEhlbHNpbmtpLCBGaW5sYW5kJiN4RDtOYXRsIEluc3QgSGx0aCAm
+YW1wOyBXZWxmLCBEZXB0IENocm9uIERpcyBQcmV2ZW50LCBIZWxzaW5raSwgRmlubGFuZCYjeEQ7
+VW5pdiBXYXNoaW5ndG9uLCBDYXJkaW92YXNjIEhsdGggUmVzIFVuaXQsIFNlYXR0bGUsIFdBIDk4
+MTk1IFVTQSYjeEQ7V2VsbGNvbWUgVHJ1c3QgQ3RyIEh1bWFuIEdlbmV0LCBPeGZvcmQsIEVuZ2xh
+bmQmI3hEO0NodXJjaGlsbCBIb3NwLCBDYW5jICZhbXA7IEhhZW1hdG9sIEN0ciwgRGVwdCBPbmNv
+bCwgT3hmb3JkIE9YMyA3TEosIEVuZ2xhbmQmI3hEO0hlbG1ob2x6IFplbnRydW0gTXVuY2hlbiwg
+R2VybWFuIFJlcyBDdHIgRW52aXJvbm0gSGx0aCwgSW5zdCBIdW1hbiBHZW5ldCwgTmV1aGVyYmVy
+ZywgR2VybWFueSYjeEQ7VGVjaCBVbml2IE11bmljaCwgSW5zdCBIdW1hbiBHZW5ldCwgRC04MDI5
+MCBNdW5pY2gsIEdlcm1hbnkmI3hEO1VuaXYgUXVlZW5zbGFuZCwgUHJpbmNlc3MgQWxleGFuZHJh
+IEhvc3AsIERpYW1hbnRpbmEgSW5zdCwgQnJpc2JhbmUsIFFsZCwgQXVzdHJhbGlhJiN4RDtVbml2
+IFF1ZWVuc2xhbmQsIFF1ZWVuc2xhbmQgQnJhaW4gSW5zdCwgQnJpc2JhbmUsIFFsZCwgQXVzdHJh
+bGlhJiN4RDtVbml2IE1lZCBDdHIgVXRyZWNodCwgUnVkb2xmIE1hZ251cyBJbnN0IE5ldXJvc2Np
+LCBEZXB0IE5ldXJvbCwgVXRyZWNodCwgTmV0aGVybGFuZHMmI3hEO0VyYXNtdXMgTUMsIERlcHQg
+RXBpZGVtaW9sLCBSb3R0ZXJkYW0sIE5ldGhlcmxhbmRzJiN4RDtMZWlkZW4gVW5pdiBNZWQgQ3Ry
+LCBDdHIgSHVtYW4gJmFtcDsgQ2xpbiBHZW5ldCwgTGVpZGVuLCBOZXRoZXJsYW5kcyYjeEQ7VW5p
+diBFeGV0ZXIsIFNjaCBNZWQsIEluc3QgQmlvbWVkICZhbXA7IENsaW4gU2NpLCBFeGV0ZXIsIERl
+dm9uLCBFbmdsYW5kJiN4RDtOSUEsIENsaW4gUmVzIEJyYW5jaCwgQWR2IFN0dWRpZXMgVHJhbnNs
+YXQgUmVzIEFnaW5nIEFTVFJBIFVuaXQsIEhhcmJvciBIb3NwLCBCYWx0aW1vcmUsIE1EIDIxMjI0
+IFVTQSYjeEQ7TklBLCBOZXVyb2dlbmV0IExhYiwgVVMgTklILCBCZXRoZXNkYSwgTUQgMjA4OTIg
+VVNBJiN4RDtVQ0wsIEluc3QgTmV1cm9sLCBSZXRhIExpbGEgTGFicywgRGVwdCBNb2wgTmV1cm9z
+Y2ksIExvbmRvbiwgRW5nbGFuZCYjeEQ7VW5pdiBNZWQgR3JlaWZzd2FsZCwgSW5zdCBDbGluIENo
+ZW0gJmFtcDsgTGFiIE1lZCwgR3JlaWZzd2FsZCwgR2VybWFueSYjeEQ7VW5pdiBNZWQgR3JlaWZz
+d2FsZCwgSW5zdCBDb21tdW5pdHkgTWVkLCBHcmVpZnN3YWxkLCBHZXJtYW55JiN4RDtVbml2IFdh
+c2hpbmd0b24sIERlcHQgRXBpZGVtaW9sLCBTZWF0dGxlLCBXQSA5ODE5NSBVU0EmI3hEO1VuaXYg
+V2FzaGluZ3RvbiwgQ3RyIEx1bmcgQmlvbCwgRGVwdCBNZWQsIERpdiBQdWxtICZhbXA7IENyaXQg
+Q2FyZSBNZWQsQ29tcHV0YXQgTWVkIENvcmUsIFNlYXR0bGUsIFdBIDk4MTk1IFVTQSYjeEQ7VW5p
+diBBdWNrbGFuZCwgRGVwdCBTdGF0LCBBdWNrbGFuZCAxLCBOZXcgWmVhbGFuZCYjeEQ7UXVlZW5z
+bGFuZCBJbnN0IE1lZCBSZXMsIEhlcnN0b24sIFFsZCA0MDA2LCBBdXN0cmFsaWEmI3hEO1VuaXYg
+RHVzc2VsZG9yZiwgTGVpYm5peiBDdHIgRGlhYmV0IFJlcywgR2VybWFuIERpYWJldCBDdHIsIElu
+c3QgQ2xpbiBEaWFiZXRvbCwgRC00MDIyNSBEdXNzZWxkb3JmLCBHZXJtYW55JiN4RDtVbml2IER1
+c3NlbGRvcmYsIFVuaXYgSG9zcCBEdXNzZWxkb3JmLCBEZXB0IEVuZG9jcmlub2wgJmFtcDsgRGlh
+YmV0b2wsIEQtNDAyMjUgRHVzc2VsZG9yZiwgR2VybWFueSYjeEQ7VW5pdiBEdXNzZWxkb3JmLCBV
+bml2IEhvc3AgRHVzc2VsZG9yZiwgRGVwdCBNZXRhYiBEaXMsIEQtNDAyMjUgRHVzc2VsZG9yZiwg
+R2VybWFueSYjeEQ7SGVsbWhvbHR6IFplbnRydW0gTXVuY2hlbiwgR2VybWFuIFJlcyBDdHIgRW52
+aXJvbm0gSGx0aCwgUmVzIFVuaXQgTW9sIEVwaWRlbWlvbCwgTmV1aGVyYmVyZywgR2VybWFueSYj
+eEQ7R2VybWFuIEN0ciBDYXJkaW92YXNjIFJlcyBEWkhLLCBHb3R0aW5nZW4sIEdlcm1hbnkmI3hE
+O011bmljaCBIZWFydCBBbGxpYW5jZSwgTXVuaWNoLCBHZXJtYW55JiN4RDtVbml2IE11bmljaCwg
+SW5zdCBNZWQgSW5mb3JtYXQgQmlvbWV0cnkgJmFtcDsgRXBpZGVtaW9sLCBOZXVoZXJiZXJnLCBH
+ZXJtYW55JiN4RDtIZWxtaG9sdHogWmVudHJ1bSBNdW5jaGVuLCBHZXJtYW4gUmVzIEN0ciBFbnZp
+cm9ubSBIbHRoLCBJbnN0IEdlbmV0IEVwaWRlbWlvbCwgTmV1aGVyYmVyZywgR2VybWFueSYjeEQ7
+VW5pdiBHcm9uaW5nZW4sIEdyb25pbmdlbiBCaW9pbmZvcm1hdCBDdHIsIEdyb25pbmdlbiwgTmV0
+aGVybGFuZHMmI3hEO0dycCBIbHRoIENvb3BlcmF0IFB1Z2V0IFNvdW5kLCBHcnAgSGx0aCBSZXMg
+SW5zdCwgU2VhdHRsZSwgV0EgVVNBJiN4RDtXZWxsY29tZSBUcnVzdCBSZXMgTGFicywgU2FuZ2Vy
+IEluc3QsIENhbWJyaWRnZSwgRW5nbGFuZDwvYXV0aC1hZGRyZXNzPjx0aXRsZXM+PHRpdGxlPlN5
+c3RlbWF0aWMgaWRlbnRpZmljYXRpb24gb2YgdHJhbnMgZVFUTHMgYXMgcHV0YXRpdmUgZHJpdmVy
+cyBvZiBrbm93biBkaXNlYXNlIGFzc29jaWF0aW9uczwvdGl0bGU+PHNlY29uZGFyeS10aXRsZT5O
+YXQgR2VuZXQ8L3NlY29uZGFyeS10aXRsZT48YWx0LXRpdGxlPk5hdCBHZW5ldDwvYWx0LXRpdGxl
+PjwvdGl0bGVzPjxwZXJpb2RpY2FsPjxmdWxsLXRpdGxlPk5hdCBHZW5ldDwvZnVsbC10aXRsZT48
+YWJici0xPk5hdHVyZSBnZW5ldGljczwvYWJici0xPjwvcGVyaW9kaWNhbD48YWx0LXBlcmlvZGlj
+YWw+PGZ1bGwtdGl0bGU+TmF0IEdlbmV0PC9mdWxsLXRpdGxlPjxhYmJyLTE+TmF0dXJlIGdlbmV0
+aWNzPC9hYmJyLTE+PC9hbHQtcGVyaW9kaWNhbD48cGFnZXM+MTIzOC1VMTk1PC9wYWdlcz48dm9s
+dW1lPjQ1PC92b2x1bWU+PG51bWJlcj4xMDwvbnVtYmVyPjxrZXl3b3Jkcz48a2V5d29yZD5nZW5v
+bWUtd2lkZSBhc3NvY2lhdGlvbjwva2V5d29yZD48a2V5d29yZD5nZW5lLWV4cHJlc3Npb248L2tl
+eXdvcmQ+PGtleXdvcmQ+bHVwdXMtZXJ5dGhlbWF0b3N1czwva2V5d29yZD48a2V5d29yZD5teW9j
+YXJkaWFsLWluZmFyY3Rpb248L2tleXdvcmQ+PGtleXdvcmQ+c3VzY2VwdGliaWxpdHkgbG9jaTwv
+a2V5d29yZD48a2V5d29yZD5yaXNrPC9rZXl3b3JkPjxrZXl3b3JkPnBvcHVsYXRpb248L2tleXdv
+cmQ+PGtleXdvcmQ+Ymxvb2Q8L2tleXdvcmQ+PGtleXdvcmQ+aW50ZXJmZXJvbjwva2V5d29yZD48
+a2V5d29yZD52YXJpYW50czwva2V5d29yZD48L2tleXdvcmRzPjxkYXRlcz48eWVhcj4yMDEzPC95
+ZWFyPjxwdWItZGF0ZXM+PGRhdGU+T2N0PC9kYXRlPjwvcHViLWRhdGVzPjwvZGF0ZXM+PGlzYm4+
+MTA2MS00MDM2PC9pc2JuPjxhY2Nlc3Npb24tbnVtPklTSTowMDAzMjQ5ODk2MDAwMjI8L2FjY2Vz
+c2lvbi1udW0+PHVybHM+PHJlbGF0ZWQtdXJscz48dXJsPiZsdDtHbyB0byBJU0kmZ3Q7Oi8vMDAw
+MzI0OTg5NjAwMDIyPC91cmw+PC9yZWxhdGVkLXVybHM+PC91cmxzPjxlbGVjdHJvbmljLXJlc291
+cmNlLW51bT5Eb2kgMTAuMTAzOC9OZy4yNzU2PC9lbGVjdHJvbmljLXJlc291cmNlLW51bT48bGFu
+Z3VhZ2U+RW5nbGlzaDwvbGFuZ3VhZ2U+PC9yZWNvcmQ+PC9DaXRlPjwvRW5kTm90ZT5=
+</w:fldData>
+        </w:fldChar>
+      </w:r>
+      <w:r>
+        <w:instrText xml:space="preserve"> ADDIN EN.CITE </w:instrText>
+      </w:r>
+      <w:r>
+        <w:fldChar w:fldCharType="begin">
+          <w:fldData xml:space="preserve">PEVuZE5vdGU+PENpdGU+PEF1dGhvcj5XZXN0cmE8L0F1dGhvcj48WWVhcj4yMDEzPC9ZZWFyPjxS
+ZWNOdW0+ODU5PC9SZWNOdW0+PERpc3BsYXlUZXh0PlsyXTwvRGlzcGxheVRleHQ+PHJlY29yZD48
+cmVjLW51bWJlcj44NTk8L3JlYy1udW1iZXI+PGZvcmVpZ24ta2V5cz48a2V5IGFwcD0iRU4iIGRi
+LWlkPSIwenh3eDlzNXVyYXA5ZmVzdHo0NXg5d3YwMmR3ZndyYXhheDkiPjg1OTwva2V5PjwvZm9y
+ZWlnbi1rZXlzPjxyZWYtdHlwZSBuYW1lPSJKb3VybmFsIEFydGljbGUiPjE3PC9yZWYtdHlwZT48
+Y29udHJpYnV0b3JzPjxhdXRob3JzPjxhdXRob3I+V2VzdHJhLCBILiBKLjwvYXV0aG9yPjxhdXRo
+b3I+UGV0ZXJzLCBNLiBKLjwvYXV0aG9yPjxhdXRob3I+RXNrbywgVC48L2F1dGhvcj48YXV0aG9y
+PllhZ2hvb3RrYXIsIEguPC9hdXRob3I+PGF1dGhvcj5TY2h1cm1hbm4sIEMuPC9hdXRob3I+PGF1
+dGhvcj5LZXR0dW5lbiwgSi48L2F1dGhvcj48YXV0aG9yPkNocmlzdGlhbnNlbiwgTS4gVy48L2F1
+dGhvcj48YXV0aG9yPkZhaXJmYXgsIEIuIFAuPC9hdXRob3I+PGF1dGhvcj5TY2hyYW1tLCBLLjwv
+YXV0aG9yPjxhdXRob3I+UG93ZWxsLCBKLiBFLjwvYXV0aG9yPjxhdXRob3I+Wmhlcm5ha292YSwg
+QS48L2F1dGhvcj48YXV0aG9yPlpoZXJuYWtvdmEsIEQuIFYuPC9hdXRob3I+PGF1dGhvcj5WZWxk
+aW5rLCBKLiBILjwvYXV0aG9yPjxhdXRob3I+VmFuIGRlbiBCZXJnLCBMLiBILjwvYXV0aG9yPjxh
+dXRob3I+S2FyamFsYWluZW4sIEouPC9hdXRob3I+PGF1dGhvcj5XaXRob2ZmLCBTLjwvYXV0aG9y
+PjxhdXRob3I+VWl0dGVybGluZGVuLCBBLiBHLjwvYXV0aG9yPjxhdXRob3I+SG9mbWFuLCBBLjwv
+YXV0aG9yPjxhdXRob3I+Uml2YWRlbmVpcmEsIEYuPC9hdXRob3I+PGF1dGhvcj4mYXBvczt0IEhv
+ZW4sIFAuIEEuIEMuPC9hdXRob3I+PGF1dGhvcj5SZWlubWFhLCBFLjwvYXV0aG9yPjxhdXRob3I+
+RmlzY2hlciwgSy48L2F1dGhvcj48YXV0aG9yPk5lbGlzLCBNLjwvYXV0aG9yPjxhdXRob3I+TWls
+YW5pLCBMLjwvYXV0aG9yPjxhdXRob3I+TWVsemVyLCBELjwvYXV0aG9yPjxhdXRob3I+RmVycnVj
+Y2ksIEwuPC9hdXRob3I+PGF1dGhvcj5TaW5nbGV0b24sIEEuIEIuPC9hdXRob3I+PGF1dGhvcj5I
+ZXJuYW5kZXosIEQuIEcuPC9hdXRob3I+PGF1dGhvcj5OYWxscywgTS4gQS48L2F1dGhvcj48YXV0
+aG9yPkhvbXV0aCwgRy48L2F1dGhvcj48YXV0aG9yPk5hdWNrLCBNLjwvYXV0aG9yPjxhdXRob3I+
+UmFka2UsIEQuPC9hdXRob3I+PGF1dGhvcj5Wb2xrZXIsIFUuPC9hdXRob3I+PGF1dGhvcj5QZXJv
+bGEsIE0uPC9hdXRob3I+PGF1dGhvcj5TYWxvbWFhLCBWLjwvYXV0aG9yPjxhdXRob3I+QnJvZHks
+IEouPC9hdXRob3I+PGF1dGhvcj5TdWNoeS1EaWNleSwgQS48L2F1dGhvcj48YXV0aG9yPkdoYXJp
+YiwgUy4gQS48L2F1dGhvcj48YXV0aG9yPkVucXVvYmFocmllLCBELiBBLjwvYXV0aG9yPjxhdXRo
+b3I+THVtbGV5LCBULjwvYXV0aG9yPjxhdXRob3I+TW9udGdvbWVyeSwgRy4gVy48L2F1dGhvcj48
+YXV0aG9yPk1ha2lubywgUy48L2F1dGhvcj48YXV0aG9yPlByb2tpc2NoLCBILjwvYXV0aG9yPjxh
+dXRob3I+SGVyZGVyLCBDLjwvYXV0aG9yPjxhdXRob3I+Um9kZW4sIE0uPC9hdXRob3I+PGF1dGhv
+cj5HcmFsbGVydCwgSC48L2F1dGhvcj48YXV0aG9yPk1laXRpbmdlciwgVC48L2F1dGhvcj48YXV0
+aG9yPlN0cmF1Y2gsIEsuPC9hdXRob3I+PGF1dGhvcj5MaSwgWS48L2F1dGhvcj48YXV0aG9yPkph
+bnNlbiwgUi4gQy48L2F1dGhvcj48YXV0aG9yPlZpc3NjaGVyLCBQLiBNLjwvYXV0aG9yPjxhdXRo
+b3I+S25pZ2h0LCBKLiBDLjwvYXV0aG9yPjxhdXRob3I+UHNhdHksIEIuIE0uPC9hdXRob3I+PGF1
+dGhvcj5SaXBhdHRpLCBTLjwvYXV0aG9yPjxhdXRob3I+VGV1bWVyLCBBLjwvYXV0aG9yPjxhdXRo
+b3I+RnJheWxpbmcsIFQuIE0uPC9hdXRob3I+PGF1dGhvcj5NZXRzcGFsdSwgQS48L2F1dGhvcj48
+YXV0aG9yPnZhbiBNZXVycywgSi4gQi4gSi48L2F1dGhvcj48YXV0aG9yPkZyYW5rZSwgTC48L2F1
+dGhvcj48L2F1dGhvcnM+PC9jb250cmlidXRvcnM+PGF1dGgtYWRkcmVzcz5GcmFua2UsIEwmI3hE
+O1VuaXYgR3JvbmluZ2VuLCBVbml2IE1lZCBDdHIgR3JvbmluZ2VuLCBEZXB0IEdlbmV0LCBHcm9u
+aW5nZW4sIE5ldGhlcmxhbmRzJiN4RDtVbml2IEdyb25pbmdlbiwgVW5pdiBNZWQgQ3RyIEdyb25p
+bmdlbiwgRGVwdCBHZW5ldCwgR3JvbmluZ2VuLCBOZXRoZXJsYW5kcyYjeEQ7VW5pdiBHcm9uaW5n
+ZW4sIFVuaXYgTWVkIEN0ciBHcm9uaW5nZW4sIERlcHQgR2VuZXQsIEdyb25pbmdlbiwgTmV0aGVy
+bGFuZHMmI3hEO0VyYXNtdXMgTUMsIERlcHQgSW50ZXJuYWwgTWVkLCBSb3R0ZXJkYW0sIE5ldGhl
+cmxhbmRzJiN4RDtOZXRoZXJsYW5kcyBHZW5vbSBJbml0aWF0IFNwb25zb3JlZCBOZXRoZXJsYW5k
+cyBDLCBMZWlkZW4sIE5ldGhlcmxhbmRzJiN4RDtOZXRoZXJsYW5kcyBHZW5vbSBJbml0aWF0IFNw
+b25zb3JlZCBOZXRoZXJsYW5kcyBDLCBSb3R0ZXJkYW0sIE5ldGhlcmxhbmRzJiN4RDtVbml2IFRh
+cnR1LCBFc3RvbmlhbiBHZW5vbWUgQ3RyLCBFRS01MDA5MCBUYXJ0dSwgRXN0b25pYSYjeEQ7VW5p
+diBFeGV0ZXIsIFNjaCBNZWQsIEV4ZXRlciwgRGV2b24sIEVuZ2xhbmQmI3hEO1VuaXYgTWVkIEdy
+ZWlmc3dhbGQsIEludGVyZmFjIEluc3QgR2VuZXQgJmFtcDsgRnVuY3QgR2Vub20sIERlcHQgRnVu
+Y3QgR2Vub20sIEdyZWlmc3dhbGQsIEdlcm1hbnkmI3hEO1VuaXYgSGVsc2lua2ksIEluc3QgTW9s
+IE1lZCBGaW5sYW5kIEZJTU0sIEhlbHNpbmtpLCBGaW5sYW5kJiN4RDtOYXRsIEluc3QgSGx0aCAm
+YW1wOyBXZWxmLCBEZXB0IENocm9uIERpcyBQcmV2ZW50LCBIZWxzaW5raSwgRmlubGFuZCYjeEQ7
+VW5pdiBXYXNoaW5ndG9uLCBDYXJkaW92YXNjIEhsdGggUmVzIFVuaXQsIFNlYXR0bGUsIFdBIDk4
+MTk1IFVTQSYjeEQ7V2VsbGNvbWUgVHJ1c3QgQ3RyIEh1bWFuIEdlbmV0LCBPeGZvcmQsIEVuZ2xh
+bmQmI3hEO0NodXJjaGlsbCBIb3NwLCBDYW5jICZhbXA7IEhhZW1hdG9sIEN0ciwgRGVwdCBPbmNv
+bCwgT3hmb3JkIE9YMyA3TEosIEVuZ2xhbmQmI3hEO0hlbG1ob2x6IFplbnRydW0gTXVuY2hlbiwg
+R2VybWFuIFJlcyBDdHIgRW52aXJvbm0gSGx0aCwgSW5zdCBIdW1hbiBHZW5ldCwgTmV1aGVyYmVy
+ZywgR2VybWFueSYjeEQ7VGVjaCBVbml2IE11bmljaCwgSW5zdCBIdW1hbiBHZW5ldCwgRC04MDI5
+MCBNdW5pY2gsIEdlcm1hbnkmI3hEO1VuaXYgUXVlZW5zbGFuZCwgUHJpbmNlc3MgQWxleGFuZHJh
+IEhvc3AsIERpYW1hbnRpbmEgSW5zdCwgQnJpc2JhbmUsIFFsZCwgQXVzdHJhbGlhJiN4RDtVbml2
+IFF1ZWVuc2xhbmQsIFF1ZWVuc2xhbmQgQnJhaW4gSW5zdCwgQnJpc2JhbmUsIFFsZCwgQXVzdHJh
+bGlhJiN4RDtVbml2IE1lZCBDdHIgVXRyZWNodCwgUnVkb2xmIE1hZ251cyBJbnN0IE5ldXJvc2Np
+LCBEZXB0IE5ldXJvbCwgVXRyZWNodCwgTmV0aGVybGFuZHMmI3hEO0VyYXNtdXMgTUMsIERlcHQg
+RXBpZGVtaW9sLCBSb3R0ZXJkYW0sIE5ldGhlcmxhbmRzJiN4RDtMZWlkZW4gVW5pdiBNZWQgQ3Ry
+LCBDdHIgSHVtYW4gJmFtcDsgQ2xpbiBHZW5ldCwgTGVpZGVuLCBOZXRoZXJsYW5kcyYjeEQ7VW5p
+diBFeGV0ZXIsIFNjaCBNZWQsIEluc3QgQmlvbWVkICZhbXA7IENsaW4gU2NpLCBFeGV0ZXIsIERl
+dm9uLCBFbmdsYW5kJiN4RDtOSUEsIENsaW4gUmVzIEJyYW5jaCwgQWR2IFN0dWRpZXMgVHJhbnNs
+YXQgUmVzIEFnaW5nIEFTVFJBIFVuaXQsIEhhcmJvciBIb3NwLCBCYWx0aW1vcmUsIE1EIDIxMjI0
+IFVTQSYjeEQ7TklBLCBOZXVyb2dlbmV0IExhYiwgVVMgTklILCBCZXRoZXNkYSwgTUQgMjA4OTIg
+VVNBJiN4RDtVQ0wsIEluc3QgTmV1cm9sLCBSZXRhIExpbGEgTGFicywgRGVwdCBNb2wgTmV1cm9z
+Y2ksIExvbmRvbiwgRW5nbGFuZCYjeEQ7VW5pdiBNZWQgR3JlaWZzd2FsZCwgSW5zdCBDbGluIENo
+ZW0gJmFtcDsgTGFiIE1lZCwgR3JlaWZzd2FsZCwgR2VybWFueSYjeEQ7VW5pdiBNZWQgR3JlaWZz
+d2FsZCwgSW5zdCBDb21tdW5pdHkgTWVkLCBHcmVpZnN3YWxkLCBHZXJtYW55JiN4RDtVbml2IFdh
+c2hpbmd0b24sIERlcHQgRXBpZGVtaW9sLCBTZWF0dGxlLCBXQSA5ODE5NSBVU0EmI3hEO1VuaXYg
+V2FzaGluZ3RvbiwgQ3RyIEx1bmcgQmlvbCwgRGVwdCBNZWQsIERpdiBQdWxtICZhbXA7IENyaXQg
+Q2FyZSBNZWQsQ29tcHV0YXQgTWVkIENvcmUsIFNlYXR0bGUsIFdBIDk4MTk1IFVTQSYjeEQ7VW5p
+diBBdWNrbGFuZCwgRGVwdCBTdGF0LCBBdWNrbGFuZCAxLCBOZXcgWmVhbGFuZCYjeEQ7UXVlZW5z
+bGFuZCBJbnN0IE1lZCBSZXMsIEhlcnN0b24sIFFsZCA0MDA2LCBBdXN0cmFsaWEmI3hEO1VuaXYg
+RHVzc2VsZG9yZiwgTGVpYm5peiBDdHIgRGlhYmV0IFJlcywgR2VybWFuIERpYWJldCBDdHIsIElu
+c3QgQ2xpbiBEaWFiZXRvbCwgRC00MDIyNSBEdXNzZWxkb3JmLCBHZXJtYW55JiN4RDtVbml2IER1
+c3NlbGRvcmYsIFVuaXYgSG9zcCBEdXNzZWxkb3JmLCBEZXB0IEVuZG9jcmlub2wgJmFtcDsgRGlh
+YmV0b2wsIEQtNDAyMjUgRHVzc2VsZG9yZiwgR2VybWFueSYjeEQ7VW5pdiBEdXNzZWxkb3JmLCBV
+bml2IEhvc3AgRHVzc2VsZG9yZiwgRGVwdCBNZXRhYiBEaXMsIEQtNDAyMjUgRHVzc2VsZG9yZiwg
+R2VybWFueSYjeEQ7SGVsbWhvbHR6IFplbnRydW0gTXVuY2hlbiwgR2VybWFuIFJlcyBDdHIgRW52
+aXJvbm0gSGx0aCwgUmVzIFVuaXQgTW9sIEVwaWRlbWlvbCwgTmV1aGVyYmVyZywgR2VybWFueSYj
+eEQ7R2VybWFuIEN0ciBDYXJkaW92YXNjIFJlcyBEWkhLLCBHb3R0aW5nZW4sIEdlcm1hbnkmI3hE
+O011bmljaCBIZWFydCBBbGxpYW5jZSwgTXVuaWNoLCBHZXJtYW55JiN4RDtVbml2IE11bmljaCwg
+SW5zdCBNZWQgSW5mb3JtYXQgQmlvbWV0cnkgJmFtcDsgRXBpZGVtaW9sLCBOZXVoZXJiZXJnLCBH
+ZXJtYW55JiN4RDtIZWxtaG9sdHogWmVudHJ1bSBNdW5jaGVuLCBHZXJtYW4gUmVzIEN0ciBFbnZp
+cm9ubSBIbHRoLCBJbnN0IEdlbmV0IEVwaWRlbWlvbCwgTmV1aGVyYmVyZywgR2VybWFueSYjeEQ7
+VW5pdiBHcm9uaW5nZW4sIEdyb25pbmdlbiBCaW9pbmZvcm1hdCBDdHIsIEdyb25pbmdlbiwgTmV0
+aGVybGFuZHMmI3hEO0dycCBIbHRoIENvb3BlcmF0IFB1Z2V0IFNvdW5kLCBHcnAgSGx0aCBSZXMg
+SW5zdCwgU2VhdHRsZSwgV0EgVVNBJiN4RDtXZWxsY29tZSBUcnVzdCBSZXMgTGFicywgU2FuZ2Vy
+IEluc3QsIENhbWJyaWRnZSwgRW5nbGFuZDwvYXV0aC1hZGRyZXNzPjx0aXRsZXM+PHRpdGxlPlN5
+c3RlbWF0aWMgaWRlbnRpZmljYXRpb24gb2YgdHJhbnMgZVFUTHMgYXMgcHV0YXRpdmUgZHJpdmVy
+cyBvZiBrbm93biBkaXNlYXNlIGFzc29jaWF0aW9uczwvdGl0bGU+PHNlY29uZGFyeS10aXRsZT5O
+YXQgR2VuZXQ8L3NlY29uZGFyeS10aXRsZT48YWx0LXRpdGxlPk5hdCBHZW5ldDwvYWx0LXRpdGxl
+PjwvdGl0bGVzPjxwZXJpb2RpY2FsPjxmdWxsLXRpdGxlPk5hdCBHZW5ldDwvZnVsbC10aXRsZT48
+YWJici0xPk5hdHVyZSBnZW5ldGljczwvYWJici0xPjwvcGVyaW9kaWNhbD48YWx0LXBlcmlvZGlj
+YWw+PGZ1bGwtdGl0bGU+TmF0IEdlbmV0PC9mdWxsLXRpdGxlPjxhYmJyLTE+TmF0dXJlIGdlbmV0
+aWNzPC9hYmJyLTE+PC9hbHQtcGVyaW9kaWNhbD48cGFnZXM+MTIzOC1VMTk1PC9wYWdlcz48dm9s
+dW1lPjQ1PC92b2x1bWU+PG51bWJlcj4xMDwvbnVtYmVyPjxrZXl3b3Jkcz48a2V5d29yZD5nZW5v
+bWUtd2lkZSBhc3NvY2lhdGlvbjwva2V5d29yZD48a2V5d29yZD5nZW5lLWV4cHJlc3Npb248L2tl
+eXdvcmQ+PGtleXdvcmQ+bHVwdXMtZXJ5dGhlbWF0b3N1czwva2V5d29yZD48a2V5d29yZD5teW9j
+YXJkaWFsLWluZmFyY3Rpb248L2tleXdvcmQ+PGtleXdvcmQ+c3VzY2VwdGliaWxpdHkgbG9jaTwv
+a2V5d29yZD48a2V5d29yZD5yaXNrPC9rZXl3b3JkPjxrZXl3b3JkPnBvcHVsYXRpb248L2tleXdv
+cmQ+PGtleXdvcmQ+Ymxvb2Q8L2tleXdvcmQ+PGtleXdvcmQ+aW50ZXJmZXJvbjwva2V5d29yZD48
+a2V5d29yZD52YXJpYW50czwva2V5d29yZD48L2tleXdvcmRzPjxkYXRlcz48eWVhcj4yMDEzPC95
+ZWFyPjxwdWItZGF0ZXM+PGRhdGU+T2N0PC9kYXRlPjwvcHViLWRhdGVzPjwvZGF0ZXM+PGlzYm4+
+MTA2MS00MDM2PC9pc2JuPjxhY2Nlc3Npb24tbnVtPklTSTowMDAzMjQ5ODk2MDAwMjI8L2FjY2Vz
+c2lvbi1udW0+PHVybHM+PHJlbGF0ZWQtdXJscz48dXJsPiZsdDtHbyB0byBJU0kmZ3Q7Oi8vMDAw
+MzI0OTg5NjAwMDIyPC91cmw+PC9yZWxhdGVkLXVybHM+PC91cmxzPjxlbGVjdHJvbmljLXJlc291
+cmNlLW51bT5Eb2kgMTAuMTAzOC9OZy4yNzU2PC9lbGVjdHJvbmljLXJlc291cmNlLW51bT48bGFu
+Z3VhZ2U+RW5nbGlzaDwvbGFuZ3VhZ2U+PC9yZWNvcmQ+PC9DaXRlPjwvRW5kTm90ZT5=
+</w:fldData>
+        </w:fldChar>
+      </w:r>
+      <w:r>
+        <w:instrText xml:space="preserve"> ADDIN EN.CITE.DATA </w:instrText>
+      </w:r>
+      <w:r>
+        <w:fldChar w:fldCharType="end"/>
+      </w:r>
+      <w:r>
+        <w:fldChar w:fldCharType="separate"/>
       </w:r>
       <w:r>
         <w:rPr>
-          <w:b/>
+          <w:noProof/>
         </w:rPr>
-        <w:t>T</w:t>
-      </w:r>
+        <w:t>[</w:t>
+      </w:r>
+      <w:hyperlink w:anchor="_ENREF_2" w:tooltip="Westra, 2013 #859" w:history="1">
+        <w:r>
+          <w:rPr>
+            <w:noProof/>
+          </w:rPr>
+          <w:t>2</w:t>
+        </w:r>
+      </w:hyperlink>
       <w:r>
         <w:rPr>
-          <w:b/>
+          <w:noProof/>
         </w:rPr>
-        <w:t xml:space="preserve">able </w:t>
-      </w:r>
-      <w:r>
-        <w:rPr>
-          <w:b/>
-        </w:rPr>
-        <w:t>2</w:t>
-      </w:r>
-      <w:r>
-        <w:t>). Hence the IncSeq SNPs are not the o</w:t>
+        <w:t>]</w:t>
+      </w:r>
+      <w:r>
+        <w:fldChar w:fldCharType="end"/>
+      </w:r>
+      <w:r>
+        <w:t>. Hence the IncSNPs are not the o</w:t>
       </w:r>
       <w:r>
         <w:t xml:space="preserve">nly (causal) variants in </w:t>
@@ -512,16 +714,7 @@
         <w:t>cis</w:t>
       </w:r>
       <w:r>
-        <w:t xml:space="preserve"> for these transcripts and therefore the additive effect of the IncSeq SNPs may contain additive effects of additional variants in </w:t>
-      </w:r>
-      <w:r>
-        <w:rPr>
-          <w:i/>
-        </w:rPr>
-        <w:t>cis</w:t>
-      </w:r>
-      <w:r>
-        <w:t xml:space="preserve">. </w:t>
+        <w:t xml:space="preserve"> and therefore the additive effect of the IncSNPs may contain additive effects of additional variants. </w:t>
       </w:r>
       <w:r>
         <w:t>Furthermore, these probes are with</w:t>
@@ -556,7 +749,7 @@
       <w:r>
         <w:fldChar w:fldCharType="begin">
           <w:fldData xml:space="preserve">PEVuZE5vdGU+PENpdGU+PEF1dGhvcj5Qb3dlbGw8L0F1dGhvcj48WWVhcj4yMDEzPC9ZZWFyPjxS
-ZWNOdW0+ODc1PC9SZWNOdW0+PERpc3BsYXlUZXh0PlsyXTwvRGlzcGxheVRleHQ+PHJlY29yZD48
+ZWNOdW0+ODc1PC9SZWNOdW0+PERpc3BsYXlUZXh0PlszXTwvRGlzcGxheVRleHQ+PHJlY29yZD48
 cmVjLW51bWJlcj44NzU8L3JlYy1udW1iZXI+PGZvcmVpZ24ta2V5cz48a2V5IGFwcD0iRU4iIGRi
 LWlkPSIwenh3eDlzNXVyYXA5ZmVzdHo0NXg5d3YwMmR3ZndyYXhheDkiPjg3NTwva2V5PjwvZm9y
 ZWlnbi1rZXlzPjxyZWYtdHlwZSBuYW1lPSJKb3VybmFsIEFydGljbGUiPjE3PC9yZWYtdHlwZT48
@@ -608,7 +801,7 @@
       <w:r>
         <w:fldChar w:fldCharType="begin">
           <w:fldData xml:space="preserve">PEVuZE5vdGU+PENpdGU+PEF1dGhvcj5Qb3dlbGw8L0F1dGhvcj48WWVhcj4yMDEzPC9ZZWFyPjxS
-ZWNOdW0+ODc1PC9SZWNOdW0+PERpc3BsYXlUZXh0PlsyXTwvRGlzcGxheVRleHQ+PHJlY29yZD48
+ZWNOdW0+ODc1PC9SZWNOdW0+PERpc3BsYXlUZXh0PlszXTwvRGlzcGxheVRleHQ+PHJlY29yZD48
 cmVjLW51bWJlcj44NzU8L3JlYy1udW1iZXI+PGZvcmVpZ24ta2V5cz48a2V5IGFwcD0iRU4iIGRi
 LWlkPSIwenh3eDlzNXVyYXA5ZmVzdHo0NXg5d3YwMmR3ZndyYXhheDkiPjg3NTwva2V5PjwvZm9y
 ZWlnbi1rZXlzPjxyZWYtdHlwZSBuYW1lPSJKb3VybmFsIEFydGljbGUiPjE3PC9yZWYtdHlwZT48
@@ -669,12 +862,12 @@
         </w:rPr>
         <w:t>[</w:t>
       </w:r>
-      <w:hyperlink w:anchor="_ENREF_2" w:tooltip="Powell, 2013 #875" w:history="1">
+      <w:hyperlink w:anchor="_ENREF_3" w:tooltip="Powell, 2013 #875" w:history="1">
         <w:r>
           <w:rPr>
             <w:noProof/>
           </w:rPr>
-          <w:t>2</w:t>
+          <w:t>3</w:t>
         </w:r>
       </w:hyperlink>
       <w:r>
@@ -702,7 +895,7 @@
         <w:rPr>
           <w:b/>
         </w:rPr>
-        <w:t>3</w:t>
+        <w:t>2</w:t>
       </w:r>
       <w:r>
         <w:t xml:space="preserve">). </w:t>
@@ -718,13 +911,13 @@
         <w:jc w:val="both"/>
       </w:pPr>
       <w:r>
-        <w:t xml:space="preserve">Due to lower minor allele frequencies of the IncSeq SNPs many of the pairwise genotype classes are missing, meaning epistatic effects cannot be tested between </w:t>
+        <w:t xml:space="preserve">Due to lower minor allele frequencies of the IncSNPs many of the pairwise genotype classes are missing, meaning epistatic effects cannot be tested between </w:t>
       </w:r>
       <w:r>
         <w:t>well-imputed</w:t>
       </w:r>
       <w:r>
-        <w:t xml:space="preserve"> IncSeq SNP and genotyped SNPs</w:t>
+        <w:t xml:space="preserve"> IncSNP and genotyped SNPs</w:t>
       </w:r>
       <w:r>
         <w:t xml:space="preserve"> in our discovery data</w:t>
@@ -769,7 +962,7 @@
         <w:t xml:space="preserve"> </w:t>
       </w:r>
       <w:r>
-        <w:t>there is evidence for interaction variation between the imputed IncSeq SNP and the SNP from the original pair that was in least LD with it (</w:t>
+        <w:t>there is evidence for interaction variation between the imputed IncSNP and the SNP from the original pair that was in least LD with it (</w:t>
       </w:r>
       <w:r>
         <w:rPr>
@@ -781,7 +974,7 @@
         <w:rPr>
           <w:b/>
         </w:rPr>
-        <w:t>4</w:t>
+        <w:t>3</w:t>
       </w:r>
       <w:r>
         <w:t xml:space="preserve">). </w:t>
@@ -808,15 +1001,7 @@
         <w:t xml:space="preserve">) </w:t>
       </w:r>
       <w:r>
-        <w:t xml:space="preserve">applying their method of fitting the </w:t>
-      </w:r>
-      <w:proofErr w:type="spellStart"/>
-      <w:r>
-        <w:t>IncSNP</w:t>
-      </w:r>
-      <w:proofErr w:type="spellEnd"/>
-      <w:r>
-        <w:t xml:space="preserve"> in the discovery and replication cohorts fails to abrogate the statistical evidence for epistasis, (ii) </w:t>
+        <w:t xml:space="preserve">applying their method fails to abrogate the statistical evidence for epistasis, (ii) </w:t>
       </w:r>
       <w:r>
         <w:t>the non-replication</w:t>
@@ -825,19 +1010,13 @@
         <w:t xml:space="preserve"> of the majority of our reported results</w:t>
       </w:r>
       <w:r>
-        <w:t xml:space="preserve"> due to small sample size </w:t>
-      </w:r>
-      <w:r>
-        <w:t xml:space="preserve">in the InCHIANTI data </w:t>
-      </w:r>
-      <w:r>
-        <w:t>(including</w:t>
+        <w:t xml:space="preserve"> (including</w:t>
       </w:r>
       <w:r>
         <w:t xml:space="preserve"> </w:t>
       </w:r>
       <w:r>
-        <w:t xml:space="preserve">no evidence presented for any of the </w:t>
+        <w:t xml:space="preserve">no evidence for any of the </w:t>
       </w:r>
       <w:r>
         <w:rPr>
@@ -876,15 +1055,7 @@
         <w:t>cis</w:t>
       </w:r>
       <w:r>
-        <w:t xml:space="preserve">-acting </w:t>
-      </w:r>
-      <w:proofErr w:type="spellStart"/>
-      <w:r>
-        <w:t>IncSNP</w:t>
-      </w:r>
-      <w:proofErr w:type="spellEnd"/>
-      <w:r>
-        <w:t xml:space="preserve"> could explain </w:t>
+        <w:t xml:space="preserve">-acting IncSNP could explain </w:t>
       </w:r>
       <w:r>
         <w:rPr>
@@ -914,7 +1085,17 @@
         <w:t>,</w:t>
       </w:r>
       <w:r>
-        <w:t xml:space="preserve"> and</w:t>
+        <w:t xml:space="preserve"> </w:t>
+      </w:r>
+      <w:r>
+        <w:t xml:space="preserve">(v) evidence of interaction variance from orthogonal </w:t>
+      </w:r>
+      <w:r>
+        <w:lastRenderedPageBreak/>
+        <w:t xml:space="preserve">pedigree approach </w:t>
+      </w:r>
+      <w:r>
+        <w:t>and</w:t>
       </w:r>
       <w:r>
         <w:t xml:space="preserve"> (</w:t>
@@ -923,14 +1104,13 @@
         <w:t>v</w:t>
       </w:r>
       <w:r>
+        <w:t>i</w:t>
+      </w:r>
+      <w:r>
         <w:t>)</w:t>
       </w:r>
       <w:r>
-        <w:t xml:space="preserve"> evidence of interaction variation for pairs of SNPs that include the IncSeq SNPs </w:t>
-      </w:r>
-      <w:r>
-        <w:lastRenderedPageBreak/>
-        <w:t xml:space="preserve">themselves, we do not believe that the conclusions drawn by Wood </w:t>
+        <w:t xml:space="preserve"> evidence of interaction variation for pairs of SNPs that include the IncSNPs themselves, we do not believe that the conclusions drawn by Wood </w:t>
       </w:r>
       <w:r>
         <w:rPr>
@@ -957,13 +1137,7 @@
         <w:t xml:space="preserve"> </w:t>
       </w:r>
       <w:r>
-        <w:t>Finally, we did not report that epistasis was ‘widespread’ and in fact pointed out that for gene expression</w:t>
-      </w:r>
-      <w:r>
-        <w:t>,</w:t>
-      </w:r>
-      <w:r>
-        <w:t xml:space="preserve"> additive genetic variation explains much more of the total genetic variation than non-additive variation</w:t>
+        <w:t>Finally, we did not report that epistasis was ‘widespread’ and in fact pointed out that additive genetic variation explains much more of the total genetic variation than non-additive variation</w:t>
       </w:r>
       <w:r>
         <w:t xml:space="preserve"> </w:t>
@@ -971,7 +1145,7 @@
       <w:r>
         <w:fldChar w:fldCharType="begin">
           <w:fldData xml:space="preserve">PEVuZE5vdGU+PENpdGU+PEF1dGhvcj5Qb3dlbGw8L0F1dGhvcj48WWVhcj4yMDEzPC9ZZWFyPjxS
-ZWNOdW0+ODc1PC9SZWNOdW0+PERpc3BsYXlUZXh0PlsxLDJdPC9EaXNwbGF5VGV4dD48cmVjb3Jk
+ZWNOdW0+ODc1PC9SZWNOdW0+PERpc3BsYXlUZXh0PlsxLDNdPC9EaXNwbGF5VGV4dD48cmVjb3Jk
 PjxyZWMtbnVtYmVyPjg3NTwvcmVjLW51bWJlcj48Zm9yZWlnbi1rZXlzPjxrZXkgYXBwPSJFTiIg
 ZGItaWQ9IjB6eHd4OXM1dXJhcDlmZXN0ejQ1eDl3djAyZHdmd3JheGF4OSI+ODc1PC9rZXk+PC9m
 b3JlaWduLWtleXM+PHJlZi10eXBlIG5hbWU9IkpvdXJuYWwgQXJ0aWNsZSI+MTc8L3JlZi10eXBl
@@ -1041,7 +1215,7 @@
       <w:r>
         <w:fldChar w:fldCharType="begin">
           <w:fldData xml:space="preserve">PEVuZE5vdGU+PENpdGU+PEF1dGhvcj5Qb3dlbGw8L0F1dGhvcj48WWVhcj4yMDEzPC9ZZWFyPjxS
-ZWNOdW0+ODc1PC9SZWNOdW0+PERpc3BsYXlUZXh0PlsxLDJdPC9EaXNwbGF5VGV4dD48cmVjb3Jk
+ZWNOdW0+ODc1PC9SZWNOdW0+PERpc3BsYXlUZXh0PlsxLDNdPC9EaXNwbGF5VGV4dD48cmVjb3Jk
 PjxyZWMtbnVtYmVyPjg3NTwvcmVjLW51bWJlcj48Zm9yZWlnbi1rZXlzPjxrZXkgYXBwPSJFTiIg
 ZGItaWQ9IjB6eHd4OXM1dXJhcDlmZXN0ejQ1eDl3djAyZHdmd3JheGF4OSI+ODc1PC9rZXk+PC9m
 b3JlaWduLWtleXM+PHJlZi10eXBlIG5hbWU9IkpvdXJuYWwgQXJ0aWNsZSI+MTc8L3JlZi10eXBl
@@ -1134,12 +1308,12 @@
         </w:rPr>
         <w:t>,</w:t>
       </w:r>
-      <w:hyperlink w:anchor="_ENREF_2" w:tooltip="Powell, 2013 #875" w:history="1">
+      <w:hyperlink w:anchor="_ENREF_3" w:tooltip="Powell, 2013 #875" w:history="1">
         <w:r>
           <w:rPr>
             <w:noProof/>
           </w:rPr>
-          <w:t>2</w:t>
+          <w:t>3</w:t>
         </w:r>
       </w:hyperlink>
       <w:r>
@@ -1181,32 +1355,13 @@
       <w:r>
         <w:fldChar w:fldCharType="separate"/>
       </w:r>
-      <w:bookmarkStart w:id="0" w:name="_ENREF_1"/>
+      <w:bookmarkStart w:id="1" w:name="_ENREF_1"/>
       <w:r>
         <w:rPr>
           <w:rFonts w:ascii="Cambria" w:hAnsi="Cambria"/>
           <w:noProof/>
         </w:rPr>
         <w:t>1. Hemani G, Shakhbazov K, Westra H, Esko T, Henders AK, et al. (2014) Detection and replication of epistasis influencing transcription in humans. Nature In Press.</w:t>
-      </w:r>
-      <w:bookmarkEnd w:id="0"/>
-    </w:p>
-    <w:p>
-      <w:pPr>
-        <w:ind w:left="720" w:hanging="720"/>
-        <w:jc w:val="both"/>
-        <w:rPr>
-          <w:rFonts w:ascii="Cambria" w:hAnsi="Cambria"/>
-          <w:noProof/>
-        </w:rPr>
-      </w:pPr>
-      <w:bookmarkStart w:id="1" w:name="_ENREF_2"/>
-      <w:r>
-        <w:rPr>
-          <w:rFonts w:ascii="Cambria" w:hAnsi="Cambria"/>
-          <w:noProof/>
-        </w:rPr>
-        <w:t>2. Powell JE, Henders AK, McRae AF, Kim J, Hemani G, et al. (2013) Congruence of Additive and Non-Additive Effects on Gene Expression Estimated from Pedigree and SNP Data. PLoS Genet 9.</w:t>
       </w:r>
       <w:bookmarkEnd w:id="1"/>
     </w:p>
@@ -1219,15 +1374,53 @@
           <w:noProof/>
         </w:rPr>
       </w:pPr>
-      <w:bookmarkStart w:id="2" w:name="_ENREF_3"/>
+      <w:bookmarkStart w:id="2" w:name="_ENREF_2"/>
       <w:r>
         <w:rPr>
           <w:rFonts w:ascii="Cambria" w:hAnsi="Cambria"/>
           <w:noProof/>
         </w:rPr>
-        <w:t>3. Powell JE, Henders AK, McRae AF, Caracella A, Smith S, et al. (2012) The Brisbane Systems Genetics Study: genetical genomics meets complex trait genetics. PLoS One 7: e35430.</w:t>
+        <w:t>2. Westra HJ, Peters MJ, Esko T, Yaghootkar H, Schurmann C, et al. (2013) Systematic identification of trans eQTLs as putative drivers of known disease associations. Nat Genet 45: 1238-U1195.</w:t>
       </w:r>
       <w:bookmarkEnd w:id="2"/>
+    </w:p>
+    <w:p>
+      <w:pPr>
+        <w:ind w:left="720" w:hanging="720"/>
+        <w:jc w:val="both"/>
+        <w:rPr>
+          <w:rFonts w:ascii="Cambria" w:hAnsi="Cambria"/>
+          <w:noProof/>
+        </w:rPr>
+      </w:pPr>
+      <w:bookmarkStart w:id="3" w:name="_ENREF_3"/>
+      <w:r>
+        <w:rPr>
+          <w:rFonts w:ascii="Cambria" w:hAnsi="Cambria"/>
+          <w:noProof/>
+        </w:rPr>
+        <w:t>3. Powell JE, Henders AK, McRae AF, Kim J, Hemani G, et al. (2013) Congruence of Additive and Non-Additive Effects on Gene Expression Estimated from Pedigree and SNP Data. PLoS Genet 9.</w:t>
+      </w:r>
+      <w:bookmarkEnd w:id="3"/>
+    </w:p>
+    <w:p>
+      <w:pPr>
+        <w:ind w:left="720" w:hanging="720"/>
+        <w:jc w:val="both"/>
+        <w:rPr>
+          <w:rFonts w:ascii="Cambria" w:hAnsi="Cambria"/>
+          <w:noProof/>
+        </w:rPr>
+      </w:pPr>
+      <w:bookmarkStart w:id="4" w:name="_ENREF_4"/>
+      <w:r>
+        <w:rPr>
+          <w:rFonts w:ascii="Cambria" w:hAnsi="Cambria"/>
+          <w:noProof/>
+        </w:rPr>
+        <w:t>4. Powell JE, Henders AK, McRae AF, Caracella A, Smith S, et al. (2012) The Brisbane Systems Genetics Study: genetical genomics meets complex trait genetics. PLoS One 7: e35430.</w:t>
+      </w:r>
+      <w:bookmarkEnd w:id="4"/>
     </w:p>
     <w:p>
       <w:pPr>
@@ -8850,7 +9043,6 @@
       <w:pPr>
         <w:jc w:val="both"/>
       </w:pPr>
-      <w:proofErr w:type="gramStart"/>
       <w:r>
         <w:rPr>
           <w:b/>
@@ -8870,3084 +9062,6 @@
         <w:t xml:space="preserve"> |</w:t>
       </w:r>
       <w:r>
-        <w:t xml:space="preserve"> Details of additive SNP effects at the </w:t>
-      </w:r>
-      <w:r>
-        <w:rPr>
-          <w:i/>
-        </w:rPr>
-        <w:t>cis</w:t>
-      </w:r>
-      <w:r>
-        <w:t>-locus for each probe.</w:t>
-      </w:r>
-      <w:proofErr w:type="gramEnd"/>
-      <w:r>
-        <w:t xml:space="preserve"> SNP effects are estimated using a conditional analysis, initially fitting the IncSeq SNP, followed by the additionally identified SNPs. For each probe the conditional analysis was run until no additional significant effects were identified.</w:t>
-      </w:r>
-    </w:p>
-    <w:p>
-      <w:pPr>
-        <w:jc w:val="both"/>
-      </w:pPr>
-    </w:p>
-    <w:tbl>
-      <w:tblPr>
-        <w:tblStyle w:val="TableGrid"/>
-        <w:tblW w:w="9446" w:type="dxa"/>
-        <w:jc w:val="center"/>
-        <w:tblInd w:w="-176" w:type="dxa"/>
-        <w:tblLook w:val="04A0" w:firstRow="1" w:lastRow="0" w:firstColumn="1" w:lastColumn="0" w:noHBand="0" w:noVBand="1"/>
-      </w:tblPr>
-      <w:tblGrid>
-        <w:gridCol w:w="1730"/>
-        <w:gridCol w:w="1844"/>
-        <w:gridCol w:w="1271"/>
-        <w:gridCol w:w="1205"/>
-        <w:gridCol w:w="1850"/>
-        <w:gridCol w:w="1613"/>
-      </w:tblGrid>
-      <w:tr>
-        <w:trPr>
-          <w:trHeight w:val="262"/>
-          <w:jc w:val="center"/>
-        </w:trPr>
-        <w:tc>
-          <w:tcPr>
-            <w:tcW w:w="1730" w:type="dxa"/>
-            <w:tcBorders>
-              <w:top w:val="nil"/>
-              <w:left w:val="nil"/>
-              <w:bottom w:val="single" w:sz="4" w:space="0" w:color="auto"/>
-              <w:right w:val="nil"/>
-            </w:tcBorders>
-            <w:noWrap/>
-            <w:hideMark/>
-          </w:tcPr>
-          <w:p>
-            <w:pPr>
-              <w:jc w:val="both"/>
-              <w:rPr>
-                <w:b/>
-                <w:sz w:val="18"/>
-              </w:rPr>
-            </w:pPr>
-            <w:r>
-              <w:rPr>
-                <w:b/>
-                <w:sz w:val="18"/>
-              </w:rPr>
-              <w:t>ILMN_GENE</w:t>
-            </w:r>
-          </w:p>
-        </w:tc>
-        <w:tc>
-          <w:tcPr>
-            <w:tcW w:w="1844" w:type="dxa"/>
-            <w:tcBorders>
-              <w:top w:val="nil"/>
-              <w:left w:val="nil"/>
-              <w:bottom w:val="single" w:sz="4" w:space="0" w:color="auto"/>
-              <w:right w:val="nil"/>
-            </w:tcBorders>
-            <w:noWrap/>
-            <w:hideMark/>
-          </w:tcPr>
-          <w:p>
-            <w:pPr>
-              <w:jc w:val="both"/>
-              <w:rPr>
-                <w:b/>
-                <w:sz w:val="18"/>
-              </w:rPr>
-            </w:pPr>
-            <w:r>
-              <w:rPr>
-                <w:b/>
-                <w:sz w:val="18"/>
-              </w:rPr>
-              <w:t>PROBE_ID</w:t>
-            </w:r>
-          </w:p>
-        </w:tc>
-        <w:tc>
-          <w:tcPr>
-            <w:tcW w:w="1204" w:type="dxa"/>
-            <w:tcBorders>
-              <w:top w:val="nil"/>
-              <w:left w:val="nil"/>
-              <w:bottom w:val="single" w:sz="4" w:space="0" w:color="auto"/>
-              <w:right w:val="nil"/>
-            </w:tcBorders>
-            <w:noWrap/>
-            <w:hideMark/>
-          </w:tcPr>
-          <w:p>
-            <w:pPr>
-              <w:jc w:val="center"/>
-              <w:rPr>
-                <w:b/>
-                <w:sz w:val="20"/>
-              </w:rPr>
-            </w:pPr>
-            <w:r>
-              <w:rPr>
-                <w:b/>
-                <w:sz w:val="20"/>
-              </w:rPr>
-              <w:t>IncSeq SNP</w:t>
-            </w:r>
-          </w:p>
-        </w:tc>
-        <w:tc>
-          <w:tcPr>
-            <w:tcW w:w="1205" w:type="dxa"/>
-            <w:tcBorders>
-              <w:top w:val="nil"/>
-              <w:left w:val="nil"/>
-              <w:bottom w:val="single" w:sz="4" w:space="0" w:color="auto"/>
-              <w:right w:val="nil"/>
-            </w:tcBorders>
-            <w:noWrap/>
-          </w:tcPr>
-          <w:p>
-            <w:pPr>
-              <w:jc w:val="center"/>
-              <w:rPr>
-                <w:b/>
-                <w:sz w:val="20"/>
-              </w:rPr>
-            </w:pPr>
-            <w:r>
-              <w:rPr>
-                <w:b/>
-                <w:sz w:val="20"/>
-              </w:rPr>
-              <w:t xml:space="preserve">IncSeq P value </w:t>
-            </w:r>
-          </w:p>
-        </w:tc>
-        <w:tc>
-          <w:tcPr>
-            <w:tcW w:w="1850" w:type="dxa"/>
-            <w:tcBorders>
-              <w:top w:val="nil"/>
-              <w:left w:val="nil"/>
-              <w:bottom w:val="single" w:sz="4" w:space="0" w:color="auto"/>
-              <w:right w:val="nil"/>
-            </w:tcBorders>
-            <w:noWrap/>
-          </w:tcPr>
-          <w:p>
-            <w:pPr>
-              <w:jc w:val="center"/>
-              <w:rPr>
-                <w:b/>
-                <w:sz w:val="20"/>
-              </w:rPr>
-            </w:pPr>
-            <w:r>
-              <w:rPr>
-                <w:b/>
-                <w:sz w:val="20"/>
-              </w:rPr>
-              <w:t>Conditionally associated SNPs</w:t>
-            </w:r>
-          </w:p>
-        </w:tc>
-        <w:tc>
-          <w:tcPr>
-            <w:tcW w:w="1613" w:type="dxa"/>
-            <w:tcBorders>
-              <w:top w:val="nil"/>
-              <w:left w:val="nil"/>
-              <w:bottom w:val="single" w:sz="4" w:space="0" w:color="auto"/>
-              <w:right w:val="nil"/>
-            </w:tcBorders>
-            <w:noWrap/>
-          </w:tcPr>
-          <w:p>
-            <w:pPr>
-              <w:jc w:val="center"/>
-              <w:rPr>
-                <w:b/>
-                <w:sz w:val="20"/>
-              </w:rPr>
-            </w:pPr>
-            <w:r>
-              <w:rPr>
-                <w:b/>
-                <w:sz w:val="20"/>
-              </w:rPr>
-              <w:t>Total R2 of conditional SNPs</w:t>
-            </w:r>
-          </w:p>
-        </w:tc>
-      </w:tr>
-      <w:tr>
-        <w:trPr>
-          <w:trHeight w:val="262"/>
-          <w:jc w:val="center"/>
-        </w:trPr>
-        <w:tc>
-          <w:tcPr>
-            <w:tcW w:w="1730" w:type="dxa"/>
-            <w:tcBorders>
-              <w:top w:val="single" w:sz="4" w:space="0" w:color="auto"/>
-              <w:left w:val="single" w:sz="4" w:space="0" w:color="auto"/>
-              <w:bottom w:val="single" w:sz="4" w:space="0" w:color="auto"/>
-              <w:right w:val="single" w:sz="4" w:space="0" w:color="auto"/>
-            </w:tcBorders>
-            <w:noWrap/>
-            <w:hideMark/>
-          </w:tcPr>
-          <w:p>
-            <w:pPr>
-              <w:jc w:val="both"/>
-              <w:rPr>
-                <w:sz w:val="20"/>
-                <w:szCs w:val="20"/>
-              </w:rPr>
-            </w:pPr>
-            <w:r>
-              <w:rPr>
-                <w:sz w:val="20"/>
-                <w:szCs w:val="20"/>
-              </w:rPr>
-              <w:t>ADK</w:t>
-            </w:r>
-          </w:p>
-        </w:tc>
-        <w:tc>
-          <w:tcPr>
-            <w:tcW w:w="1844" w:type="dxa"/>
-            <w:tcBorders>
-              <w:top w:val="single" w:sz="4" w:space="0" w:color="auto"/>
-              <w:left w:val="single" w:sz="4" w:space="0" w:color="auto"/>
-              <w:bottom w:val="single" w:sz="4" w:space="0" w:color="auto"/>
-              <w:right w:val="single" w:sz="4" w:space="0" w:color="auto"/>
-            </w:tcBorders>
-            <w:noWrap/>
-            <w:hideMark/>
-          </w:tcPr>
-          <w:p>
-            <w:pPr>
-              <w:jc w:val="both"/>
-              <w:rPr>
-                <w:sz w:val="20"/>
-                <w:szCs w:val="20"/>
-              </w:rPr>
-            </w:pPr>
-            <w:r>
-              <w:rPr>
-                <w:sz w:val="20"/>
-                <w:szCs w:val="20"/>
-              </w:rPr>
-              <w:t>ILMN_2358626</w:t>
-            </w:r>
-          </w:p>
-        </w:tc>
-        <w:tc>
-          <w:tcPr>
-            <w:tcW w:w="1204" w:type="dxa"/>
-            <w:tcBorders>
-              <w:top w:val="single" w:sz="4" w:space="0" w:color="auto"/>
-              <w:left w:val="single" w:sz="4" w:space="0" w:color="auto"/>
-              <w:bottom w:val="single" w:sz="4" w:space="0" w:color="auto"/>
-              <w:right w:val="single" w:sz="4" w:space="0" w:color="auto"/>
-            </w:tcBorders>
-            <w:noWrap/>
-          </w:tcPr>
-          <w:p>
-            <w:pPr>
-              <w:jc w:val="center"/>
-              <w:rPr>
-                <w:sz w:val="20"/>
-                <w:szCs w:val="20"/>
-              </w:rPr>
-            </w:pPr>
-            <w:proofErr w:type="gramStart"/>
-            <w:r>
-              <w:rPr>
-                <w:rFonts w:eastAsia="Times New Roman" w:cs="Times New Roman"/>
-                <w:color w:val="000000"/>
-                <w:sz w:val="20"/>
-                <w:szCs w:val="20"/>
-              </w:rPr>
-              <w:t>rs67594352</w:t>
-            </w:r>
-            <w:proofErr w:type="gramEnd"/>
-          </w:p>
-        </w:tc>
-        <w:tc>
-          <w:tcPr>
-            <w:tcW w:w="1205" w:type="dxa"/>
-            <w:tcBorders>
-              <w:top w:val="single" w:sz="4" w:space="0" w:color="auto"/>
-              <w:left w:val="single" w:sz="4" w:space="0" w:color="auto"/>
-              <w:bottom w:val="single" w:sz="4" w:space="0" w:color="auto"/>
-              <w:right w:val="single" w:sz="4" w:space="0" w:color="auto"/>
-            </w:tcBorders>
-            <w:noWrap/>
-          </w:tcPr>
-          <w:p>
-            <w:pPr>
-              <w:jc w:val="center"/>
-              <w:rPr>
-                <w:sz w:val="20"/>
-                <w:szCs w:val="20"/>
-              </w:rPr>
-            </w:pPr>
-            <w:r>
-              <w:rPr>
-                <w:sz w:val="20"/>
-                <w:szCs w:val="20"/>
-              </w:rPr>
-              <w:t>1.80E-25</w:t>
-            </w:r>
-          </w:p>
-        </w:tc>
-        <w:tc>
-          <w:tcPr>
-            <w:tcW w:w="1850" w:type="dxa"/>
-            <w:tcBorders>
-              <w:top w:val="single" w:sz="4" w:space="0" w:color="auto"/>
-              <w:left w:val="single" w:sz="4" w:space="0" w:color="auto"/>
-              <w:bottom w:val="single" w:sz="4" w:space="0" w:color="auto"/>
-              <w:right w:val="single" w:sz="4" w:space="0" w:color="auto"/>
-            </w:tcBorders>
-            <w:noWrap/>
-          </w:tcPr>
-          <w:p>
-            <w:pPr>
-              <w:jc w:val="center"/>
-              <w:rPr>
-                <w:sz w:val="20"/>
-                <w:szCs w:val="20"/>
-              </w:rPr>
-            </w:pPr>
-          </w:p>
-        </w:tc>
-        <w:tc>
-          <w:tcPr>
-            <w:tcW w:w="1613" w:type="dxa"/>
-            <w:tcBorders>
-              <w:top w:val="single" w:sz="4" w:space="0" w:color="auto"/>
-              <w:left w:val="single" w:sz="4" w:space="0" w:color="auto"/>
-              <w:bottom w:val="single" w:sz="4" w:space="0" w:color="auto"/>
-              <w:right w:val="single" w:sz="4" w:space="0" w:color="auto"/>
-            </w:tcBorders>
-            <w:noWrap/>
-          </w:tcPr>
-          <w:p>
-            <w:pPr>
-              <w:jc w:val="center"/>
-              <w:rPr>
-                <w:sz w:val="20"/>
-                <w:szCs w:val="20"/>
-              </w:rPr>
-            </w:pPr>
-          </w:p>
-        </w:tc>
-      </w:tr>
-      <w:tr>
-        <w:trPr>
-          <w:trHeight w:val="262"/>
-          <w:jc w:val="center"/>
-        </w:trPr>
-        <w:tc>
-          <w:tcPr>
-            <w:tcW w:w="1730" w:type="dxa"/>
-            <w:tcBorders>
-              <w:top w:val="single" w:sz="4" w:space="0" w:color="auto"/>
-              <w:left w:val="single" w:sz="4" w:space="0" w:color="auto"/>
-              <w:bottom w:val="single" w:sz="4" w:space="0" w:color="auto"/>
-              <w:right w:val="single" w:sz="4" w:space="0" w:color="auto"/>
-            </w:tcBorders>
-            <w:noWrap/>
-            <w:hideMark/>
-          </w:tcPr>
-          <w:p>
-            <w:pPr>
-              <w:jc w:val="both"/>
-              <w:rPr>
-                <w:sz w:val="20"/>
-                <w:szCs w:val="20"/>
-              </w:rPr>
-            </w:pPr>
-            <w:r>
-              <w:rPr>
-                <w:sz w:val="20"/>
-                <w:szCs w:val="20"/>
-              </w:rPr>
-              <w:t>ATP13A1</w:t>
-            </w:r>
-          </w:p>
-        </w:tc>
-        <w:tc>
-          <w:tcPr>
-            <w:tcW w:w="1844" w:type="dxa"/>
-            <w:tcBorders>
-              <w:top w:val="single" w:sz="4" w:space="0" w:color="auto"/>
-              <w:left w:val="single" w:sz="4" w:space="0" w:color="auto"/>
-              <w:bottom w:val="single" w:sz="4" w:space="0" w:color="auto"/>
-              <w:right w:val="single" w:sz="4" w:space="0" w:color="auto"/>
-            </w:tcBorders>
-            <w:noWrap/>
-            <w:hideMark/>
-          </w:tcPr>
-          <w:p>
-            <w:pPr>
-              <w:jc w:val="both"/>
-              <w:rPr>
-                <w:sz w:val="20"/>
-                <w:szCs w:val="20"/>
-              </w:rPr>
-            </w:pPr>
-            <w:r>
-              <w:rPr>
-                <w:sz w:val="20"/>
-                <w:szCs w:val="20"/>
-              </w:rPr>
-              <w:t>ILMN_2134224</w:t>
-            </w:r>
-          </w:p>
-        </w:tc>
-        <w:tc>
-          <w:tcPr>
-            <w:tcW w:w="1204" w:type="dxa"/>
-            <w:tcBorders>
-              <w:top w:val="single" w:sz="4" w:space="0" w:color="auto"/>
-              <w:left w:val="single" w:sz="4" w:space="0" w:color="auto"/>
-              <w:bottom w:val="single" w:sz="4" w:space="0" w:color="auto"/>
-              <w:right w:val="single" w:sz="4" w:space="0" w:color="auto"/>
-            </w:tcBorders>
-            <w:noWrap/>
-          </w:tcPr>
-          <w:p>
-            <w:pPr>
-              <w:jc w:val="center"/>
-              <w:rPr>
-                <w:sz w:val="20"/>
-                <w:szCs w:val="20"/>
-              </w:rPr>
-            </w:pPr>
-            <w:r>
-              <w:rPr>
-                <w:sz w:val="20"/>
-                <w:szCs w:val="20"/>
-              </w:rPr>
-              <w:t>/</w:t>
-            </w:r>
-          </w:p>
-        </w:tc>
-        <w:tc>
-          <w:tcPr>
-            <w:tcW w:w="1205" w:type="dxa"/>
-            <w:tcBorders>
-              <w:top w:val="single" w:sz="4" w:space="0" w:color="auto"/>
-              <w:left w:val="single" w:sz="4" w:space="0" w:color="auto"/>
-              <w:bottom w:val="single" w:sz="4" w:space="0" w:color="auto"/>
-              <w:right w:val="single" w:sz="4" w:space="0" w:color="auto"/>
-            </w:tcBorders>
-            <w:noWrap/>
-          </w:tcPr>
-          <w:p>
-            <w:pPr>
-              <w:jc w:val="center"/>
-              <w:rPr>
-                <w:sz w:val="20"/>
-                <w:szCs w:val="20"/>
-              </w:rPr>
-            </w:pPr>
-            <w:r>
-              <w:rPr>
-                <w:sz w:val="20"/>
-                <w:szCs w:val="20"/>
-              </w:rPr>
-              <w:t>/</w:t>
-            </w:r>
-          </w:p>
-        </w:tc>
-        <w:tc>
-          <w:tcPr>
-            <w:tcW w:w="1850" w:type="dxa"/>
-            <w:tcBorders>
-              <w:top w:val="single" w:sz="4" w:space="0" w:color="auto"/>
-              <w:left w:val="single" w:sz="4" w:space="0" w:color="auto"/>
-              <w:bottom w:val="single" w:sz="4" w:space="0" w:color="auto"/>
-              <w:right w:val="single" w:sz="4" w:space="0" w:color="auto"/>
-            </w:tcBorders>
-            <w:noWrap/>
-          </w:tcPr>
-          <w:p>
-            <w:pPr>
-              <w:jc w:val="center"/>
-              <w:rPr>
-                <w:sz w:val="20"/>
-                <w:szCs w:val="20"/>
-              </w:rPr>
-            </w:pPr>
-          </w:p>
-        </w:tc>
-        <w:tc>
-          <w:tcPr>
-            <w:tcW w:w="1613" w:type="dxa"/>
-            <w:tcBorders>
-              <w:top w:val="single" w:sz="4" w:space="0" w:color="auto"/>
-              <w:left w:val="single" w:sz="4" w:space="0" w:color="auto"/>
-              <w:bottom w:val="single" w:sz="4" w:space="0" w:color="auto"/>
-              <w:right w:val="single" w:sz="4" w:space="0" w:color="auto"/>
-            </w:tcBorders>
-            <w:noWrap/>
-          </w:tcPr>
-          <w:p>
-            <w:pPr>
-              <w:jc w:val="center"/>
-              <w:rPr>
-                <w:sz w:val="20"/>
-                <w:szCs w:val="20"/>
-              </w:rPr>
-            </w:pPr>
-          </w:p>
-        </w:tc>
-      </w:tr>
-      <w:tr>
-        <w:trPr>
-          <w:trHeight w:val="262"/>
-          <w:jc w:val="center"/>
-        </w:trPr>
-        <w:tc>
-          <w:tcPr>
-            <w:tcW w:w="1730" w:type="dxa"/>
-            <w:tcBorders>
-              <w:top w:val="single" w:sz="4" w:space="0" w:color="auto"/>
-              <w:left w:val="single" w:sz="4" w:space="0" w:color="auto"/>
-              <w:bottom w:val="single" w:sz="4" w:space="0" w:color="auto"/>
-              <w:right w:val="single" w:sz="4" w:space="0" w:color="auto"/>
-            </w:tcBorders>
-            <w:noWrap/>
-            <w:hideMark/>
-          </w:tcPr>
-          <w:p>
-            <w:pPr>
-              <w:jc w:val="both"/>
-              <w:rPr>
-                <w:sz w:val="20"/>
-                <w:szCs w:val="20"/>
-              </w:rPr>
-            </w:pPr>
-            <w:r>
-              <w:rPr>
-                <w:sz w:val="20"/>
-                <w:szCs w:val="20"/>
-              </w:rPr>
-              <w:t>C21ORF57</w:t>
-            </w:r>
-          </w:p>
-        </w:tc>
-        <w:tc>
-          <w:tcPr>
-            <w:tcW w:w="1844" w:type="dxa"/>
-            <w:tcBorders>
-              <w:top w:val="single" w:sz="4" w:space="0" w:color="auto"/>
-              <w:left w:val="single" w:sz="4" w:space="0" w:color="auto"/>
-              <w:bottom w:val="single" w:sz="4" w:space="0" w:color="auto"/>
-              <w:right w:val="single" w:sz="4" w:space="0" w:color="auto"/>
-            </w:tcBorders>
-            <w:noWrap/>
-            <w:hideMark/>
-          </w:tcPr>
-          <w:p>
-            <w:pPr>
-              <w:jc w:val="both"/>
-              <w:rPr>
-                <w:sz w:val="20"/>
-                <w:szCs w:val="20"/>
-              </w:rPr>
-            </w:pPr>
-            <w:r>
-              <w:rPr>
-                <w:sz w:val="20"/>
-                <w:szCs w:val="20"/>
-              </w:rPr>
-              <w:t>ILMN_1795836</w:t>
-            </w:r>
-          </w:p>
-        </w:tc>
-        <w:tc>
-          <w:tcPr>
-            <w:tcW w:w="1204" w:type="dxa"/>
-            <w:tcBorders>
-              <w:top w:val="single" w:sz="4" w:space="0" w:color="auto"/>
-              <w:left w:val="single" w:sz="4" w:space="0" w:color="auto"/>
-              <w:bottom w:val="single" w:sz="4" w:space="0" w:color="auto"/>
-              <w:right w:val="single" w:sz="4" w:space="0" w:color="auto"/>
-            </w:tcBorders>
-            <w:noWrap/>
-          </w:tcPr>
-          <w:p>
-            <w:pPr>
-              <w:jc w:val="center"/>
-              <w:rPr>
-                <w:sz w:val="20"/>
-                <w:szCs w:val="20"/>
-              </w:rPr>
-            </w:pPr>
-            <w:proofErr w:type="gramStart"/>
-            <w:r>
-              <w:rPr>
-                <w:rFonts w:eastAsia="Times New Roman" w:cs="Times New Roman"/>
-                <w:color w:val="000000"/>
-                <w:sz w:val="20"/>
-                <w:szCs w:val="20"/>
-              </w:rPr>
-              <w:t>rs11702450</w:t>
-            </w:r>
-            <w:proofErr w:type="gramEnd"/>
-          </w:p>
-        </w:tc>
-        <w:tc>
-          <w:tcPr>
-            <w:tcW w:w="1205" w:type="dxa"/>
-            <w:tcBorders>
-              <w:top w:val="single" w:sz="4" w:space="0" w:color="auto"/>
-              <w:left w:val="single" w:sz="4" w:space="0" w:color="auto"/>
-              <w:bottom w:val="single" w:sz="4" w:space="0" w:color="auto"/>
-              <w:right w:val="single" w:sz="4" w:space="0" w:color="auto"/>
-            </w:tcBorders>
-            <w:noWrap/>
-          </w:tcPr>
-          <w:p>
-            <w:pPr>
-              <w:jc w:val="center"/>
-              <w:rPr>
-                <w:sz w:val="20"/>
-                <w:szCs w:val="20"/>
-              </w:rPr>
-            </w:pPr>
-            <w:r>
-              <w:rPr>
-                <w:sz w:val="20"/>
-                <w:szCs w:val="20"/>
-              </w:rPr>
-              <w:t>9.02E-64</w:t>
-            </w:r>
-          </w:p>
-        </w:tc>
-        <w:tc>
-          <w:tcPr>
-            <w:tcW w:w="1850" w:type="dxa"/>
-            <w:tcBorders>
-              <w:top w:val="single" w:sz="4" w:space="0" w:color="auto"/>
-              <w:left w:val="single" w:sz="4" w:space="0" w:color="auto"/>
-              <w:bottom w:val="single" w:sz="4" w:space="0" w:color="auto"/>
-              <w:right w:val="single" w:sz="4" w:space="0" w:color="auto"/>
-            </w:tcBorders>
-            <w:noWrap/>
-          </w:tcPr>
-          <w:p>
-            <w:pPr>
-              <w:jc w:val="center"/>
-              <w:rPr>
-                <w:sz w:val="20"/>
-                <w:szCs w:val="20"/>
-              </w:rPr>
-            </w:pPr>
-          </w:p>
-        </w:tc>
-        <w:tc>
-          <w:tcPr>
-            <w:tcW w:w="1613" w:type="dxa"/>
-            <w:tcBorders>
-              <w:top w:val="single" w:sz="4" w:space="0" w:color="auto"/>
-              <w:left w:val="single" w:sz="4" w:space="0" w:color="auto"/>
-              <w:bottom w:val="single" w:sz="4" w:space="0" w:color="auto"/>
-              <w:right w:val="single" w:sz="4" w:space="0" w:color="auto"/>
-            </w:tcBorders>
-            <w:noWrap/>
-          </w:tcPr>
-          <w:p>
-            <w:pPr>
-              <w:jc w:val="center"/>
-              <w:rPr>
-                <w:sz w:val="20"/>
-                <w:szCs w:val="20"/>
-              </w:rPr>
-            </w:pPr>
-          </w:p>
-        </w:tc>
-      </w:tr>
-      <w:tr>
-        <w:trPr>
-          <w:trHeight w:val="262"/>
-          <w:jc w:val="center"/>
-        </w:trPr>
-        <w:tc>
-          <w:tcPr>
-            <w:tcW w:w="1730" w:type="dxa"/>
-            <w:tcBorders>
-              <w:top w:val="single" w:sz="4" w:space="0" w:color="auto"/>
-              <w:left w:val="single" w:sz="4" w:space="0" w:color="auto"/>
-              <w:bottom w:val="single" w:sz="4" w:space="0" w:color="auto"/>
-              <w:right w:val="single" w:sz="4" w:space="0" w:color="auto"/>
-            </w:tcBorders>
-            <w:noWrap/>
-            <w:hideMark/>
-          </w:tcPr>
-          <w:p>
-            <w:pPr>
-              <w:jc w:val="both"/>
-              <w:rPr>
-                <w:sz w:val="20"/>
-                <w:szCs w:val="20"/>
-              </w:rPr>
-            </w:pPr>
-            <w:r>
-              <w:rPr>
-                <w:sz w:val="20"/>
-                <w:szCs w:val="20"/>
-              </w:rPr>
-              <w:t>CSTB</w:t>
-            </w:r>
-          </w:p>
-        </w:tc>
-        <w:tc>
-          <w:tcPr>
-            <w:tcW w:w="1844" w:type="dxa"/>
-            <w:tcBorders>
-              <w:top w:val="single" w:sz="4" w:space="0" w:color="auto"/>
-              <w:left w:val="single" w:sz="4" w:space="0" w:color="auto"/>
-              <w:bottom w:val="single" w:sz="4" w:space="0" w:color="auto"/>
-              <w:right w:val="single" w:sz="4" w:space="0" w:color="auto"/>
-            </w:tcBorders>
-            <w:noWrap/>
-            <w:hideMark/>
-          </w:tcPr>
-          <w:p>
-            <w:pPr>
-              <w:jc w:val="both"/>
-              <w:rPr>
-                <w:sz w:val="20"/>
-                <w:szCs w:val="20"/>
-              </w:rPr>
-            </w:pPr>
-            <w:r>
-              <w:rPr>
-                <w:sz w:val="20"/>
-                <w:szCs w:val="20"/>
-              </w:rPr>
-              <w:t>ILMN_1761797</w:t>
-            </w:r>
-          </w:p>
-        </w:tc>
-        <w:tc>
-          <w:tcPr>
-            <w:tcW w:w="1204" w:type="dxa"/>
-            <w:tcBorders>
-              <w:top w:val="single" w:sz="4" w:space="0" w:color="auto"/>
-              <w:left w:val="single" w:sz="4" w:space="0" w:color="auto"/>
-              <w:bottom w:val="single" w:sz="4" w:space="0" w:color="auto"/>
-              <w:right w:val="single" w:sz="4" w:space="0" w:color="auto"/>
-            </w:tcBorders>
-            <w:noWrap/>
-            <w:vAlign w:val="bottom"/>
-          </w:tcPr>
-          <w:p>
-            <w:pPr>
-              <w:jc w:val="center"/>
-              <w:rPr>
-                <w:sz w:val="20"/>
-                <w:szCs w:val="20"/>
-              </w:rPr>
-            </w:pPr>
-            <w:proofErr w:type="gramStart"/>
-            <w:r>
-              <w:rPr>
-                <w:rFonts w:eastAsia="Times New Roman" w:cs="Times New Roman"/>
-                <w:color w:val="000000"/>
-                <w:sz w:val="20"/>
-                <w:szCs w:val="20"/>
-              </w:rPr>
-              <w:t>rs35285321</w:t>
-            </w:r>
-            <w:proofErr w:type="gramEnd"/>
-          </w:p>
-        </w:tc>
-        <w:tc>
-          <w:tcPr>
-            <w:tcW w:w="1205" w:type="dxa"/>
-            <w:tcBorders>
-              <w:top w:val="single" w:sz="4" w:space="0" w:color="auto"/>
-              <w:left w:val="single" w:sz="4" w:space="0" w:color="auto"/>
-              <w:bottom w:val="single" w:sz="4" w:space="0" w:color="auto"/>
-              <w:right w:val="single" w:sz="4" w:space="0" w:color="auto"/>
-            </w:tcBorders>
-            <w:noWrap/>
-          </w:tcPr>
-          <w:p>
-            <w:pPr>
-              <w:jc w:val="center"/>
-              <w:rPr>
-                <w:sz w:val="20"/>
-                <w:szCs w:val="20"/>
-              </w:rPr>
-            </w:pPr>
-            <w:r>
-              <w:rPr>
-                <w:sz w:val="20"/>
-                <w:szCs w:val="20"/>
-              </w:rPr>
-              <w:t>3.31E-39</w:t>
-            </w:r>
-          </w:p>
-        </w:tc>
-        <w:tc>
-          <w:tcPr>
-            <w:tcW w:w="1850" w:type="dxa"/>
-            <w:tcBorders>
-              <w:top w:val="single" w:sz="4" w:space="0" w:color="auto"/>
-              <w:left w:val="single" w:sz="4" w:space="0" w:color="auto"/>
-              <w:bottom w:val="single" w:sz="4" w:space="0" w:color="auto"/>
-              <w:right w:val="single" w:sz="4" w:space="0" w:color="auto"/>
-            </w:tcBorders>
-            <w:noWrap/>
-          </w:tcPr>
-          <w:p>
-            <w:pPr>
-              <w:jc w:val="center"/>
-              <w:rPr>
-                <w:sz w:val="20"/>
-                <w:szCs w:val="20"/>
-              </w:rPr>
-            </w:pPr>
-          </w:p>
-        </w:tc>
-        <w:tc>
-          <w:tcPr>
-            <w:tcW w:w="1613" w:type="dxa"/>
-            <w:tcBorders>
-              <w:top w:val="single" w:sz="4" w:space="0" w:color="auto"/>
-              <w:left w:val="single" w:sz="4" w:space="0" w:color="auto"/>
-              <w:bottom w:val="single" w:sz="4" w:space="0" w:color="auto"/>
-              <w:right w:val="single" w:sz="4" w:space="0" w:color="auto"/>
-            </w:tcBorders>
-            <w:noWrap/>
-          </w:tcPr>
-          <w:p>
-            <w:pPr>
-              <w:jc w:val="center"/>
-              <w:rPr>
-                <w:sz w:val="20"/>
-                <w:szCs w:val="20"/>
-              </w:rPr>
-            </w:pPr>
-          </w:p>
-        </w:tc>
-      </w:tr>
-      <w:tr>
-        <w:trPr>
-          <w:trHeight w:val="262"/>
-          <w:jc w:val="center"/>
-        </w:trPr>
-        <w:tc>
-          <w:tcPr>
-            <w:tcW w:w="1730" w:type="dxa"/>
-            <w:tcBorders>
-              <w:top w:val="single" w:sz="4" w:space="0" w:color="auto"/>
-              <w:left w:val="single" w:sz="4" w:space="0" w:color="auto"/>
-              <w:bottom w:val="single" w:sz="4" w:space="0" w:color="auto"/>
-              <w:right w:val="single" w:sz="4" w:space="0" w:color="auto"/>
-            </w:tcBorders>
-            <w:noWrap/>
-            <w:hideMark/>
-          </w:tcPr>
-          <w:p>
-            <w:pPr>
-              <w:jc w:val="both"/>
-              <w:rPr>
-                <w:sz w:val="20"/>
-                <w:szCs w:val="20"/>
-              </w:rPr>
-            </w:pPr>
-            <w:r>
-              <w:rPr>
-                <w:sz w:val="20"/>
-                <w:szCs w:val="20"/>
-              </w:rPr>
-              <w:t>CTSC</w:t>
-            </w:r>
-          </w:p>
-        </w:tc>
-        <w:tc>
-          <w:tcPr>
-            <w:tcW w:w="1844" w:type="dxa"/>
-            <w:tcBorders>
-              <w:top w:val="single" w:sz="4" w:space="0" w:color="auto"/>
-              <w:left w:val="single" w:sz="4" w:space="0" w:color="auto"/>
-              <w:bottom w:val="single" w:sz="4" w:space="0" w:color="auto"/>
-              <w:right w:val="single" w:sz="4" w:space="0" w:color="auto"/>
-            </w:tcBorders>
-            <w:noWrap/>
-            <w:hideMark/>
-          </w:tcPr>
-          <w:p>
-            <w:pPr>
-              <w:jc w:val="both"/>
-              <w:rPr>
-                <w:sz w:val="20"/>
-                <w:szCs w:val="20"/>
-              </w:rPr>
-            </w:pPr>
-            <w:r>
-              <w:rPr>
-                <w:sz w:val="20"/>
-                <w:szCs w:val="20"/>
-              </w:rPr>
-              <w:t>ILMN_2242463</w:t>
-            </w:r>
-          </w:p>
-        </w:tc>
-        <w:tc>
-          <w:tcPr>
-            <w:tcW w:w="1204" w:type="dxa"/>
-            <w:tcBorders>
-              <w:top w:val="single" w:sz="4" w:space="0" w:color="auto"/>
-              <w:left w:val="single" w:sz="4" w:space="0" w:color="auto"/>
-              <w:bottom w:val="single" w:sz="4" w:space="0" w:color="auto"/>
-              <w:right w:val="single" w:sz="4" w:space="0" w:color="auto"/>
-            </w:tcBorders>
-            <w:noWrap/>
-            <w:vAlign w:val="bottom"/>
-          </w:tcPr>
-          <w:p>
-            <w:pPr>
-              <w:jc w:val="center"/>
-              <w:rPr>
-                <w:sz w:val="20"/>
-                <w:szCs w:val="20"/>
-              </w:rPr>
-            </w:pPr>
-            <w:proofErr w:type="gramStart"/>
-            <w:r>
-              <w:rPr>
-                <w:rFonts w:eastAsia="Times New Roman" w:cs="Times New Roman"/>
-                <w:color w:val="000000"/>
-                <w:sz w:val="20"/>
-                <w:szCs w:val="20"/>
-              </w:rPr>
-              <w:t>rs56375235</w:t>
-            </w:r>
-            <w:proofErr w:type="gramEnd"/>
-          </w:p>
-        </w:tc>
-        <w:tc>
-          <w:tcPr>
-            <w:tcW w:w="1205" w:type="dxa"/>
-            <w:tcBorders>
-              <w:top w:val="single" w:sz="4" w:space="0" w:color="auto"/>
-              <w:left w:val="single" w:sz="4" w:space="0" w:color="auto"/>
-              <w:bottom w:val="single" w:sz="4" w:space="0" w:color="auto"/>
-              <w:right w:val="single" w:sz="4" w:space="0" w:color="auto"/>
-            </w:tcBorders>
-            <w:noWrap/>
-          </w:tcPr>
-          <w:p>
-            <w:pPr>
-              <w:jc w:val="center"/>
-              <w:rPr>
-                <w:sz w:val="20"/>
-                <w:szCs w:val="20"/>
-              </w:rPr>
-            </w:pPr>
-            <w:r>
-              <w:rPr>
-                <w:sz w:val="20"/>
-                <w:szCs w:val="20"/>
-              </w:rPr>
-              <w:t>1.18E-10</w:t>
-            </w:r>
-          </w:p>
-        </w:tc>
-        <w:tc>
-          <w:tcPr>
-            <w:tcW w:w="1850" w:type="dxa"/>
-            <w:tcBorders>
-              <w:top w:val="single" w:sz="4" w:space="0" w:color="auto"/>
-              <w:left w:val="single" w:sz="4" w:space="0" w:color="auto"/>
-              <w:bottom w:val="single" w:sz="4" w:space="0" w:color="auto"/>
-              <w:right w:val="single" w:sz="4" w:space="0" w:color="auto"/>
-            </w:tcBorders>
-            <w:noWrap/>
-          </w:tcPr>
-          <w:p>
-            <w:pPr>
-              <w:jc w:val="center"/>
-              <w:rPr>
-                <w:sz w:val="20"/>
-                <w:szCs w:val="20"/>
-              </w:rPr>
-            </w:pPr>
-          </w:p>
-        </w:tc>
-        <w:tc>
-          <w:tcPr>
-            <w:tcW w:w="1613" w:type="dxa"/>
-            <w:tcBorders>
-              <w:top w:val="single" w:sz="4" w:space="0" w:color="auto"/>
-              <w:left w:val="single" w:sz="4" w:space="0" w:color="auto"/>
-              <w:bottom w:val="single" w:sz="4" w:space="0" w:color="auto"/>
-              <w:right w:val="single" w:sz="4" w:space="0" w:color="auto"/>
-            </w:tcBorders>
-            <w:noWrap/>
-          </w:tcPr>
-          <w:p>
-            <w:pPr>
-              <w:jc w:val="center"/>
-              <w:rPr>
-                <w:sz w:val="20"/>
-                <w:szCs w:val="20"/>
-              </w:rPr>
-            </w:pPr>
-          </w:p>
-        </w:tc>
-      </w:tr>
-      <w:tr>
-        <w:trPr>
-          <w:trHeight w:val="262"/>
-          <w:jc w:val="center"/>
-        </w:trPr>
-        <w:tc>
-          <w:tcPr>
-            <w:tcW w:w="1730" w:type="dxa"/>
-            <w:tcBorders>
-              <w:top w:val="single" w:sz="4" w:space="0" w:color="auto"/>
-              <w:left w:val="single" w:sz="4" w:space="0" w:color="auto"/>
-              <w:bottom w:val="single" w:sz="4" w:space="0" w:color="auto"/>
-              <w:right w:val="single" w:sz="4" w:space="0" w:color="auto"/>
-            </w:tcBorders>
-            <w:noWrap/>
-            <w:hideMark/>
-          </w:tcPr>
-          <w:p>
-            <w:pPr>
-              <w:jc w:val="both"/>
-              <w:rPr>
-                <w:sz w:val="20"/>
-                <w:szCs w:val="20"/>
-              </w:rPr>
-            </w:pPr>
-            <w:r>
-              <w:rPr>
-                <w:sz w:val="20"/>
-                <w:szCs w:val="20"/>
-              </w:rPr>
-              <w:t>FN3KRP</w:t>
-            </w:r>
-          </w:p>
-        </w:tc>
-        <w:tc>
-          <w:tcPr>
-            <w:tcW w:w="1844" w:type="dxa"/>
-            <w:tcBorders>
-              <w:top w:val="single" w:sz="4" w:space="0" w:color="auto"/>
-              <w:left w:val="single" w:sz="4" w:space="0" w:color="auto"/>
-              <w:bottom w:val="single" w:sz="4" w:space="0" w:color="auto"/>
-              <w:right w:val="single" w:sz="4" w:space="0" w:color="auto"/>
-            </w:tcBorders>
-            <w:noWrap/>
-            <w:hideMark/>
-          </w:tcPr>
-          <w:p>
-            <w:pPr>
-              <w:jc w:val="both"/>
-              <w:rPr>
-                <w:sz w:val="20"/>
-                <w:szCs w:val="20"/>
-              </w:rPr>
-            </w:pPr>
-            <w:r>
-              <w:rPr>
-                <w:sz w:val="20"/>
-                <w:szCs w:val="20"/>
-              </w:rPr>
-              <w:t>ILMN_1652333</w:t>
-            </w:r>
-          </w:p>
-        </w:tc>
-        <w:tc>
-          <w:tcPr>
-            <w:tcW w:w="1204" w:type="dxa"/>
-            <w:tcBorders>
-              <w:top w:val="single" w:sz="4" w:space="0" w:color="auto"/>
-              <w:left w:val="single" w:sz="4" w:space="0" w:color="auto"/>
-              <w:bottom w:val="single" w:sz="4" w:space="0" w:color="auto"/>
-              <w:right w:val="single" w:sz="4" w:space="0" w:color="auto"/>
-            </w:tcBorders>
-            <w:noWrap/>
-          </w:tcPr>
-          <w:p>
-            <w:pPr>
-              <w:jc w:val="center"/>
-              <w:rPr>
-                <w:sz w:val="20"/>
-                <w:szCs w:val="20"/>
-              </w:rPr>
-            </w:pPr>
-            <w:r>
-              <w:rPr>
-                <w:sz w:val="20"/>
-                <w:szCs w:val="20"/>
-              </w:rPr>
-              <w:t>/</w:t>
-            </w:r>
-          </w:p>
-        </w:tc>
-        <w:tc>
-          <w:tcPr>
-            <w:tcW w:w="1205" w:type="dxa"/>
-            <w:tcBorders>
-              <w:top w:val="single" w:sz="4" w:space="0" w:color="auto"/>
-              <w:left w:val="single" w:sz="4" w:space="0" w:color="auto"/>
-              <w:bottom w:val="single" w:sz="4" w:space="0" w:color="auto"/>
-              <w:right w:val="single" w:sz="4" w:space="0" w:color="auto"/>
-            </w:tcBorders>
-            <w:noWrap/>
-          </w:tcPr>
-          <w:p>
-            <w:pPr>
-              <w:jc w:val="center"/>
-              <w:rPr>
-                <w:sz w:val="20"/>
-                <w:szCs w:val="20"/>
-              </w:rPr>
-            </w:pPr>
-            <w:r>
-              <w:rPr>
-                <w:sz w:val="20"/>
-                <w:szCs w:val="20"/>
-              </w:rPr>
-              <w:t>/</w:t>
-            </w:r>
-          </w:p>
-        </w:tc>
-        <w:tc>
-          <w:tcPr>
-            <w:tcW w:w="1850" w:type="dxa"/>
-            <w:tcBorders>
-              <w:top w:val="single" w:sz="4" w:space="0" w:color="auto"/>
-              <w:left w:val="single" w:sz="4" w:space="0" w:color="auto"/>
-              <w:bottom w:val="single" w:sz="4" w:space="0" w:color="auto"/>
-              <w:right w:val="single" w:sz="4" w:space="0" w:color="auto"/>
-            </w:tcBorders>
-            <w:noWrap/>
-          </w:tcPr>
-          <w:p>
-            <w:pPr>
-              <w:jc w:val="center"/>
-              <w:rPr>
-                <w:sz w:val="20"/>
-                <w:szCs w:val="20"/>
-              </w:rPr>
-            </w:pPr>
-          </w:p>
-        </w:tc>
-        <w:tc>
-          <w:tcPr>
-            <w:tcW w:w="1613" w:type="dxa"/>
-            <w:tcBorders>
-              <w:top w:val="single" w:sz="4" w:space="0" w:color="auto"/>
-              <w:left w:val="single" w:sz="4" w:space="0" w:color="auto"/>
-              <w:bottom w:val="single" w:sz="4" w:space="0" w:color="auto"/>
-              <w:right w:val="single" w:sz="4" w:space="0" w:color="auto"/>
-            </w:tcBorders>
-            <w:noWrap/>
-          </w:tcPr>
-          <w:p>
-            <w:pPr>
-              <w:jc w:val="center"/>
-              <w:rPr>
-                <w:sz w:val="20"/>
-                <w:szCs w:val="20"/>
-              </w:rPr>
-            </w:pPr>
-          </w:p>
-        </w:tc>
-      </w:tr>
-      <w:tr>
-        <w:trPr>
-          <w:trHeight w:val="262"/>
-          <w:jc w:val="center"/>
-        </w:trPr>
-        <w:tc>
-          <w:tcPr>
-            <w:tcW w:w="1730" w:type="dxa"/>
-            <w:tcBorders>
-              <w:top w:val="single" w:sz="4" w:space="0" w:color="auto"/>
-              <w:left w:val="single" w:sz="4" w:space="0" w:color="auto"/>
-              <w:bottom w:val="single" w:sz="4" w:space="0" w:color="auto"/>
-              <w:right w:val="single" w:sz="4" w:space="0" w:color="auto"/>
-            </w:tcBorders>
-            <w:noWrap/>
-            <w:hideMark/>
-          </w:tcPr>
-          <w:p>
-            <w:pPr>
-              <w:jc w:val="both"/>
-              <w:rPr>
-                <w:sz w:val="20"/>
-                <w:szCs w:val="20"/>
-              </w:rPr>
-            </w:pPr>
-            <w:r>
-              <w:rPr>
-                <w:sz w:val="20"/>
-                <w:szCs w:val="20"/>
-              </w:rPr>
-              <w:t>GAA</w:t>
-            </w:r>
-          </w:p>
-        </w:tc>
-        <w:tc>
-          <w:tcPr>
-            <w:tcW w:w="1844" w:type="dxa"/>
-            <w:tcBorders>
-              <w:top w:val="single" w:sz="4" w:space="0" w:color="auto"/>
-              <w:left w:val="single" w:sz="4" w:space="0" w:color="auto"/>
-              <w:bottom w:val="single" w:sz="4" w:space="0" w:color="auto"/>
-              <w:right w:val="single" w:sz="4" w:space="0" w:color="auto"/>
-            </w:tcBorders>
-            <w:noWrap/>
-            <w:hideMark/>
-          </w:tcPr>
-          <w:p>
-            <w:pPr>
-              <w:jc w:val="both"/>
-              <w:rPr>
-                <w:sz w:val="20"/>
-                <w:szCs w:val="20"/>
-              </w:rPr>
-            </w:pPr>
-            <w:r>
-              <w:rPr>
-                <w:sz w:val="20"/>
-                <w:szCs w:val="20"/>
-              </w:rPr>
-              <w:t>ILMN_2410783</w:t>
-            </w:r>
-          </w:p>
-        </w:tc>
-        <w:tc>
-          <w:tcPr>
-            <w:tcW w:w="1204" w:type="dxa"/>
-            <w:tcBorders>
-              <w:top w:val="single" w:sz="4" w:space="0" w:color="auto"/>
-              <w:left w:val="single" w:sz="4" w:space="0" w:color="auto"/>
-              <w:bottom w:val="single" w:sz="4" w:space="0" w:color="auto"/>
-              <w:right w:val="single" w:sz="4" w:space="0" w:color="auto"/>
-            </w:tcBorders>
-            <w:noWrap/>
-            <w:vAlign w:val="bottom"/>
-          </w:tcPr>
-          <w:p>
-            <w:pPr>
-              <w:jc w:val="center"/>
-              <w:rPr>
-                <w:sz w:val="20"/>
-                <w:szCs w:val="20"/>
-              </w:rPr>
-            </w:pPr>
-            <w:proofErr w:type="gramStart"/>
-            <w:r>
-              <w:rPr>
-                <w:rFonts w:eastAsia="Times New Roman" w:cs="Times New Roman"/>
-                <w:color w:val="000000"/>
-                <w:sz w:val="20"/>
-                <w:szCs w:val="20"/>
-              </w:rPr>
-              <w:t>rs4889970</w:t>
-            </w:r>
-            <w:proofErr w:type="gramEnd"/>
-          </w:p>
-        </w:tc>
-        <w:tc>
-          <w:tcPr>
-            <w:tcW w:w="1205" w:type="dxa"/>
-            <w:tcBorders>
-              <w:top w:val="single" w:sz="4" w:space="0" w:color="auto"/>
-              <w:left w:val="single" w:sz="4" w:space="0" w:color="auto"/>
-              <w:bottom w:val="single" w:sz="4" w:space="0" w:color="auto"/>
-              <w:right w:val="single" w:sz="4" w:space="0" w:color="auto"/>
-            </w:tcBorders>
-            <w:noWrap/>
-          </w:tcPr>
-          <w:p>
-            <w:pPr>
-              <w:jc w:val="center"/>
-              <w:rPr>
-                <w:sz w:val="20"/>
-                <w:szCs w:val="20"/>
-              </w:rPr>
-            </w:pPr>
-            <w:r>
-              <w:rPr>
-                <w:sz w:val="20"/>
-                <w:szCs w:val="20"/>
-              </w:rPr>
-              <w:t>9.54E-24</w:t>
-            </w:r>
-          </w:p>
-        </w:tc>
-        <w:tc>
-          <w:tcPr>
-            <w:tcW w:w="1850" w:type="dxa"/>
-            <w:tcBorders>
-              <w:top w:val="single" w:sz="4" w:space="0" w:color="auto"/>
-              <w:left w:val="single" w:sz="4" w:space="0" w:color="auto"/>
-              <w:bottom w:val="single" w:sz="4" w:space="0" w:color="auto"/>
-              <w:right w:val="single" w:sz="4" w:space="0" w:color="auto"/>
-            </w:tcBorders>
-            <w:noWrap/>
-          </w:tcPr>
-          <w:p>
-            <w:pPr>
-              <w:jc w:val="center"/>
-              <w:rPr>
-                <w:sz w:val="20"/>
-                <w:szCs w:val="20"/>
-              </w:rPr>
-            </w:pPr>
-          </w:p>
-        </w:tc>
-        <w:tc>
-          <w:tcPr>
-            <w:tcW w:w="1613" w:type="dxa"/>
-            <w:tcBorders>
-              <w:top w:val="single" w:sz="4" w:space="0" w:color="auto"/>
-              <w:left w:val="single" w:sz="4" w:space="0" w:color="auto"/>
-              <w:bottom w:val="single" w:sz="4" w:space="0" w:color="auto"/>
-              <w:right w:val="single" w:sz="4" w:space="0" w:color="auto"/>
-            </w:tcBorders>
-            <w:noWrap/>
-          </w:tcPr>
-          <w:p>
-            <w:pPr>
-              <w:jc w:val="center"/>
-              <w:rPr>
-                <w:sz w:val="20"/>
-                <w:szCs w:val="20"/>
-              </w:rPr>
-            </w:pPr>
-          </w:p>
-        </w:tc>
-      </w:tr>
-      <w:tr>
-        <w:trPr>
-          <w:trHeight w:val="262"/>
-          <w:jc w:val="center"/>
-        </w:trPr>
-        <w:tc>
-          <w:tcPr>
-            <w:tcW w:w="1730" w:type="dxa"/>
-            <w:tcBorders>
-              <w:top w:val="single" w:sz="4" w:space="0" w:color="auto"/>
-              <w:left w:val="single" w:sz="4" w:space="0" w:color="auto"/>
-              <w:bottom w:val="single" w:sz="4" w:space="0" w:color="auto"/>
-              <w:right w:val="single" w:sz="4" w:space="0" w:color="auto"/>
-            </w:tcBorders>
-            <w:noWrap/>
-            <w:hideMark/>
-          </w:tcPr>
-          <w:p>
-            <w:pPr>
-              <w:jc w:val="both"/>
-              <w:rPr>
-                <w:sz w:val="20"/>
-                <w:szCs w:val="20"/>
-              </w:rPr>
-            </w:pPr>
-            <w:r>
-              <w:rPr>
-                <w:sz w:val="20"/>
-                <w:szCs w:val="20"/>
-              </w:rPr>
-              <w:t>HNRPH1</w:t>
-            </w:r>
-          </w:p>
-        </w:tc>
-        <w:tc>
-          <w:tcPr>
-            <w:tcW w:w="1844" w:type="dxa"/>
-            <w:tcBorders>
-              <w:top w:val="single" w:sz="4" w:space="0" w:color="auto"/>
-              <w:left w:val="single" w:sz="4" w:space="0" w:color="auto"/>
-              <w:bottom w:val="single" w:sz="4" w:space="0" w:color="auto"/>
-              <w:right w:val="single" w:sz="4" w:space="0" w:color="auto"/>
-            </w:tcBorders>
-            <w:noWrap/>
-            <w:hideMark/>
-          </w:tcPr>
-          <w:p>
-            <w:pPr>
-              <w:jc w:val="both"/>
-              <w:rPr>
-                <w:sz w:val="20"/>
-                <w:szCs w:val="20"/>
-              </w:rPr>
-            </w:pPr>
-            <w:r>
-              <w:rPr>
-                <w:sz w:val="20"/>
-                <w:szCs w:val="20"/>
-              </w:rPr>
-              <w:t>ILMN_2101920</w:t>
-            </w:r>
-          </w:p>
-        </w:tc>
-        <w:tc>
-          <w:tcPr>
-            <w:tcW w:w="1204" w:type="dxa"/>
-            <w:tcBorders>
-              <w:top w:val="single" w:sz="4" w:space="0" w:color="auto"/>
-              <w:left w:val="single" w:sz="4" w:space="0" w:color="auto"/>
-              <w:bottom w:val="single" w:sz="4" w:space="0" w:color="auto"/>
-              <w:right w:val="single" w:sz="4" w:space="0" w:color="auto"/>
-            </w:tcBorders>
-            <w:noWrap/>
-            <w:vAlign w:val="bottom"/>
-          </w:tcPr>
-          <w:p>
-            <w:pPr>
-              <w:jc w:val="center"/>
-              <w:rPr>
-                <w:sz w:val="20"/>
-                <w:szCs w:val="20"/>
-              </w:rPr>
-            </w:pPr>
-            <w:proofErr w:type="gramStart"/>
-            <w:r>
-              <w:rPr>
-                <w:rFonts w:eastAsia="Times New Roman" w:cs="Times New Roman"/>
-                <w:color w:val="000000"/>
-                <w:sz w:val="20"/>
-                <w:szCs w:val="20"/>
-              </w:rPr>
-              <w:t>rs10078796</w:t>
-            </w:r>
-            <w:proofErr w:type="gramEnd"/>
-          </w:p>
-        </w:tc>
-        <w:tc>
-          <w:tcPr>
-            <w:tcW w:w="1205" w:type="dxa"/>
-            <w:tcBorders>
-              <w:top w:val="single" w:sz="4" w:space="0" w:color="auto"/>
-              <w:left w:val="single" w:sz="4" w:space="0" w:color="auto"/>
-              <w:bottom w:val="single" w:sz="4" w:space="0" w:color="auto"/>
-              <w:right w:val="single" w:sz="4" w:space="0" w:color="auto"/>
-            </w:tcBorders>
-            <w:noWrap/>
-          </w:tcPr>
-          <w:p>
-            <w:pPr>
-              <w:jc w:val="center"/>
-              <w:rPr>
-                <w:rFonts w:eastAsia="Times New Roman" w:cs="Times New Roman"/>
-                <w:color w:val="000000"/>
-                <w:sz w:val="20"/>
-                <w:szCs w:val="20"/>
-              </w:rPr>
-            </w:pPr>
-            <w:r>
-              <w:rPr>
-                <w:rFonts w:eastAsia="Times New Roman" w:cs="Times New Roman"/>
-                <w:color w:val="000000"/>
-                <w:sz w:val="20"/>
-                <w:szCs w:val="20"/>
-              </w:rPr>
-              <w:t>6.58E-34</w:t>
-            </w:r>
-          </w:p>
-        </w:tc>
-        <w:tc>
-          <w:tcPr>
-            <w:tcW w:w="1850" w:type="dxa"/>
-            <w:tcBorders>
-              <w:top w:val="single" w:sz="4" w:space="0" w:color="auto"/>
-              <w:left w:val="single" w:sz="4" w:space="0" w:color="auto"/>
-              <w:bottom w:val="single" w:sz="4" w:space="0" w:color="auto"/>
-              <w:right w:val="single" w:sz="4" w:space="0" w:color="auto"/>
-            </w:tcBorders>
-            <w:noWrap/>
-          </w:tcPr>
-          <w:p>
-            <w:pPr>
-              <w:jc w:val="center"/>
-              <w:rPr>
-                <w:sz w:val="20"/>
-                <w:szCs w:val="20"/>
-              </w:rPr>
-            </w:pPr>
-          </w:p>
-        </w:tc>
-        <w:tc>
-          <w:tcPr>
-            <w:tcW w:w="1613" w:type="dxa"/>
-            <w:tcBorders>
-              <w:top w:val="single" w:sz="4" w:space="0" w:color="auto"/>
-              <w:left w:val="single" w:sz="4" w:space="0" w:color="auto"/>
-              <w:bottom w:val="single" w:sz="4" w:space="0" w:color="auto"/>
-              <w:right w:val="single" w:sz="4" w:space="0" w:color="auto"/>
-            </w:tcBorders>
-            <w:noWrap/>
-          </w:tcPr>
-          <w:p>
-            <w:pPr>
-              <w:jc w:val="center"/>
-              <w:rPr>
-                <w:sz w:val="20"/>
-                <w:szCs w:val="20"/>
-              </w:rPr>
-            </w:pPr>
-          </w:p>
-        </w:tc>
-      </w:tr>
-      <w:tr>
-        <w:trPr>
-          <w:trHeight w:val="262"/>
-          <w:jc w:val="center"/>
-        </w:trPr>
-        <w:tc>
-          <w:tcPr>
-            <w:tcW w:w="1730" w:type="dxa"/>
-            <w:tcBorders>
-              <w:top w:val="single" w:sz="4" w:space="0" w:color="auto"/>
-              <w:left w:val="single" w:sz="4" w:space="0" w:color="auto"/>
-              <w:bottom w:val="single" w:sz="4" w:space="0" w:color="auto"/>
-              <w:right w:val="single" w:sz="4" w:space="0" w:color="auto"/>
-            </w:tcBorders>
-            <w:noWrap/>
-            <w:hideMark/>
-          </w:tcPr>
-          <w:p>
-            <w:pPr>
-              <w:jc w:val="both"/>
-              <w:rPr>
-                <w:sz w:val="20"/>
-                <w:szCs w:val="20"/>
-              </w:rPr>
-            </w:pPr>
-            <w:r>
-              <w:rPr>
-                <w:sz w:val="20"/>
-                <w:szCs w:val="20"/>
-              </w:rPr>
-              <w:t>LAX1</w:t>
-            </w:r>
-          </w:p>
-        </w:tc>
-        <w:tc>
-          <w:tcPr>
-            <w:tcW w:w="1844" w:type="dxa"/>
-            <w:tcBorders>
-              <w:top w:val="single" w:sz="4" w:space="0" w:color="auto"/>
-              <w:left w:val="single" w:sz="4" w:space="0" w:color="auto"/>
-              <w:bottom w:val="single" w:sz="4" w:space="0" w:color="auto"/>
-              <w:right w:val="single" w:sz="4" w:space="0" w:color="auto"/>
-            </w:tcBorders>
-            <w:noWrap/>
-            <w:hideMark/>
-          </w:tcPr>
-          <w:p>
-            <w:pPr>
-              <w:jc w:val="both"/>
-              <w:rPr>
-                <w:sz w:val="20"/>
-                <w:szCs w:val="20"/>
-              </w:rPr>
-            </w:pPr>
-            <w:r>
-              <w:rPr>
-                <w:sz w:val="20"/>
-                <w:szCs w:val="20"/>
-              </w:rPr>
-              <w:t>ILMN_1769782</w:t>
-            </w:r>
-          </w:p>
-        </w:tc>
-        <w:tc>
-          <w:tcPr>
-            <w:tcW w:w="1204" w:type="dxa"/>
-            <w:tcBorders>
-              <w:top w:val="single" w:sz="4" w:space="0" w:color="auto"/>
-              <w:left w:val="single" w:sz="4" w:space="0" w:color="auto"/>
-              <w:bottom w:val="single" w:sz="4" w:space="0" w:color="auto"/>
-              <w:right w:val="single" w:sz="4" w:space="0" w:color="auto"/>
-            </w:tcBorders>
-            <w:noWrap/>
-            <w:vAlign w:val="bottom"/>
-          </w:tcPr>
-          <w:p>
-            <w:pPr>
-              <w:jc w:val="center"/>
-              <w:rPr>
-                <w:sz w:val="20"/>
-                <w:szCs w:val="20"/>
-              </w:rPr>
-            </w:pPr>
-            <w:proofErr w:type="gramStart"/>
-            <w:r>
-              <w:rPr>
-                <w:rFonts w:eastAsia="Times New Roman" w:cs="Times New Roman"/>
-                <w:color w:val="000000"/>
-                <w:sz w:val="20"/>
-                <w:szCs w:val="20"/>
-              </w:rPr>
-              <w:t>rs2185079</w:t>
-            </w:r>
-            <w:proofErr w:type="gramEnd"/>
-          </w:p>
-        </w:tc>
-        <w:tc>
-          <w:tcPr>
-            <w:tcW w:w="1205" w:type="dxa"/>
-            <w:tcBorders>
-              <w:top w:val="single" w:sz="4" w:space="0" w:color="auto"/>
-              <w:left w:val="single" w:sz="4" w:space="0" w:color="auto"/>
-              <w:bottom w:val="single" w:sz="4" w:space="0" w:color="auto"/>
-              <w:right w:val="single" w:sz="4" w:space="0" w:color="auto"/>
-            </w:tcBorders>
-            <w:noWrap/>
-          </w:tcPr>
-          <w:p>
-            <w:pPr>
-              <w:jc w:val="center"/>
-              <w:rPr>
-                <w:sz w:val="20"/>
-                <w:szCs w:val="20"/>
-              </w:rPr>
-            </w:pPr>
-            <w:r>
-              <w:rPr>
-                <w:sz w:val="20"/>
-                <w:szCs w:val="20"/>
-              </w:rPr>
-              <w:t>3.30E-75</w:t>
-            </w:r>
-          </w:p>
-        </w:tc>
-        <w:tc>
-          <w:tcPr>
-            <w:tcW w:w="1850" w:type="dxa"/>
-            <w:tcBorders>
-              <w:top w:val="single" w:sz="4" w:space="0" w:color="auto"/>
-              <w:left w:val="single" w:sz="4" w:space="0" w:color="auto"/>
-              <w:bottom w:val="single" w:sz="4" w:space="0" w:color="auto"/>
-              <w:right w:val="single" w:sz="4" w:space="0" w:color="auto"/>
-            </w:tcBorders>
-            <w:noWrap/>
-          </w:tcPr>
-          <w:p>
-            <w:pPr>
-              <w:jc w:val="center"/>
-              <w:rPr>
-                <w:sz w:val="20"/>
-                <w:szCs w:val="20"/>
-              </w:rPr>
-            </w:pPr>
-          </w:p>
-        </w:tc>
-        <w:tc>
-          <w:tcPr>
-            <w:tcW w:w="1613" w:type="dxa"/>
-            <w:tcBorders>
-              <w:top w:val="single" w:sz="4" w:space="0" w:color="auto"/>
-              <w:left w:val="single" w:sz="4" w:space="0" w:color="auto"/>
-              <w:bottom w:val="single" w:sz="4" w:space="0" w:color="auto"/>
-              <w:right w:val="single" w:sz="4" w:space="0" w:color="auto"/>
-            </w:tcBorders>
-            <w:noWrap/>
-          </w:tcPr>
-          <w:p>
-            <w:pPr>
-              <w:jc w:val="center"/>
-              <w:rPr>
-                <w:sz w:val="20"/>
-                <w:szCs w:val="20"/>
-              </w:rPr>
-            </w:pPr>
-          </w:p>
-        </w:tc>
-      </w:tr>
-      <w:tr>
-        <w:trPr>
-          <w:trHeight w:val="262"/>
-          <w:jc w:val="center"/>
-        </w:trPr>
-        <w:tc>
-          <w:tcPr>
-            <w:tcW w:w="1730" w:type="dxa"/>
-            <w:tcBorders>
-              <w:top w:val="single" w:sz="4" w:space="0" w:color="auto"/>
-              <w:left w:val="single" w:sz="4" w:space="0" w:color="auto"/>
-              <w:bottom w:val="single" w:sz="4" w:space="0" w:color="auto"/>
-              <w:right w:val="single" w:sz="4" w:space="0" w:color="auto"/>
-            </w:tcBorders>
-            <w:noWrap/>
-            <w:hideMark/>
-          </w:tcPr>
-          <w:p>
-            <w:pPr>
-              <w:jc w:val="both"/>
-              <w:rPr>
-                <w:sz w:val="20"/>
-                <w:szCs w:val="20"/>
-              </w:rPr>
-            </w:pPr>
-            <w:r>
-              <w:rPr>
-                <w:sz w:val="20"/>
-                <w:szCs w:val="20"/>
-              </w:rPr>
-              <w:t>MBNL1</w:t>
-            </w:r>
-          </w:p>
-        </w:tc>
-        <w:tc>
-          <w:tcPr>
-            <w:tcW w:w="1844" w:type="dxa"/>
-            <w:tcBorders>
-              <w:top w:val="single" w:sz="4" w:space="0" w:color="auto"/>
-              <w:left w:val="single" w:sz="4" w:space="0" w:color="auto"/>
-              <w:bottom w:val="single" w:sz="4" w:space="0" w:color="auto"/>
-              <w:right w:val="single" w:sz="4" w:space="0" w:color="auto"/>
-            </w:tcBorders>
-            <w:noWrap/>
-            <w:hideMark/>
-          </w:tcPr>
-          <w:p>
-            <w:pPr>
-              <w:jc w:val="both"/>
-              <w:rPr>
-                <w:sz w:val="20"/>
-                <w:szCs w:val="20"/>
-              </w:rPr>
-            </w:pPr>
-            <w:r>
-              <w:rPr>
-                <w:sz w:val="20"/>
-                <w:szCs w:val="20"/>
-              </w:rPr>
-              <w:t>ILMN_2313158</w:t>
-            </w:r>
-          </w:p>
-        </w:tc>
-        <w:tc>
-          <w:tcPr>
-            <w:tcW w:w="1204" w:type="dxa"/>
-            <w:tcBorders>
-              <w:top w:val="single" w:sz="4" w:space="0" w:color="auto"/>
-              <w:left w:val="single" w:sz="4" w:space="0" w:color="auto"/>
-              <w:bottom w:val="single" w:sz="4" w:space="0" w:color="auto"/>
-              <w:right w:val="single" w:sz="4" w:space="0" w:color="auto"/>
-            </w:tcBorders>
-            <w:noWrap/>
-            <w:vAlign w:val="bottom"/>
-          </w:tcPr>
-          <w:p>
-            <w:pPr>
-              <w:jc w:val="center"/>
-              <w:rPr>
-                <w:sz w:val="20"/>
-                <w:szCs w:val="20"/>
-              </w:rPr>
-            </w:pPr>
-            <w:proofErr w:type="gramStart"/>
-            <w:r>
-              <w:rPr>
-                <w:rFonts w:eastAsia="Times New Roman" w:cs="Times New Roman"/>
-                <w:color w:val="000000"/>
-                <w:sz w:val="20"/>
-                <w:szCs w:val="20"/>
-              </w:rPr>
-              <w:t>rs67903230</w:t>
-            </w:r>
-            <w:proofErr w:type="gramEnd"/>
-          </w:p>
-        </w:tc>
-        <w:tc>
-          <w:tcPr>
-            <w:tcW w:w="1205" w:type="dxa"/>
-            <w:tcBorders>
-              <w:top w:val="single" w:sz="4" w:space="0" w:color="auto"/>
-              <w:left w:val="single" w:sz="4" w:space="0" w:color="auto"/>
-              <w:bottom w:val="single" w:sz="4" w:space="0" w:color="auto"/>
-              <w:right w:val="single" w:sz="4" w:space="0" w:color="auto"/>
-            </w:tcBorders>
-            <w:noWrap/>
-          </w:tcPr>
-          <w:p>
-            <w:pPr>
-              <w:jc w:val="center"/>
-              <w:rPr>
-                <w:sz w:val="20"/>
-                <w:szCs w:val="20"/>
-              </w:rPr>
-            </w:pPr>
-            <w:r>
-              <w:rPr>
-                <w:sz w:val="20"/>
-                <w:szCs w:val="20"/>
-              </w:rPr>
-              <w:t>2.21E-35</w:t>
-            </w:r>
-          </w:p>
-        </w:tc>
-        <w:tc>
-          <w:tcPr>
-            <w:tcW w:w="1850" w:type="dxa"/>
-            <w:tcBorders>
-              <w:top w:val="single" w:sz="4" w:space="0" w:color="auto"/>
-              <w:left w:val="single" w:sz="4" w:space="0" w:color="auto"/>
-              <w:bottom w:val="single" w:sz="4" w:space="0" w:color="auto"/>
-              <w:right w:val="single" w:sz="4" w:space="0" w:color="auto"/>
-            </w:tcBorders>
-            <w:noWrap/>
-          </w:tcPr>
-          <w:p>
-            <w:pPr>
-              <w:jc w:val="center"/>
-              <w:rPr>
-                <w:sz w:val="20"/>
-                <w:szCs w:val="20"/>
-              </w:rPr>
-            </w:pPr>
-          </w:p>
-        </w:tc>
-        <w:tc>
-          <w:tcPr>
-            <w:tcW w:w="1613" w:type="dxa"/>
-            <w:tcBorders>
-              <w:top w:val="single" w:sz="4" w:space="0" w:color="auto"/>
-              <w:left w:val="single" w:sz="4" w:space="0" w:color="auto"/>
-              <w:bottom w:val="single" w:sz="4" w:space="0" w:color="auto"/>
-              <w:right w:val="single" w:sz="4" w:space="0" w:color="auto"/>
-            </w:tcBorders>
-            <w:noWrap/>
-          </w:tcPr>
-          <w:p>
-            <w:pPr>
-              <w:jc w:val="center"/>
-              <w:rPr>
-                <w:sz w:val="20"/>
-                <w:szCs w:val="20"/>
-              </w:rPr>
-            </w:pPr>
-          </w:p>
-        </w:tc>
-      </w:tr>
-      <w:tr>
-        <w:trPr>
-          <w:trHeight w:val="262"/>
-          <w:jc w:val="center"/>
-        </w:trPr>
-        <w:tc>
-          <w:tcPr>
-            <w:tcW w:w="1730" w:type="dxa"/>
-            <w:tcBorders>
-              <w:top w:val="single" w:sz="4" w:space="0" w:color="auto"/>
-              <w:left w:val="single" w:sz="4" w:space="0" w:color="auto"/>
-              <w:bottom w:val="single" w:sz="4" w:space="0" w:color="auto"/>
-              <w:right w:val="single" w:sz="4" w:space="0" w:color="auto"/>
-            </w:tcBorders>
-            <w:noWrap/>
-          </w:tcPr>
-          <w:p>
-            <w:pPr>
-              <w:jc w:val="both"/>
-              <w:rPr>
-                <w:sz w:val="20"/>
-                <w:szCs w:val="20"/>
-              </w:rPr>
-            </w:pPr>
-            <w:r>
-              <w:rPr>
-                <w:sz w:val="20"/>
-                <w:szCs w:val="20"/>
-              </w:rPr>
-              <w:t>MBP</w:t>
-            </w:r>
-          </w:p>
-        </w:tc>
-        <w:tc>
-          <w:tcPr>
-            <w:tcW w:w="1844" w:type="dxa"/>
-            <w:tcBorders>
-              <w:top w:val="single" w:sz="4" w:space="0" w:color="auto"/>
-              <w:left w:val="single" w:sz="4" w:space="0" w:color="auto"/>
-              <w:bottom w:val="single" w:sz="4" w:space="0" w:color="auto"/>
-              <w:right w:val="single" w:sz="4" w:space="0" w:color="auto"/>
-            </w:tcBorders>
-            <w:noWrap/>
-          </w:tcPr>
-          <w:p>
-            <w:pPr>
-              <w:jc w:val="both"/>
-              <w:rPr>
-                <w:sz w:val="20"/>
-                <w:szCs w:val="20"/>
-              </w:rPr>
-            </w:pPr>
-            <w:r>
-              <w:rPr>
-                <w:sz w:val="20"/>
-                <w:szCs w:val="20"/>
-              </w:rPr>
-              <w:t>ILMN_2398939</w:t>
-            </w:r>
-          </w:p>
-        </w:tc>
-        <w:tc>
-          <w:tcPr>
-            <w:tcW w:w="1204" w:type="dxa"/>
-            <w:tcBorders>
-              <w:top w:val="single" w:sz="4" w:space="0" w:color="auto"/>
-              <w:left w:val="single" w:sz="4" w:space="0" w:color="auto"/>
-              <w:bottom w:val="single" w:sz="4" w:space="0" w:color="auto"/>
-              <w:right w:val="single" w:sz="4" w:space="0" w:color="auto"/>
-            </w:tcBorders>
-            <w:noWrap/>
-            <w:vAlign w:val="bottom"/>
-          </w:tcPr>
-          <w:p>
-            <w:pPr>
-              <w:jc w:val="center"/>
-              <w:rPr>
-                <w:rFonts w:eastAsia="Times New Roman" w:cs="Times New Roman"/>
-                <w:color w:val="000000"/>
-                <w:sz w:val="20"/>
-                <w:szCs w:val="20"/>
-              </w:rPr>
-            </w:pPr>
-            <w:proofErr w:type="gramStart"/>
-            <w:r>
-              <w:rPr>
-                <w:rFonts w:eastAsia="Times New Roman" w:cs="Times New Roman"/>
-                <w:color w:val="000000"/>
-                <w:sz w:val="20"/>
-                <w:szCs w:val="20"/>
-              </w:rPr>
-              <w:t>rs470929</w:t>
-            </w:r>
-            <w:proofErr w:type="gramEnd"/>
-          </w:p>
-        </w:tc>
-        <w:tc>
-          <w:tcPr>
-            <w:tcW w:w="1205" w:type="dxa"/>
-            <w:tcBorders>
-              <w:top w:val="single" w:sz="4" w:space="0" w:color="auto"/>
-              <w:left w:val="single" w:sz="4" w:space="0" w:color="auto"/>
-              <w:bottom w:val="single" w:sz="4" w:space="0" w:color="auto"/>
-              <w:right w:val="single" w:sz="4" w:space="0" w:color="auto"/>
-            </w:tcBorders>
-            <w:noWrap/>
-          </w:tcPr>
-          <w:p>
-            <w:pPr>
-              <w:jc w:val="center"/>
-              <w:rPr>
-                <w:sz w:val="20"/>
-                <w:szCs w:val="20"/>
-              </w:rPr>
-            </w:pPr>
-            <w:r>
-              <w:rPr>
-                <w:sz w:val="20"/>
-                <w:szCs w:val="20"/>
-              </w:rPr>
-              <w:t>7.63E-38</w:t>
-            </w:r>
-          </w:p>
-        </w:tc>
-        <w:tc>
-          <w:tcPr>
-            <w:tcW w:w="1850" w:type="dxa"/>
-            <w:tcBorders>
-              <w:top w:val="single" w:sz="4" w:space="0" w:color="auto"/>
-              <w:left w:val="single" w:sz="4" w:space="0" w:color="auto"/>
-              <w:bottom w:val="single" w:sz="4" w:space="0" w:color="auto"/>
-              <w:right w:val="single" w:sz="4" w:space="0" w:color="auto"/>
-            </w:tcBorders>
-            <w:noWrap/>
-          </w:tcPr>
-          <w:p>
-            <w:pPr>
-              <w:jc w:val="center"/>
-              <w:rPr>
-                <w:sz w:val="20"/>
-                <w:szCs w:val="20"/>
-              </w:rPr>
-            </w:pPr>
-          </w:p>
-        </w:tc>
-        <w:tc>
-          <w:tcPr>
-            <w:tcW w:w="1613" w:type="dxa"/>
-            <w:tcBorders>
-              <w:top w:val="single" w:sz="4" w:space="0" w:color="auto"/>
-              <w:left w:val="single" w:sz="4" w:space="0" w:color="auto"/>
-              <w:bottom w:val="single" w:sz="4" w:space="0" w:color="auto"/>
-              <w:right w:val="single" w:sz="4" w:space="0" w:color="auto"/>
-            </w:tcBorders>
-            <w:noWrap/>
-          </w:tcPr>
-          <w:p>
-            <w:pPr>
-              <w:jc w:val="center"/>
-              <w:rPr>
-                <w:sz w:val="20"/>
-                <w:szCs w:val="20"/>
-              </w:rPr>
-            </w:pPr>
-          </w:p>
-        </w:tc>
-      </w:tr>
-      <w:tr>
-        <w:trPr>
-          <w:trHeight w:val="262"/>
-          <w:jc w:val="center"/>
-        </w:trPr>
-        <w:tc>
-          <w:tcPr>
-            <w:tcW w:w="1730" w:type="dxa"/>
-            <w:tcBorders>
-              <w:top w:val="single" w:sz="4" w:space="0" w:color="auto"/>
-              <w:left w:val="single" w:sz="4" w:space="0" w:color="auto"/>
-              <w:bottom w:val="single" w:sz="4" w:space="0" w:color="auto"/>
-              <w:right w:val="single" w:sz="4" w:space="0" w:color="auto"/>
-            </w:tcBorders>
-            <w:noWrap/>
-            <w:hideMark/>
-          </w:tcPr>
-          <w:p>
-            <w:pPr>
-              <w:jc w:val="both"/>
-              <w:rPr>
-                <w:sz w:val="20"/>
-                <w:szCs w:val="20"/>
-              </w:rPr>
-            </w:pPr>
-            <w:r>
-              <w:rPr>
-                <w:sz w:val="20"/>
-                <w:szCs w:val="20"/>
-              </w:rPr>
-              <w:t>NAPRT1</w:t>
-            </w:r>
-          </w:p>
-        </w:tc>
-        <w:tc>
-          <w:tcPr>
-            <w:tcW w:w="1844" w:type="dxa"/>
-            <w:tcBorders>
-              <w:top w:val="single" w:sz="4" w:space="0" w:color="auto"/>
-              <w:left w:val="single" w:sz="4" w:space="0" w:color="auto"/>
-              <w:bottom w:val="single" w:sz="4" w:space="0" w:color="auto"/>
-              <w:right w:val="single" w:sz="4" w:space="0" w:color="auto"/>
-            </w:tcBorders>
-            <w:noWrap/>
-            <w:hideMark/>
-          </w:tcPr>
-          <w:p>
-            <w:pPr>
-              <w:jc w:val="both"/>
-              <w:rPr>
-                <w:sz w:val="20"/>
-                <w:szCs w:val="20"/>
-              </w:rPr>
-            </w:pPr>
-            <w:r>
-              <w:rPr>
-                <w:sz w:val="20"/>
-                <w:szCs w:val="20"/>
-              </w:rPr>
-              <w:t>ILMN_1710752</w:t>
-            </w:r>
-          </w:p>
-        </w:tc>
-        <w:tc>
-          <w:tcPr>
-            <w:tcW w:w="1204" w:type="dxa"/>
-            <w:tcBorders>
-              <w:top w:val="single" w:sz="4" w:space="0" w:color="auto"/>
-              <w:left w:val="single" w:sz="4" w:space="0" w:color="auto"/>
-              <w:bottom w:val="single" w:sz="4" w:space="0" w:color="auto"/>
-              <w:right w:val="single" w:sz="4" w:space="0" w:color="auto"/>
-            </w:tcBorders>
-            <w:noWrap/>
-            <w:vAlign w:val="bottom"/>
-          </w:tcPr>
-          <w:p>
-            <w:pPr>
-              <w:jc w:val="center"/>
-              <w:rPr>
-                <w:sz w:val="20"/>
-                <w:szCs w:val="20"/>
-              </w:rPr>
-            </w:pPr>
-            <w:proofErr w:type="gramStart"/>
-            <w:r>
-              <w:rPr>
-                <w:rFonts w:eastAsia="Times New Roman" w:cs="Times New Roman"/>
-                <w:color w:val="000000"/>
-                <w:sz w:val="20"/>
-                <w:szCs w:val="20"/>
-              </w:rPr>
-              <w:t>rs10093709</w:t>
-            </w:r>
-            <w:proofErr w:type="gramEnd"/>
-          </w:p>
-        </w:tc>
-        <w:tc>
-          <w:tcPr>
-            <w:tcW w:w="1205" w:type="dxa"/>
-            <w:tcBorders>
-              <w:top w:val="single" w:sz="4" w:space="0" w:color="auto"/>
-              <w:left w:val="single" w:sz="4" w:space="0" w:color="auto"/>
-              <w:bottom w:val="single" w:sz="4" w:space="0" w:color="auto"/>
-              <w:right w:val="single" w:sz="4" w:space="0" w:color="auto"/>
-            </w:tcBorders>
-            <w:noWrap/>
-          </w:tcPr>
-          <w:p>
-            <w:pPr>
-              <w:jc w:val="center"/>
-              <w:rPr>
-                <w:sz w:val="20"/>
-                <w:szCs w:val="20"/>
-              </w:rPr>
-            </w:pPr>
-            <w:r>
-              <w:rPr>
-                <w:sz w:val="20"/>
-                <w:szCs w:val="20"/>
-              </w:rPr>
-              <w:t>4.31E-62</w:t>
-            </w:r>
-          </w:p>
-        </w:tc>
-        <w:tc>
-          <w:tcPr>
-            <w:tcW w:w="1850" w:type="dxa"/>
-            <w:tcBorders>
-              <w:top w:val="single" w:sz="4" w:space="0" w:color="auto"/>
-              <w:left w:val="single" w:sz="4" w:space="0" w:color="auto"/>
-              <w:bottom w:val="single" w:sz="4" w:space="0" w:color="auto"/>
-              <w:right w:val="single" w:sz="4" w:space="0" w:color="auto"/>
-            </w:tcBorders>
-            <w:noWrap/>
-          </w:tcPr>
-          <w:p>
-            <w:pPr>
-              <w:jc w:val="center"/>
-              <w:rPr>
-                <w:sz w:val="20"/>
-                <w:szCs w:val="20"/>
-              </w:rPr>
-            </w:pPr>
-          </w:p>
-        </w:tc>
-        <w:tc>
-          <w:tcPr>
-            <w:tcW w:w="1613" w:type="dxa"/>
-            <w:tcBorders>
-              <w:top w:val="single" w:sz="4" w:space="0" w:color="auto"/>
-              <w:left w:val="single" w:sz="4" w:space="0" w:color="auto"/>
-              <w:bottom w:val="single" w:sz="4" w:space="0" w:color="auto"/>
-              <w:right w:val="single" w:sz="4" w:space="0" w:color="auto"/>
-            </w:tcBorders>
-            <w:noWrap/>
-          </w:tcPr>
-          <w:p>
-            <w:pPr>
-              <w:jc w:val="center"/>
-              <w:rPr>
-                <w:sz w:val="20"/>
-                <w:szCs w:val="20"/>
-              </w:rPr>
-            </w:pPr>
-          </w:p>
-        </w:tc>
-      </w:tr>
-      <w:tr>
-        <w:trPr>
-          <w:trHeight w:val="262"/>
-          <w:jc w:val="center"/>
-        </w:trPr>
-        <w:tc>
-          <w:tcPr>
-            <w:tcW w:w="1730" w:type="dxa"/>
-            <w:tcBorders>
-              <w:top w:val="single" w:sz="4" w:space="0" w:color="auto"/>
-              <w:left w:val="single" w:sz="4" w:space="0" w:color="auto"/>
-              <w:bottom w:val="single" w:sz="4" w:space="0" w:color="auto"/>
-              <w:right w:val="single" w:sz="4" w:space="0" w:color="auto"/>
-            </w:tcBorders>
-            <w:noWrap/>
-            <w:hideMark/>
-          </w:tcPr>
-          <w:p>
-            <w:pPr>
-              <w:jc w:val="both"/>
-              <w:rPr>
-                <w:sz w:val="20"/>
-                <w:szCs w:val="20"/>
-              </w:rPr>
-            </w:pPr>
-            <w:r>
-              <w:rPr>
-                <w:sz w:val="20"/>
-                <w:szCs w:val="20"/>
-              </w:rPr>
-              <w:t>NCL</w:t>
-            </w:r>
-          </w:p>
-        </w:tc>
-        <w:tc>
-          <w:tcPr>
-            <w:tcW w:w="1844" w:type="dxa"/>
-            <w:tcBorders>
-              <w:top w:val="single" w:sz="4" w:space="0" w:color="auto"/>
-              <w:left w:val="single" w:sz="4" w:space="0" w:color="auto"/>
-              <w:bottom w:val="single" w:sz="4" w:space="0" w:color="auto"/>
-              <w:right w:val="single" w:sz="4" w:space="0" w:color="auto"/>
-            </w:tcBorders>
-            <w:noWrap/>
-            <w:hideMark/>
-          </w:tcPr>
-          <w:p>
-            <w:pPr>
-              <w:jc w:val="both"/>
-              <w:rPr>
-                <w:sz w:val="20"/>
-                <w:szCs w:val="20"/>
-              </w:rPr>
-            </w:pPr>
-            <w:r>
-              <w:rPr>
-                <w:sz w:val="20"/>
-                <w:szCs w:val="20"/>
-              </w:rPr>
-              <w:t>ILMN_2121437</w:t>
-            </w:r>
-          </w:p>
-        </w:tc>
-        <w:tc>
-          <w:tcPr>
-            <w:tcW w:w="1204" w:type="dxa"/>
-            <w:tcBorders>
-              <w:top w:val="single" w:sz="4" w:space="0" w:color="auto"/>
-              <w:left w:val="single" w:sz="4" w:space="0" w:color="auto"/>
-              <w:bottom w:val="single" w:sz="4" w:space="0" w:color="auto"/>
-              <w:right w:val="single" w:sz="4" w:space="0" w:color="auto"/>
-            </w:tcBorders>
-            <w:noWrap/>
-            <w:vAlign w:val="bottom"/>
-          </w:tcPr>
-          <w:p>
-            <w:pPr>
-              <w:jc w:val="center"/>
-              <w:rPr>
-                <w:sz w:val="20"/>
-                <w:szCs w:val="20"/>
-              </w:rPr>
-            </w:pPr>
-            <w:proofErr w:type="gramStart"/>
-            <w:r>
-              <w:rPr>
-                <w:rFonts w:eastAsia="Times New Roman" w:cs="Times New Roman"/>
-                <w:color w:val="000000"/>
-                <w:sz w:val="20"/>
-                <w:szCs w:val="20"/>
-              </w:rPr>
-              <w:t>rs13019380</w:t>
-            </w:r>
-            <w:proofErr w:type="gramEnd"/>
-          </w:p>
-        </w:tc>
-        <w:tc>
-          <w:tcPr>
-            <w:tcW w:w="1205" w:type="dxa"/>
-            <w:tcBorders>
-              <w:top w:val="single" w:sz="4" w:space="0" w:color="auto"/>
-              <w:left w:val="single" w:sz="4" w:space="0" w:color="auto"/>
-              <w:bottom w:val="single" w:sz="4" w:space="0" w:color="auto"/>
-              <w:right w:val="single" w:sz="4" w:space="0" w:color="auto"/>
-            </w:tcBorders>
-            <w:noWrap/>
-          </w:tcPr>
-          <w:p>
-            <w:pPr>
-              <w:jc w:val="center"/>
-              <w:rPr>
-                <w:sz w:val="20"/>
-                <w:szCs w:val="20"/>
-              </w:rPr>
-            </w:pPr>
-            <w:r>
-              <w:rPr>
-                <w:sz w:val="20"/>
-                <w:szCs w:val="20"/>
-              </w:rPr>
-              <w:t>1.27E-13</w:t>
-            </w:r>
-          </w:p>
-        </w:tc>
-        <w:tc>
-          <w:tcPr>
-            <w:tcW w:w="1850" w:type="dxa"/>
-            <w:tcBorders>
-              <w:top w:val="single" w:sz="4" w:space="0" w:color="auto"/>
-              <w:left w:val="single" w:sz="4" w:space="0" w:color="auto"/>
-              <w:bottom w:val="single" w:sz="4" w:space="0" w:color="auto"/>
-              <w:right w:val="single" w:sz="4" w:space="0" w:color="auto"/>
-            </w:tcBorders>
-            <w:noWrap/>
-          </w:tcPr>
-          <w:p>
-            <w:pPr>
-              <w:jc w:val="center"/>
-              <w:rPr>
-                <w:sz w:val="20"/>
-                <w:szCs w:val="20"/>
-              </w:rPr>
-            </w:pPr>
-          </w:p>
-        </w:tc>
-        <w:tc>
-          <w:tcPr>
-            <w:tcW w:w="1613" w:type="dxa"/>
-            <w:tcBorders>
-              <w:top w:val="single" w:sz="4" w:space="0" w:color="auto"/>
-              <w:left w:val="single" w:sz="4" w:space="0" w:color="auto"/>
-              <w:bottom w:val="single" w:sz="4" w:space="0" w:color="auto"/>
-              <w:right w:val="single" w:sz="4" w:space="0" w:color="auto"/>
-            </w:tcBorders>
-            <w:noWrap/>
-          </w:tcPr>
-          <w:p>
-            <w:pPr>
-              <w:jc w:val="center"/>
-              <w:rPr>
-                <w:sz w:val="20"/>
-                <w:szCs w:val="20"/>
-              </w:rPr>
-            </w:pPr>
-          </w:p>
-        </w:tc>
-      </w:tr>
-      <w:tr>
-        <w:trPr>
-          <w:trHeight w:val="262"/>
-          <w:jc w:val="center"/>
-        </w:trPr>
-        <w:tc>
-          <w:tcPr>
-            <w:tcW w:w="1730" w:type="dxa"/>
-            <w:tcBorders>
-              <w:top w:val="single" w:sz="4" w:space="0" w:color="auto"/>
-              <w:left w:val="single" w:sz="4" w:space="0" w:color="auto"/>
-              <w:bottom w:val="single" w:sz="4" w:space="0" w:color="auto"/>
-              <w:right w:val="single" w:sz="4" w:space="0" w:color="auto"/>
-            </w:tcBorders>
-            <w:noWrap/>
-            <w:hideMark/>
-          </w:tcPr>
-          <w:p>
-            <w:pPr>
-              <w:jc w:val="both"/>
-              <w:rPr>
-                <w:sz w:val="20"/>
-                <w:szCs w:val="20"/>
-              </w:rPr>
-            </w:pPr>
-            <w:r>
-              <w:rPr>
-                <w:sz w:val="20"/>
-                <w:szCs w:val="20"/>
-              </w:rPr>
-              <w:t>PRMT2</w:t>
-            </w:r>
-          </w:p>
-        </w:tc>
-        <w:tc>
-          <w:tcPr>
-            <w:tcW w:w="1844" w:type="dxa"/>
-            <w:tcBorders>
-              <w:top w:val="single" w:sz="4" w:space="0" w:color="auto"/>
-              <w:left w:val="single" w:sz="4" w:space="0" w:color="auto"/>
-              <w:bottom w:val="single" w:sz="4" w:space="0" w:color="auto"/>
-              <w:right w:val="single" w:sz="4" w:space="0" w:color="auto"/>
-            </w:tcBorders>
-            <w:noWrap/>
-            <w:hideMark/>
-          </w:tcPr>
-          <w:p>
-            <w:pPr>
-              <w:jc w:val="both"/>
-              <w:rPr>
-                <w:sz w:val="20"/>
-                <w:szCs w:val="20"/>
-              </w:rPr>
-            </w:pPr>
-            <w:r>
-              <w:rPr>
-                <w:sz w:val="20"/>
-                <w:szCs w:val="20"/>
-              </w:rPr>
-              <w:t>ILMN_1675038</w:t>
-            </w:r>
-          </w:p>
-        </w:tc>
-        <w:tc>
-          <w:tcPr>
-            <w:tcW w:w="1204" w:type="dxa"/>
-            <w:tcBorders>
-              <w:top w:val="single" w:sz="4" w:space="0" w:color="auto"/>
-              <w:left w:val="single" w:sz="4" w:space="0" w:color="auto"/>
-              <w:bottom w:val="single" w:sz="4" w:space="0" w:color="auto"/>
-              <w:right w:val="single" w:sz="4" w:space="0" w:color="auto"/>
-            </w:tcBorders>
-            <w:noWrap/>
-            <w:vAlign w:val="bottom"/>
-          </w:tcPr>
-          <w:p>
-            <w:pPr>
-              <w:jc w:val="center"/>
-              <w:rPr>
-                <w:sz w:val="20"/>
-                <w:szCs w:val="20"/>
-              </w:rPr>
-            </w:pPr>
-            <w:proofErr w:type="gramStart"/>
-            <w:r>
-              <w:rPr>
-                <w:rFonts w:eastAsia="Times New Roman" w:cs="Times New Roman"/>
-                <w:color w:val="000000"/>
-                <w:sz w:val="20"/>
-                <w:szCs w:val="20"/>
-              </w:rPr>
-              <w:t>rs4819255</w:t>
-            </w:r>
-            <w:proofErr w:type="gramEnd"/>
-          </w:p>
-        </w:tc>
-        <w:tc>
-          <w:tcPr>
-            <w:tcW w:w="1205" w:type="dxa"/>
-            <w:tcBorders>
-              <w:top w:val="single" w:sz="4" w:space="0" w:color="auto"/>
-              <w:left w:val="single" w:sz="4" w:space="0" w:color="auto"/>
-              <w:bottom w:val="single" w:sz="4" w:space="0" w:color="auto"/>
-              <w:right w:val="single" w:sz="4" w:space="0" w:color="auto"/>
-            </w:tcBorders>
-            <w:noWrap/>
-          </w:tcPr>
-          <w:p>
-            <w:pPr>
-              <w:jc w:val="center"/>
-              <w:rPr>
-                <w:sz w:val="20"/>
-                <w:szCs w:val="20"/>
-              </w:rPr>
-            </w:pPr>
-            <w:r>
-              <w:rPr>
-                <w:sz w:val="20"/>
-                <w:szCs w:val="20"/>
-              </w:rPr>
-              <w:t>4.75E-11</w:t>
-            </w:r>
-          </w:p>
-        </w:tc>
-        <w:tc>
-          <w:tcPr>
-            <w:tcW w:w="1850" w:type="dxa"/>
-            <w:tcBorders>
-              <w:top w:val="single" w:sz="4" w:space="0" w:color="auto"/>
-              <w:left w:val="single" w:sz="4" w:space="0" w:color="auto"/>
-              <w:bottom w:val="single" w:sz="4" w:space="0" w:color="auto"/>
-              <w:right w:val="single" w:sz="4" w:space="0" w:color="auto"/>
-            </w:tcBorders>
-            <w:noWrap/>
-          </w:tcPr>
-          <w:p>
-            <w:pPr>
-              <w:jc w:val="center"/>
-              <w:rPr>
-                <w:sz w:val="20"/>
-                <w:szCs w:val="20"/>
-              </w:rPr>
-            </w:pPr>
-          </w:p>
-        </w:tc>
-        <w:tc>
-          <w:tcPr>
-            <w:tcW w:w="1613" w:type="dxa"/>
-            <w:tcBorders>
-              <w:top w:val="single" w:sz="4" w:space="0" w:color="auto"/>
-              <w:left w:val="single" w:sz="4" w:space="0" w:color="auto"/>
-              <w:bottom w:val="single" w:sz="4" w:space="0" w:color="auto"/>
-              <w:right w:val="single" w:sz="4" w:space="0" w:color="auto"/>
-            </w:tcBorders>
-            <w:noWrap/>
-          </w:tcPr>
-          <w:p>
-            <w:pPr>
-              <w:jc w:val="center"/>
-              <w:rPr>
-                <w:sz w:val="20"/>
-                <w:szCs w:val="20"/>
-              </w:rPr>
-            </w:pPr>
-          </w:p>
-        </w:tc>
-      </w:tr>
-      <w:tr>
-        <w:trPr>
-          <w:trHeight w:val="262"/>
-          <w:jc w:val="center"/>
-        </w:trPr>
-        <w:tc>
-          <w:tcPr>
-            <w:tcW w:w="1730" w:type="dxa"/>
-            <w:tcBorders>
-              <w:top w:val="single" w:sz="4" w:space="0" w:color="auto"/>
-              <w:left w:val="single" w:sz="4" w:space="0" w:color="auto"/>
-              <w:bottom w:val="single" w:sz="4" w:space="0" w:color="auto"/>
-              <w:right w:val="single" w:sz="4" w:space="0" w:color="auto"/>
-            </w:tcBorders>
-            <w:noWrap/>
-            <w:hideMark/>
-          </w:tcPr>
-          <w:p>
-            <w:pPr>
-              <w:jc w:val="both"/>
-              <w:rPr>
-                <w:sz w:val="20"/>
-                <w:szCs w:val="20"/>
-              </w:rPr>
-            </w:pPr>
-            <w:r>
-              <w:rPr>
-                <w:sz w:val="20"/>
-                <w:szCs w:val="20"/>
-              </w:rPr>
-              <w:t>SNORD14A</w:t>
-            </w:r>
-          </w:p>
-        </w:tc>
-        <w:tc>
-          <w:tcPr>
-            <w:tcW w:w="1844" w:type="dxa"/>
-            <w:tcBorders>
-              <w:top w:val="single" w:sz="4" w:space="0" w:color="auto"/>
-              <w:left w:val="single" w:sz="4" w:space="0" w:color="auto"/>
-              <w:bottom w:val="single" w:sz="4" w:space="0" w:color="auto"/>
-              <w:right w:val="single" w:sz="4" w:space="0" w:color="auto"/>
-            </w:tcBorders>
-            <w:noWrap/>
-            <w:hideMark/>
-          </w:tcPr>
-          <w:p>
-            <w:pPr>
-              <w:jc w:val="both"/>
-              <w:rPr>
-                <w:sz w:val="20"/>
-                <w:szCs w:val="20"/>
-              </w:rPr>
-            </w:pPr>
-            <w:r>
-              <w:rPr>
-                <w:sz w:val="20"/>
-                <w:szCs w:val="20"/>
-              </w:rPr>
-              <w:t>ILMN_1799381</w:t>
-            </w:r>
-          </w:p>
-        </w:tc>
-        <w:tc>
-          <w:tcPr>
-            <w:tcW w:w="1204" w:type="dxa"/>
-            <w:tcBorders>
-              <w:top w:val="single" w:sz="4" w:space="0" w:color="auto"/>
-              <w:left w:val="single" w:sz="4" w:space="0" w:color="auto"/>
-              <w:bottom w:val="single" w:sz="4" w:space="0" w:color="auto"/>
-              <w:right w:val="single" w:sz="4" w:space="0" w:color="auto"/>
-            </w:tcBorders>
-            <w:noWrap/>
-            <w:vAlign w:val="bottom"/>
-          </w:tcPr>
-          <w:p>
-            <w:pPr>
-              <w:jc w:val="center"/>
-              <w:rPr>
-                <w:sz w:val="20"/>
-                <w:szCs w:val="20"/>
-              </w:rPr>
-            </w:pPr>
-            <w:proofErr w:type="gramStart"/>
-            <w:r>
-              <w:rPr>
-                <w:rFonts w:eastAsia="Times New Roman" w:cs="Times New Roman"/>
-                <w:color w:val="000000"/>
-                <w:sz w:val="20"/>
-                <w:szCs w:val="20"/>
-              </w:rPr>
-              <w:t>rs2354863</w:t>
-            </w:r>
-            <w:proofErr w:type="gramEnd"/>
-          </w:p>
-        </w:tc>
-        <w:tc>
-          <w:tcPr>
-            <w:tcW w:w="1205" w:type="dxa"/>
-            <w:tcBorders>
-              <w:top w:val="single" w:sz="4" w:space="0" w:color="auto"/>
-              <w:left w:val="single" w:sz="4" w:space="0" w:color="auto"/>
-              <w:bottom w:val="single" w:sz="4" w:space="0" w:color="auto"/>
-              <w:right w:val="single" w:sz="4" w:space="0" w:color="auto"/>
-            </w:tcBorders>
-            <w:noWrap/>
-          </w:tcPr>
-          <w:p>
-            <w:pPr>
-              <w:jc w:val="center"/>
-              <w:rPr>
-                <w:rFonts w:ascii="Calibri" w:eastAsia="Times New Roman" w:hAnsi="Calibri" w:cs="Times New Roman"/>
-                <w:color w:val="000000"/>
-                <w:sz w:val="20"/>
-                <w:szCs w:val="20"/>
-              </w:rPr>
-            </w:pPr>
-            <w:r>
-              <w:rPr>
-                <w:rFonts w:ascii="Calibri" w:eastAsia="Times New Roman" w:hAnsi="Calibri" w:cs="Times New Roman"/>
-                <w:color w:val="000000"/>
-                <w:sz w:val="20"/>
-                <w:szCs w:val="20"/>
-              </w:rPr>
-              <w:t>8.57E-47</w:t>
-            </w:r>
-          </w:p>
-        </w:tc>
-        <w:tc>
-          <w:tcPr>
-            <w:tcW w:w="1850" w:type="dxa"/>
-            <w:tcBorders>
-              <w:top w:val="single" w:sz="4" w:space="0" w:color="auto"/>
-              <w:left w:val="single" w:sz="4" w:space="0" w:color="auto"/>
-              <w:bottom w:val="single" w:sz="4" w:space="0" w:color="auto"/>
-              <w:right w:val="single" w:sz="4" w:space="0" w:color="auto"/>
-            </w:tcBorders>
-            <w:noWrap/>
-          </w:tcPr>
-          <w:p>
-            <w:pPr>
-              <w:jc w:val="center"/>
-              <w:rPr>
-                <w:sz w:val="20"/>
-                <w:szCs w:val="20"/>
-              </w:rPr>
-            </w:pPr>
-          </w:p>
-        </w:tc>
-        <w:tc>
-          <w:tcPr>
-            <w:tcW w:w="1613" w:type="dxa"/>
-            <w:tcBorders>
-              <w:top w:val="single" w:sz="4" w:space="0" w:color="auto"/>
-              <w:left w:val="single" w:sz="4" w:space="0" w:color="auto"/>
-              <w:bottom w:val="single" w:sz="4" w:space="0" w:color="auto"/>
-              <w:right w:val="single" w:sz="4" w:space="0" w:color="auto"/>
-            </w:tcBorders>
-            <w:noWrap/>
-          </w:tcPr>
-          <w:p>
-            <w:pPr>
-              <w:jc w:val="center"/>
-              <w:rPr>
-                <w:sz w:val="20"/>
-                <w:szCs w:val="20"/>
-              </w:rPr>
-            </w:pPr>
-          </w:p>
-        </w:tc>
-      </w:tr>
-      <w:tr>
-        <w:trPr>
-          <w:trHeight w:val="262"/>
-          <w:jc w:val="center"/>
-        </w:trPr>
-        <w:tc>
-          <w:tcPr>
-            <w:tcW w:w="1730" w:type="dxa"/>
-            <w:tcBorders>
-              <w:top w:val="single" w:sz="4" w:space="0" w:color="auto"/>
-              <w:left w:val="single" w:sz="4" w:space="0" w:color="auto"/>
-              <w:bottom w:val="single" w:sz="4" w:space="0" w:color="auto"/>
-              <w:right w:val="single" w:sz="4" w:space="0" w:color="auto"/>
-            </w:tcBorders>
-            <w:noWrap/>
-            <w:hideMark/>
-          </w:tcPr>
-          <w:p>
-            <w:pPr>
-              <w:jc w:val="both"/>
-              <w:rPr>
-                <w:sz w:val="20"/>
-                <w:szCs w:val="20"/>
-              </w:rPr>
-            </w:pPr>
-            <w:r>
-              <w:rPr>
-                <w:sz w:val="20"/>
-                <w:szCs w:val="20"/>
-              </w:rPr>
-              <w:t>TMEM149</w:t>
-            </w:r>
-          </w:p>
-        </w:tc>
-        <w:tc>
-          <w:tcPr>
-            <w:tcW w:w="1844" w:type="dxa"/>
-            <w:tcBorders>
-              <w:top w:val="single" w:sz="4" w:space="0" w:color="auto"/>
-              <w:left w:val="single" w:sz="4" w:space="0" w:color="auto"/>
-              <w:bottom w:val="single" w:sz="4" w:space="0" w:color="auto"/>
-              <w:right w:val="single" w:sz="4" w:space="0" w:color="auto"/>
-            </w:tcBorders>
-            <w:noWrap/>
-            <w:hideMark/>
-          </w:tcPr>
-          <w:p>
-            <w:pPr>
-              <w:jc w:val="both"/>
-              <w:rPr>
-                <w:sz w:val="20"/>
-                <w:szCs w:val="20"/>
-              </w:rPr>
-            </w:pPr>
-            <w:r>
-              <w:rPr>
-                <w:sz w:val="20"/>
-                <w:szCs w:val="20"/>
-              </w:rPr>
-              <w:t>ILMN_1786426</w:t>
-            </w:r>
-          </w:p>
-        </w:tc>
-        <w:tc>
-          <w:tcPr>
-            <w:tcW w:w="1204" w:type="dxa"/>
-            <w:tcBorders>
-              <w:top w:val="single" w:sz="4" w:space="0" w:color="auto"/>
-              <w:left w:val="single" w:sz="4" w:space="0" w:color="auto"/>
-              <w:bottom w:val="single" w:sz="4" w:space="0" w:color="auto"/>
-              <w:right w:val="single" w:sz="4" w:space="0" w:color="auto"/>
-            </w:tcBorders>
-            <w:noWrap/>
-            <w:vAlign w:val="bottom"/>
-          </w:tcPr>
-          <w:p>
-            <w:pPr>
-              <w:jc w:val="center"/>
-              <w:rPr>
-                <w:sz w:val="20"/>
-                <w:szCs w:val="20"/>
-              </w:rPr>
-            </w:pPr>
-            <w:proofErr w:type="gramStart"/>
-            <w:r>
-              <w:rPr>
-                <w:rFonts w:eastAsia="Times New Roman" w:cs="Times New Roman"/>
-                <w:color w:val="000000"/>
-                <w:sz w:val="20"/>
-                <w:szCs w:val="20"/>
-              </w:rPr>
-              <w:t>rs28656784</w:t>
-            </w:r>
-            <w:proofErr w:type="gramEnd"/>
-          </w:p>
-        </w:tc>
-        <w:tc>
-          <w:tcPr>
-            <w:tcW w:w="1205" w:type="dxa"/>
-            <w:tcBorders>
-              <w:top w:val="single" w:sz="4" w:space="0" w:color="auto"/>
-              <w:left w:val="single" w:sz="4" w:space="0" w:color="auto"/>
-              <w:bottom w:val="single" w:sz="4" w:space="0" w:color="auto"/>
-              <w:right w:val="single" w:sz="4" w:space="0" w:color="auto"/>
-            </w:tcBorders>
-            <w:noWrap/>
-          </w:tcPr>
-          <w:p>
-            <w:pPr>
-              <w:jc w:val="center"/>
-              <w:rPr>
-                <w:sz w:val="20"/>
-                <w:szCs w:val="20"/>
-              </w:rPr>
-            </w:pPr>
-            <w:r>
-              <w:rPr>
-                <w:sz w:val="20"/>
-                <w:szCs w:val="20"/>
-              </w:rPr>
-              <w:t>3.47E-80</w:t>
-            </w:r>
-          </w:p>
-        </w:tc>
-        <w:tc>
-          <w:tcPr>
-            <w:tcW w:w="1850" w:type="dxa"/>
-            <w:tcBorders>
-              <w:top w:val="single" w:sz="4" w:space="0" w:color="auto"/>
-              <w:left w:val="single" w:sz="4" w:space="0" w:color="auto"/>
-              <w:bottom w:val="single" w:sz="4" w:space="0" w:color="auto"/>
-              <w:right w:val="single" w:sz="4" w:space="0" w:color="auto"/>
-            </w:tcBorders>
-            <w:noWrap/>
-          </w:tcPr>
-          <w:p>
-            <w:pPr>
-              <w:rPr>
-                <w:sz w:val="20"/>
-                <w:szCs w:val="20"/>
-              </w:rPr>
-            </w:pPr>
-          </w:p>
-        </w:tc>
-        <w:tc>
-          <w:tcPr>
-            <w:tcW w:w="1613" w:type="dxa"/>
-            <w:tcBorders>
-              <w:top w:val="single" w:sz="4" w:space="0" w:color="auto"/>
-              <w:left w:val="single" w:sz="4" w:space="0" w:color="auto"/>
-              <w:bottom w:val="single" w:sz="4" w:space="0" w:color="auto"/>
-              <w:right w:val="single" w:sz="4" w:space="0" w:color="auto"/>
-            </w:tcBorders>
-            <w:noWrap/>
-          </w:tcPr>
-          <w:p>
-            <w:pPr>
-              <w:jc w:val="center"/>
-              <w:rPr>
-                <w:sz w:val="20"/>
-                <w:szCs w:val="20"/>
-              </w:rPr>
-            </w:pPr>
-          </w:p>
-        </w:tc>
-      </w:tr>
-      <w:tr>
-        <w:trPr>
-          <w:trHeight w:val="262"/>
-          <w:jc w:val="center"/>
-        </w:trPr>
-        <w:tc>
-          <w:tcPr>
-            <w:tcW w:w="1730" w:type="dxa"/>
-            <w:tcBorders>
-              <w:top w:val="single" w:sz="4" w:space="0" w:color="auto"/>
-              <w:left w:val="single" w:sz="4" w:space="0" w:color="auto"/>
-              <w:bottom w:val="single" w:sz="4" w:space="0" w:color="auto"/>
-              <w:right w:val="single" w:sz="4" w:space="0" w:color="auto"/>
-            </w:tcBorders>
-            <w:noWrap/>
-            <w:hideMark/>
-          </w:tcPr>
-          <w:p>
-            <w:pPr>
-              <w:jc w:val="both"/>
-              <w:rPr>
-                <w:sz w:val="20"/>
-                <w:szCs w:val="20"/>
-              </w:rPr>
-            </w:pPr>
-            <w:r>
-              <w:rPr>
-                <w:sz w:val="20"/>
-                <w:szCs w:val="20"/>
-              </w:rPr>
-              <w:t>VASP</w:t>
-            </w:r>
-          </w:p>
-        </w:tc>
-        <w:tc>
-          <w:tcPr>
-            <w:tcW w:w="1844" w:type="dxa"/>
-            <w:tcBorders>
-              <w:top w:val="single" w:sz="4" w:space="0" w:color="auto"/>
-              <w:left w:val="single" w:sz="4" w:space="0" w:color="auto"/>
-              <w:bottom w:val="single" w:sz="4" w:space="0" w:color="auto"/>
-              <w:right w:val="single" w:sz="4" w:space="0" w:color="auto"/>
-            </w:tcBorders>
-            <w:noWrap/>
-            <w:hideMark/>
-          </w:tcPr>
-          <w:p>
-            <w:pPr>
-              <w:jc w:val="both"/>
-              <w:rPr>
-                <w:sz w:val="20"/>
-                <w:szCs w:val="20"/>
-              </w:rPr>
-            </w:pPr>
-            <w:r>
-              <w:rPr>
-                <w:sz w:val="20"/>
-                <w:szCs w:val="20"/>
-              </w:rPr>
-              <w:t>ILMN_1743646</w:t>
-            </w:r>
-          </w:p>
-        </w:tc>
-        <w:tc>
-          <w:tcPr>
-            <w:tcW w:w="1204" w:type="dxa"/>
-            <w:tcBorders>
-              <w:top w:val="single" w:sz="4" w:space="0" w:color="auto"/>
-              <w:left w:val="single" w:sz="4" w:space="0" w:color="auto"/>
-              <w:bottom w:val="single" w:sz="4" w:space="0" w:color="auto"/>
-              <w:right w:val="single" w:sz="4" w:space="0" w:color="auto"/>
-            </w:tcBorders>
-            <w:noWrap/>
-          </w:tcPr>
-          <w:p>
-            <w:pPr>
-              <w:jc w:val="center"/>
-              <w:rPr>
-                <w:sz w:val="20"/>
-                <w:szCs w:val="20"/>
-              </w:rPr>
-            </w:pPr>
-            <w:proofErr w:type="gramStart"/>
-            <w:r>
-              <w:rPr>
-                <w:rFonts w:eastAsia="Times New Roman" w:cs="Times New Roman"/>
-                <w:color w:val="000000"/>
-                <w:sz w:val="20"/>
-                <w:szCs w:val="20"/>
-              </w:rPr>
-              <w:t>rs4803827</w:t>
-            </w:r>
-            <w:proofErr w:type="gramEnd"/>
-          </w:p>
-        </w:tc>
-        <w:tc>
-          <w:tcPr>
-            <w:tcW w:w="1205" w:type="dxa"/>
-            <w:tcBorders>
-              <w:top w:val="single" w:sz="4" w:space="0" w:color="auto"/>
-              <w:left w:val="single" w:sz="4" w:space="0" w:color="auto"/>
-              <w:bottom w:val="single" w:sz="4" w:space="0" w:color="auto"/>
-              <w:right w:val="single" w:sz="4" w:space="0" w:color="auto"/>
-            </w:tcBorders>
-            <w:noWrap/>
-          </w:tcPr>
-          <w:p>
-            <w:pPr>
-              <w:jc w:val="center"/>
-              <w:rPr>
-                <w:sz w:val="20"/>
-                <w:szCs w:val="20"/>
-              </w:rPr>
-            </w:pPr>
-            <w:r>
-              <w:rPr>
-                <w:sz w:val="20"/>
-                <w:szCs w:val="20"/>
-              </w:rPr>
-              <w:t>2.09E-83</w:t>
-            </w:r>
-          </w:p>
-        </w:tc>
-        <w:tc>
-          <w:tcPr>
-            <w:tcW w:w="1850" w:type="dxa"/>
-            <w:tcBorders>
-              <w:top w:val="single" w:sz="4" w:space="0" w:color="auto"/>
-              <w:left w:val="single" w:sz="4" w:space="0" w:color="auto"/>
-              <w:bottom w:val="single" w:sz="4" w:space="0" w:color="auto"/>
-              <w:right w:val="single" w:sz="4" w:space="0" w:color="auto"/>
-            </w:tcBorders>
-            <w:noWrap/>
-          </w:tcPr>
-          <w:p>
-            <w:pPr>
-              <w:jc w:val="center"/>
-              <w:rPr>
-                <w:sz w:val="20"/>
-                <w:szCs w:val="20"/>
-              </w:rPr>
-            </w:pPr>
-          </w:p>
-        </w:tc>
-        <w:tc>
-          <w:tcPr>
-            <w:tcW w:w="1613" w:type="dxa"/>
-            <w:tcBorders>
-              <w:top w:val="single" w:sz="4" w:space="0" w:color="auto"/>
-              <w:left w:val="single" w:sz="4" w:space="0" w:color="auto"/>
-              <w:bottom w:val="single" w:sz="4" w:space="0" w:color="auto"/>
-              <w:right w:val="single" w:sz="4" w:space="0" w:color="auto"/>
-            </w:tcBorders>
-            <w:noWrap/>
-          </w:tcPr>
-          <w:p>
-            <w:pPr>
-              <w:jc w:val="center"/>
-              <w:rPr>
-                <w:sz w:val="20"/>
-                <w:szCs w:val="20"/>
-              </w:rPr>
-            </w:pPr>
-          </w:p>
-        </w:tc>
-      </w:tr>
-    </w:tbl>
-    <w:p>
-      <w:r>
-        <w:br w:type="page"/>
-      </w:r>
-      <w:bookmarkStart w:id="3" w:name="_GoBack"/>
-      <w:bookmarkEnd w:id="3"/>
-    </w:p>
-    <w:p>
-      <w:pPr>
-        <w:jc w:val="both"/>
-      </w:pPr>
-      <w:r>
-        <w:rPr>
-          <w:b/>
-        </w:rPr>
-        <w:t xml:space="preserve">Table </w:t>
-      </w:r>
-      <w:r>
-        <w:rPr>
-          <w:b/>
-        </w:rPr>
-        <w:t>3</w:t>
-      </w:r>
-      <w:r>
-        <w:rPr>
-          <w:b/>
-        </w:rPr>
-        <w:t xml:space="preserve"> |</w:t>
-      </w:r>
-      <w:r>
         <w:t xml:space="preserve"> </w:t>
       </w:r>
       <w:r>
@@ -11968,7 +9082,7 @@
       <w:r>
         <w:fldChar w:fldCharType="begin">
           <w:fldData xml:space="preserve">PEVuZE5vdGU+PENpdGU+PEF1dGhvcj5Qb3dlbGw8L0F1dGhvcj48WWVhcj4yMDEyPC9ZZWFyPjxS
-ZWNOdW0+Mjg8L1JlY051bT48RGlzcGxheVRleHQ+WzNdPC9EaXNwbGF5VGV4dD48cmVjb3JkPjxy
+ZWNOdW0+Mjg8L1JlY051bT48RGlzcGxheVRleHQ+WzRdPC9EaXNwbGF5VGV4dD48cmVjb3JkPjxy
 ZWMtbnVtYmVyPjI4PC9yZWMtbnVtYmVyPjxmb3JlaWduLWtleXM+PGtleSBhcHA9IkVOIiBkYi1p
 ZD0iMHp4d3g5czV1cmFwOWZlc3R6NDV4OXd2MDJkd2Z3cmF4YXg5Ij4yODwva2V5PjwvZm9yZWln
 bi1rZXlzPjxyZWYtdHlwZSBuYW1lPSJKb3VybmFsIEFydGljbGUiPjE3PC9yZWYtdHlwZT48Y29u
@@ -12016,7 +9130,7 @@
       <w:r>
         <w:fldChar w:fldCharType="begin">
           <w:fldData xml:space="preserve">PEVuZE5vdGU+PENpdGU+PEF1dGhvcj5Qb3dlbGw8L0F1dGhvcj48WWVhcj4yMDEyPC9ZZWFyPjxS
-ZWNOdW0+Mjg8L1JlY051bT48RGlzcGxheVRleHQ+WzNdPC9EaXNwbGF5VGV4dD48cmVjb3JkPjxy
+ZWNOdW0+Mjg8L1JlY051bT48RGlzcGxheVRleHQ+WzRdPC9EaXNwbGF5VGV4dD48cmVjb3JkPjxy
 ZWMtbnVtYmVyPjI4PC9yZWMtbnVtYmVyPjxmb3JlaWduLWtleXM+PGtleSBhcHA9IkVOIiBkYi1p
 ZD0iMHp4d3g5czV1cmFwOWZlc3R6NDV4OXd2MDJkd2Z3cmF4YXg5Ij4yODwva2V5PjwvZm9yZWln
 bi1rZXlzPjxyZWYtdHlwZSBuYW1lPSJKb3VybmFsIEFydGljbGUiPjE3PC9yZWYtdHlwZT48Y29u
@@ -12073,12 +9187,12 @@
         </w:rPr>
         <w:t>[</w:t>
       </w:r>
-      <w:hyperlink w:anchor="_ENREF_3" w:tooltip="Powell, 2012 #28" w:history="1">
+      <w:hyperlink w:anchor="_ENREF_4" w:tooltip="Powell, 2012 #28" w:history="1">
         <w:r>
           <w:rPr>
             <w:noProof/>
           </w:rPr>
-          <w:t>3</w:t>
+          <w:t>4</w:t>
         </w:r>
       </w:hyperlink>
       <w:r>
@@ -12137,7 +9251,7 @@
       <w:r>
         <w:fldChar w:fldCharType="begin">
           <w:fldData xml:space="preserve">PEVuZE5vdGU+PENpdGU+PEF1dGhvcj5Qb3dlbGw8L0F1dGhvcj48WWVhcj4yMDEzPC9ZZWFyPjxS
-ZWNOdW0+ODc1PC9SZWNOdW0+PERpc3BsYXlUZXh0PlsyXTwvRGlzcGxheVRleHQ+PHJlY29yZD48
+ZWNOdW0+ODc1PC9SZWNOdW0+PERpc3BsYXlUZXh0PlszXTwvRGlzcGxheVRleHQ+PHJlY29yZD48
 cmVjLW51bWJlcj44NzU8L3JlYy1udW1iZXI+PGZvcmVpZ24ta2V5cz48a2V5IGFwcD0iRU4iIGRi
 LWlkPSIwenh3eDlzNXVyYXA5ZmVzdHo0NXg5d3YwMmR3ZndyYXhheDkiPjg3NTwva2V5PjwvZm9y
 ZWlnbi1rZXlzPjxyZWYtdHlwZSBuYW1lPSJKb3VybmFsIEFydGljbGUiPjE3PC9yZWYtdHlwZT48
@@ -12189,7 +9303,7 @@
       <w:r>
         <w:fldChar w:fldCharType="begin">
           <w:fldData xml:space="preserve">PEVuZE5vdGU+PENpdGU+PEF1dGhvcj5Qb3dlbGw8L0F1dGhvcj48WWVhcj4yMDEzPC9ZZWFyPjxS
-ZWNOdW0+ODc1PC9SZWNOdW0+PERpc3BsYXlUZXh0PlsyXTwvRGlzcGxheVRleHQ+PHJlY29yZD48
+ZWNOdW0+ODc1PC9SZWNOdW0+PERpc3BsYXlUZXh0PlszXTwvRGlzcGxheVRleHQ+PHJlY29yZD48
 cmVjLW51bWJlcj44NzU8L3JlYy1udW1iZXI+PGZvcmVpZ24ta2V5cz48a2V5IGFwcD0iRU4iIGRi
 LWlkPSIwenh3eDlzNXVyYXA5ZmVzdHo0NXg5d3YwMmR3ZndyYXhheDkiPjg3NTwva2V5PjwvZm9y
 ZWlnbi1rZXlzPjxyZWYtdHlwZSBuYW1lPSJKb3VybmFsIEFydGljbGUiPjE3PC9yZWYtdHlwZT48
@@ -12250,12 +9364,12 @@
         </w:rPr>
         <w:t>[</w:t>
       </w:r>
-      <w:hyperlink w:anchor="_ENREF_2" w:tooltip="Powell, 2013 #875" w:history="1">
+      <w:hyperlink w:anchor="_ENREF_3" w:tooltip="Powell, 2013 #875" w:history="1">
         <w:r>
           <w:rPr>
             <w:noProof/>
           </w:rPr>
-          <w:t>2</w:t>
+          <w:t>3</w:t>
         </w:r>
       </w:hyperlink>
       <w:r>
@@ -16784,7 +13898,7 @@
         <w:rPr>
           <w:b/>
         </w:rPr>
-        <w:t>4</w:t>
+        <w:t>3</w:t>
       </w:r>
       <w:r>
         <w:rPr>

--- a/Frayling_et_al/Draft_Reply_10.4.2014_gh.docx
+++ b/Frayling_et_al/Draft_Reply_10.4.2014_gh.docx
@@ -104,18 +104,13 @@
         <w:t xml:space="preserve"> </w:t>
       </w:r>
       <w:r>
-        <w:t xml:space="preserve">in the relatively small InCHIANTI dataset (N=450) </w:t>
+        <w:t xml:space="preserve">InCHIANTI dataset (N=450) </w:t>
       </w:r>
       <w:r>
         <w:t>at a type-I</w:t>
       </w:r>
       <w:r>
-        <w:t xml:space="preserve"> error rate of 0.05/30=0.002, including none o</w:t>
-      </w:r>
-      <w:bookmarkStart w:id="0" w:name="_GoBack"/>
-      <w:bookmarkEnd w:id="0"/>
-      <w:r>
-        <w:t xml:space="preserve">f our reported </w:t>
+        <w:t xml:space="preserve"> error rate of 0.05/30=0.002, including none of our reported </w:t>
       </w:r>
       <w:r>
         <w:rPr>
@@ -139,7 +134,12 @@
         <w:t>conclusion</w:t>
       </w:r>
       <w:r>
-        <w:t xml:space="preserve"> on the </w:t>
+        <w:t xml:space="preserve"> on th</w:t>
+      </w:r>
+      <w:bookmarkStart w:id="0" w:name="_GoBack"/>
+      <w:bookmarkEnd w:id="0"/>
+      <w:r>
+        <w:t xml:space="preserve">e </w:t>
       </w:r>
       <w:r>
         <w:rPr>
